--- a/urban_boundaries_gb_ijgis_submission_r3/Paper_IJGIS_v3.docx
+++ b/urban_boundaries_gb_ijgis_submission_r3/Paper_IJGIS_v3.docx
@@ -1,6 +1,6 @@
 
 <file path=word/document.xml><?xml version="1.0" encoding="utf-8"?>
-<w:document xmlns:wpc="http://schemas.microsoft.com/office/word/2010/wordprocessingCanvas" xmlns:cx="http://schemas.microsoft.com/office/drawing/2014/chartex" xmlns:cx1="http://schemas.microsoft.com/office/drawing/2015/9/8/chartex" xmlns:cx2="http://schemas.microsoft.com/office/drawing/2015/10/21/chartex" xmlns:cx3="http://schemas.microsoft.com/office/drawing/2016/5/9/chartex" xmlns:cx4="http://schemas.microsoft.com/office/drawing/2016/5/10/chartex" xmlns:cx5="http://schemas.microsoft.com/office/drawing/2016/5/11/chartex" xmlns:mc="http://schemas.openxmlformats.org/markup-compatibility/2006" xmlns:o="urn:schemas-microsoft-com:office:office" xmlns:r="http://schemas.openxmlformats.org/officeDocument/2006/relationships" xmlns:m="http://schemas.openxmlformats.org/officeDocument/2006/math" xmlns:v="urn:schemas-microsoft-com:vml" xmlns:wp14="http://schemas.microsoft.com/office/word/2010/wordprocessingDrawing" xmlns:wp="http://schemas.openxmlformats.org/drawingml/2006/wordprocessingDrawing" xmlns:w10="urn:schemas-microsoft-com:office:word" xmlns:w="http://schemas.openxmlformats.org/wordprocessingml/2006/main" xmlns:w14="http://schemas.microsoft.com/office/word/2010/wordml" xmlns:w15="http://schemas.microsoft.com/office/word/2012/wordml" xmlns:w16se="http://schemas.microsoft.com/office/word/2015/wordml/symex" xmlns:wpg="http://schemas.microsoft.com/office/word/2010/wordprocessingGroup" xmlns:wpi="http://schemas.microsoft.com/office/word/2010/wordprocessingInk" xmlns:wne="http://schemas.microsoft.com/office/word/2006/wordml" xmlns:wps="http://schemas.microsoft.com/office/word/2010/wordprocessingShape" mc:Ignorable="w14 w15 w16se wp14">
+<w:document xmlns:wpc="http://schemas.microsoft.com/office/word/2010/wordprocessingCanvas" xmlns:mo="http://schemas.microsoft.com/office/mac/office/2008/main" xmlns:mc="http://schemas.openxmlformats.org/markup-compatibility/2006" xmlns:mv="urn:schemas-microsoft-com:mac:vml" xmlns:o="urn:schemas-microsoft-com:office:office" xmlns:r="http://schemas.openxmlformats.org/officeDocument/2006/relationships" xmlns:m="http://schemas.openxmlformats.org/officeDocument/2006/math" xmlns:v="urn:schemas-microsoft-com:vml" xmlns:wp14="http://schemas.microsoft.com/office/word/2010/wordprocessingDrawing" xmlns:wp="http://schemas.openxmlformats.org/drawingml/2006/wordprocessingDrawing" xmlns:w10="urn:schemas-microsoft-com:office:word" xmlns:w="http://schemas.openxmlformats.org/wordprocessingml/2006/main" xmlns:w14="http://schemas.microsoft.com/office/word/2010/wordml" xmlns:w15="http://schemas.microsoft.com/office/word/2012/wordml" xmlns:wpg="http://schemas.microsoft.com/office/word/2010/wordprocessingGroup" xmlns:wpi="http://schemas.microsoft.com/office/word/2010/wordprocessingInk" xmlns:wne="http://schemas.microsoft.com/office/word/2006/wordml" xmlns:wps="http://schemas.microsoft.com/office/word/2010/wordprocessingShape" mc:Ignorable="w14 w15 wp14">
   <w:body>
     <w:p>
       <w:pPr>
@@ -281,32 +281,63 @@
         <w:t xml:space="preserve"> </w:t>
       </w:r>
       <w:r>
-        <w:t>algorithm is applied to partition the network and associated geographic space based on</w:t>
+        <w:t>algorithm</w:t>
+      </w:r>
+      <w:ins w:id="2" w:author="Junjun Yin" w:date="2016-11-02T13:58:00Z">
+        <w:r>
+          <w:t xml:space="preserve"> </w:t>
+        </w:r>
+        <w:r>
+          <w:fldChar w:fldCharType="begin"/>
+        </w:r>
+        <w:r>
+          <w:instrText xml:space="preserve"> ADDIN ZOTERO_ITEM CSL_CITATION {"citationID":"CihkIENv","properties":{"formattedCitation":"(Lancichinetti and Fortunato 2009)","plainCitation":"(Lancichinetti and Fortunato 2009)"},"citationItems":[{"id":174,"uris":["http://zotero.org/users/1928267/items/CDV33HDH"],"uri":["http://zotero.org/users/1928267/items/CDV33HDH"],"itemData":{"id":174,"type":"article-journal","title":"Community detection algorithms: A comparative analysis","container-title":"Physical Review E","page":"056117","volume":"80","issue":"5","source":"APS","abstract":"Uncovering the community structure exhibited by real networks is a crucial step toward an understanding of complex systems that goes beyond the local organization of their constituents. Many algorithms have been proposed so far, but none of them has been subjected to strict tests to evaluate their performance. Most of the sporadic tests performed so far involved small networks with known community structure and/or artificial graphs with a simplified structure, which is very uncommon in real systems. Here we test several methods against a recently introduced class of benchmark graphs, with heterogeneous distributions of degree and community size. The methods are also tested against the benchmark by Girvan and Newman [Proc. Natl. Acad. Sci. U.S.A. 99, 7821 (2002)] and on random graphs. As a result of our analysis, three recent algorithms introduced by Rosvall and Bergstrom [Proc. Natl. Acad. Sci. U.S.A. 104, 7327 (2007); Proc. Natl. Acad. Sci. U.S.A. 105, 1118 (2008)], Blondel et al. [J. Stat. Mech.: Theory Exp. (2008), P10008], and Ronhovde and Nussinov [Phys. Rev. E 80, 016109 (2009)] have an excellent performance, with the additional advantage of low computational complexity, which enables one to analyze large systems.","DOI":"10.1103/PhysRevE.80.056117","shortTitle":"Community detection algorithms","journalAbbreviation":"Phys. Rev. E","author":[{"family":"Lancichinetti","given":"Andrea"},{"family":"Fortunato","given":"Santo"}],"issued":{"date-parts":[["2009",11,30]]}}}],"schema":"https://github.com/citation-style-language/schema/raw/master/csl-citation.json"} </w:instrText>
+        </w:r>
+        <w:r>
+          <w:fldChar w:fldCharType="separate"/>
+        </w:r>
+        <w:r>
+          <w:rPr>
+            <w:noProof/>
+          </w:rPr>
+          <w:t>(Lancichinetti and Fortunato 2009)</w:t>
+        </w:r>
+        <w:r>
+          <w:fldChar w:fldCharType="end"/>
+        </w:r>
+      </w:ins>
+      <w:r>
+        <w:t xml:space="preserve"> is applied to partition the network and associated geographic space based on</w:t>
       </w:r>
       <w:r>
         <w:t xml:space="preserve"> </w:t>
       </w:r>
       <w:r>
-        <w:t xml:space="preserve">the strength of human interaction among the nodes </w:t>
-      </w:r>
-      <w:r>
-        <w:fldChar w:fldCharType="begin"/>
-      </w:r>
-      <w:r>
-        <w:instrText xml:space="preserve"> ADDIN ZOTERO_ITEM CSL_CITATION {"citationID":"CihkIENv","properties":{"formattedCitation":"(Lancichinetti and Fortunato 2009)","plainCitation":"(Lancichinetti and Fortunato 2009)"},"citationItems":[{"id":174,"uris":["http://zotero.org/users/1928267/items/CDV33HDH"],"uri":["http://zotero.org/users/1928267/items/CDV33HDH"],"itemData":{"id":174,"type":"article-journal","title":"Community detection algorithms: A comparative analysis","container-title":"Physical Review E","page":"056117","volume":"80","issue":"5","source":"APS","abstract":"Uncovering the community structure exhibited by real networks is a crucial step toward an understanding of complex systems that goes beyond the local organization of their constituents. Many algorithms have been proposed so far, but none of them has been subjected to strict tests to evaluate their performance. Most of the sporadic tests performed so far involved small networks with known community structure and/or artificial graphs with a simplified structure, which is very uncommon in real systems. Here we test several methods against a recently introduced class of benchmark graphs, with heterogeneous distributions of degree and community size. The methods are also tested against the benchmark by Girvan and Newman [Proc. Natl. Acad. Sci. U.S.A. 99, 7821 (2002)] and on random graphs. As a result of our analysis, three recent algorithms introduced by Rosvall and Bergstrom [Proc. Natl. Acad. Sci. U.S.A. 104, 7327 (2007); Proc. Natl. Acad. Sci. U.S.A. 105, 1118 (2008)], Blondel et al. [J. Stat. Mech.: Theory Exp. (2008), P10008], and Ronhovde and Nussinov [Phys. Rev. E 80, 016109 (2009)] have an excellent performance, with the additional advantage of low computational complexity, which enables one to analyze large systems.","DOI":"10.1103/PhysRevE.80.056117","shortTitle":"Community detection algorithms","journalAbbreviation":"Phys. Rev. E","author":[{"family":"Lancichinetti","given":"Andrea"},{"family":"Fortunato","given":"Santo"}],"issued":{"date-parts":[["2009",11,30]]}}}],"schema":"https://github.com/citation-style-language/schema/raw/master/csl-citation.json"} </w:instrText>
-      </w:r>
-      <w:r>
-        <w:fldChar w:fldCharType="separate"/>
-      </w:r>
-      <w:r>
-        <w:rPr>
-          <w:noProof/>
-        </w:rPr>
-        <w:t>(Lancichinetti and Fortunato 2009)</w:t>
-      </w:r>
-      <w:r>
-        <w:fldChar w:fldCharType="end"/>
-      </w:r>
+        <w:t>the strength of human interaction among the nodes</w:t>
+      </w:r>
+      <w:del w:id="3" w:author="Junjun Yin" w:date="2016-11-02T13:58:00Z">
+        <w:r>
+          <w:delText xml:space="preserve"> </w:delText>
+        </w:r>
+        <w:r>
+          <w:fldChar w:fldCharType="begin"/>
+        </w:r>
+        <w:r>
+          <w:delInstrText xml:space="preserve"> ADDIN ZOTERO_ITEM CSL_CITATION {"citationID":"CihkIENv","properties":{"formattedCitation":"(Lancichinetti and Fortunato 2009)","plainCitation":"(Lancichinetti and Fortunato 2009)"},"citationItems":[{"id":174,"uris":["http://zotero.org/users/1928267/items/CDV33HDH"],"uri":["http://zotero.org/users/1928267/items/CDV33HDH"],"itemData":{"id":174,"type":"article-journal","title":"Community detection algorithms: A comparative analysis","container-title":"Physical Review E","page":"056117","volume":"80","issue":"5","source":"APS","abstract":"Uncovering the community structure exhibited by real networks is a crucial step toward an understanding of complex systems that goes beyond the local organization of their constituents. Many algorithms have been proposed so far, but none of them has been subjected to strict tests to evaluate their performance. Most of the sporadic tests performed so far involved small networks with known community structure and/or artificial graphs with a simplified structure, which is very uncommon in real systems. Here we test several methods against a recently introduced class of benchmark graphs, with heterogeneous distributions of degree and community size. The methods are also tested against the benchmark by Girvan and Newman [Proc. Natl. Acad. Sci. U.S.A. 99, 7821 (2002)] and on random graphs. As a result of our analysis, three recent algorithms introduced by Rosvall and Bergstrom [Proc. Natl. Acad. Sci. U.S.A. 104, 7327 (2007); Proc. Natl. Acad. Sci. U.S.A. 105, 1118 (2008)], Blondel et al. [J. Stat. Mech.: Theory Exp. (2008), P10008], and Ronhovde and Nussinov [Phys. Rev. E 80, 016109 (2009)] have an excellent performance, with the additional advantage of low computational complexity, which enables one to analyze large systems.","DOI":"10.1103/PhysRevE.80.056117","shortTitle":"Community detection algorithms","journalAbbreviation":"Phys. Rev. E","author":[{"family":"Lancichinetti","given":"Andrea"},{"family":"Fortunato","given":"Santo"}],"issued":{"date-parts":[["2009",11,30]]}}}],"schema":"https://github.com/citation-style-language/schema/raw/master/csl-citation.json"} </w:delInstrText>
+        </w:r>
+        <w:r>
+          <w:fldChar w:fldCharType="separate"/>
+        </w:r>
+        <w:r>
+          <w:rPr>
+            <w:noProof/>
+          </w:rPr>
+          <w:delText>(Lancichinetti and Fortunato 2009)</w:delText>
+        </w:r>
+        <w:r>
+          <w:fldChar w:fldCharType="end"/>
+        </w:r>
+      </w:del>
       <w:r>
         <w:t>.</w:t>
       </w:r>
@@ -463,12 +494,12 @@
         <w:lastRenderedPageBreak/>
         <w:t xml:space="preserve">A common finding from the mentioned studies is that the strongly connected urban regions in the form of communities in the network space yield geographically cohesive areas, in spite of different community detection methods and various forms of social and </w:t>
       </w:r>
-      <w:del w:id="2" w:author="Yin, Junjun" w:date="2016-11-01T16:50:00Z">
+      <w:del w:id="4" w:author="Yin, Junjun" w:date="2016-11-01T16:50:00Z">
         <w:r>
           <w:delText xml:space="preserve">physical </w:delText>
         </w:r>
       </w:del>
-      <w:ins w:id="3" w:author="Yin, Junjun" w:date="2016-11-01T16:50:00Z">
+      <w:ins w:id="5" w:author="Yin, Junjun" w:date="2016-11-01T16:50:00Z">
         <w:r>
           <w:t>spatial</w:t>
         </w:r>
@@ -479,7 +510,7 @@
       <w:r>
         <w:t xml:space="preserve">human interactions were used. A general consensus is that those geographically cohesive areas are instances of the </w:t>
       </w:r>
-      <w:del w:id="4" w:author="Junjun Yin" w:date="2016-10-31T13:33:00Z">
+      <w:del w:id="6" w:author="Junjun Yin" w:date="2016-10-31T13:33:00Z">
         <w:r>
           <w:delText xml:space="preserve">effects on </w:delText>
         </w:r>
@@ -487,7 +518,7 @@
       <w:r>
         <w:t>spatial proximity</w:t>
       </w:r>
-      <w:ins w:id="5" w:author="Junjun Yin" w:date="2016-10-31T13:33:00Z">
+      <w:ins w:id="7" w:author="Junjun Yin" w:date="2016-10-31T13:33:00Z">
         <w:r>
           <w:t xml:space="preserve"> effects</w:t>
         </w:r>
@@ -516,12 +547,12 @@
       <w:r>
         <w:t xml:space="preserve">. </w:t>
       </w:r>
-      <w:ins w:id="6" w:author="Junjun Yin" w:date="2016-10-31T13:38:00Z">
+      <w:ins w:id="8" w:author="Junjun Yin" w:date="2016-10-31T13:38:00Z">
         <w:r>
           <w:t>Spatial</w:t>
         </w:r>
       </w:ins>
-      <w:del w:id="7" w:author="Junjun Yin" w:date="2016-10-31T13:38:00Z">
+      <w:del w:id="9" w:author="Junjun Yin" w:date="2016-10-31T13:38:00Z">
         <w:r>
           <w:delText>In particular, spatial</w:delText>
         </w:r>
@@ -561,7 +592,7 @@
       <w:r>
         <w:t xml:space="preserve">In this study, we describe a novel approach to delineating non-administrative anthropographic urban boundaries from a mobility network of </w:t>
       </w:r>
-      <w:del w:id="8" w:author="Yin, Junjun" w:date="2016-11-01T16:53:00Z">
+      <w:del w:id="10" w:author="Yin, Junjun" w:date="2016-11-01T16:53:00Z">
         <w:r>
           <w:delText xml:space="preserve">physical human </w:delText>
         </w:r>
@@ -585,7 +616,20 @@
         <w:t>st</w:t>
       </w:r>
       <w:r>
-        <w:t>, 2014. Geo-located Twitter data is proven to be a useful source for studying human mobility patterns at large spatial scales (e.g. the national level)</w:t>
+        <w:t xml:space="preserve">, 2014. Geo-located Twitter data </w:t>
+      </w:r>
+      <w:ins w:id="11" w:author="Junjun Yin" w:date="2016-11-02T13:56:00Z">
+        <w:r>
+          <w:t>are</w:t>
+        </w:r>
+      </w:ins>
+      <w:del w:id="12" w:author="Junjun Yin" w:date="2016-11-02T13:56:00Z">
+        <w:r>
+          <w:delText>is</w:delText>
+        </w:r>
+      </w:del>
+      <w:r>
+        <w:t xml:space="preserve"> proven to be a useful source for studying human mobility patterns at large spatial scales (e.g. the national level)</w:t>
       </w:r>
       <w:r>
         <w:t xml:space="preserve"> </w:t>
@@ -611,7 +655,7 @@
       <w:r>
         <w:t xml:space="preserve">. </w:t>
       </w:r>
-      <w:del w:id="9" w:author="Yin, Junjun" w:date="2016-11-01T23:23:00Z">
+      <w:del w:id="13" w:author="Yin, Junjun" w:date="2016-11-01T23:23:00Z">
         <w:r>
           <w:delText xml:space="preserve">In addition, Twitter data are not as sensitive to user privacy issues and do not exhibit spatial granularity that is limited to the postal code level </w:delText>
         </w:r>
@@ -638,11 +682,11 @@
         </w:r>
       </w:del>
       <w:r>
-        <w:t xml:space="preserve">We argue here that by investigating Twitter user mobility patterns, we can provide a different view of non-administrative units based on physical commutes rather than social ties or phone </w:t>
+        <w:t xml:space="preserve">We argue here that by investigating Twitter user mobility patterns, we can provide a different view of non-administrative units based on physical commutes rather than </w:t>
       </w:r>
       <w:r>
         <w:lastRenderedPageBreak/>
-        <w:t>call initiation. A unique advantage is that non-administrative anthropographic urban boundaries can be delineated in a hierarchical fashion based upon different ranges of physical movement, which are inferred from the collective mobility patterns of Twitter users in Great Britain.</w:t>
+        <w:t>social ties or phone call initiation. A unique advantage is that non-administrative anthropographic urban boundaries can be delineated in a hierarchical fashion based upon different ranges of physical movement, which are inferred from the collective mobility patterns of Twitter users in Great Britain.</w:t>
       </w:r>
     </w:p>
     <w:p>
@@ -652,18 +696,13 @@
       <w:r>
         <w:t>We delineated the geography of urban boundaries in Great Britain by imposing a virtual fishnet over the islands of Great Britain. Twitter user movements were used to establish the connections between the fishnet</w:t>
       </w:r>
-      <w:del w:id="10" w:author="Junjun Yin" w:date="2016-10-31T14:01:00Z">
+      <w:del w:id="14" w:author="Junjun Yin" w:date="2016-10-31T14:01:00Z">
         <w:r>
           <w:delText>'s</w:delText>
         </w:r>
       </w:del>
       <w:r>
-        <w:t xml:space="preserve"> cells to form a connectivity network, where each cell acts as a node within the network. </w:t>
-      </w:r>
-      <w:bookmarkStart w:id="11" w:name="_GoBack"/>
-      <w:bookmarkEnd w:id="11"/>
-      <w:r>
-        <w:t>We applied the map equation algorithm</w:t>
+        <w:t xml:space="preserve"> cells to form a connectivity network, where each cell acts as a node within the network. We applied the map equation algorithm</w:t>
       </w:r>
       <w:r>
         <w:t xml:space="preserve"> </w:t>
@@ -689,7 +728,7 @@
       <w:r>
         <w:t xml:space="preserve"> to partition the network and associate geographic regions. </w:t>
       </w:r>
-      <w:del w:id="12" w:author="Junjun Yin" w:date="2016-10-31T14:02:00Z">
+      <w:del w:id="15" w:author="Junjun Yin" w:date="2016-10-31T14:02:00Z">
         <w:r>
           <w:delText xml:space="preserve">The map equation algorithm was selected to avoid the inherent resolution problem </w:delText>
         </w:r>
@@ -734,7 +773,41 @@
         </w:r>
       </w:del>
       <w:r>
-        <w:t>We found that the collective mobility patterns of Twitter users in Great Britain are divided into several distance ranges ranging from short, intra- to inter-city movements with clear distinction points. The identification of connected regions at each of these distance ranges yielded hierarchical boundaries of urban spaces in Great Britain. As the depicted urban boundaries exhibited a strong instance of spatial proximity, we further employed a gravity model to connect human mobility research to understand and justify the distance decay effects in shaping the delineated urban boundaries. The well-fitted gravity model explains how geographical distances found in the mobility patterns affect the interaction strength among different non-administrative anthropographic urban areas. Our study provides a first-step in connecting human mobility research with the delineation of non-administrative anthropographic urban boundaries based on Twitter user spatial interaction. This provides a new understanding of the interactions between human activities and urban space.</w:t>
+        <w:t>We found that the collective mobility patterns of Twitter users in Great Britain are divided into several distance ranges ranging from short, intra- to inter-city movements with clear distinction points. The identification of connected regions at each of these distance ranges yielded hierarchical boundaries of urban spaces in Great Britain. As the depicted urban boundaries exhibited a strong instance of spatial proximity, we further employed a gravity model to connect human mobility research to understand and justify the distance decay effects in shaping the delineated urban boundaries. The well-fitted gravity model explains how geographical distances found in the mobility patterns affect the interaction strength among different non-administrative anthropographic urban areas. Our study provides a first-step in connecting human mobility research with the delineation of non-administrative anthropographic urban boundaries based on Twitter user spatial interaction</w:t>
+      </w:r>
+      <w:ins w:id="16" w:author="Junjun Yin" w:date="2016-11-02T14:01:00Z">
+        <w:r>
+          <w:t>s</w:t>
+        </w:r>
+      </w:ins>
+      <w:r>
+        <w:t xml:space="preserve">. This provides </w:t>
+      </w:r>
+      <w:del w:id="17" w:author="Junjun Yin" w:date="2016-11-02T14:01:00Z">
+        <w:r>
+          <w:delText xml:space="preserve">a </w:delText>
+        </w:r>
+      </w:del>
+      <w:r>
+        <w:t xml:space="preserve">new </w:t>
+      </w:r>
+      <w:del w:id="18" w:author="Junjun Yin" w:date="2016-11-02T14:01:00Z">
+        <w:r>
+          <w:delText xml:space="preserve">understanding </w:delText>
+        </w:r>
+      </w:del>
+      <w:ins w:id="19" w:author="Junjun Yin" w:date="2016-11-02T14:01:00Z">
+        <w:r>
+          <w:t>insights into</w:t>
+        </w:r>
+      </w:ins>
+      <w:del w:id="20" w:author="Junjun Yin" w:date="2016-11-02T14:01:00Z">
+        <w:r>
+          <w:delText>of</w:delText>
+        </w:r>
+      </w:del>
+      <w:r>
+        <w:t xml:space="preserve"> the interactions between human activities and urban space.</w:t>
       </w:r>
     </w:p>
     <w:p>
@@ -749,17 +822,17 @@
       <w:pPr>
         <w:pStyle w:val="Paragraph"/>
       </w:pPr>
-      <w:del w:id="13" w:author="Junjun Yin" w:date="2016-10-31T13:31:00Z">
+      <w:del w:id="21" w:author="Junjun Yin" w:date="2016-10-31T13:31:00Z">
         <w:r>
           <w:delText xml:space="preserve">In real-world geography, </w:delText>
         </w:r>
       </w:del>
-      <w:ins w:id="14" w:author="Junjun Yin" w:date="2016-10-31T13:31:00Z">
+      <w:ins w:id="22" w:author="Junjun Yin" w:date="2016-10-31T13:31:00Z">
         <w:r>
           <w:t>U</w:t>
         </w:r>
       </w:ins>
-      <w:del w:id="15" w:author="Junjun Yin" w:date="2016-10-31T13:31:00Z">
+      <w:del w:id="23" w:author="Junjun Yin" w:date="2016-10-31T13:31:00Z">
         <w:r>
           <w:delText>u</w:delText>
         </w:r>
@@ -855,12 +928,12 @@
       <w:r>
         <w:t xml:space="preserve">rious human activities crossing </w:t>
       </w:r>
-      <w:del w:id="16" w:author="Junjun Yin" w:date="2016-10-31T13:31:00Z">
+      <w:del w:id="24" w:author="Junjun Yin" w:date="2016-10-31T13:31:00Z">
         <w:r>
           <w:delText>boarders</w:delText>
         </w:r>
       </w:del>
-      <w:ins w:id="17" w:author="Junjun Yin" w:date="2016-10-31T13:31:00Z">
+      <w:ins w:id="25" w:author="Junjun Yin" w:date="2016-10-31T13:31:00Z">
         <w:r>
           <w:t>borders</w:t>
         </w:r>
@@ -893,7 +966,28 @@
         <w:t xml:space="preserve">ect how people naturally interact </w:t>
       </w:r>
       <w:r>
-        <w:t xml:space="preserve">with their geographical environment, which is important for city planning </w:t>
+        <w:t>with the</w:t>
+      </w:r>
+      <w:del w:id="26" w:author="Junjun Yin" w:date="2016-11-02T14:04:00Z">
+        <w:r>
+          <w:delText>ir</w:delText>
+        </w:r>
+      </w:del>
+      <w:r>
+        <w:t xml:space="preserve"> geographical </w:t>
+      </w:r>
+      <w:ins w:id="27" w:author="Junjun Yin" w:date="2016-11-02T14:04:00Z">
+        <w:r>
+          <w:t>space</w:t>
+        </w:r>
+      </w:ins>
+      <w:del w:id="28" w:author="Junjun Yin" w:date="2016-11-02T14:04:00Z">
+        <w:r>
+          <w:delText>environment</w:delText>
+        </w:r>
+      </w:del>
+      <w:r>
+        <w:t xml:space="preserve">, which is important for city planning </w:t>
       </w:r>
       <w:r>
         <w:fldChar w:fldCharType="begin"/>
@@ -967,13 +1061,57 @@
         <w:pStyle w:val="Newparagraph"/>
       </w:pPr>
       <w:r>
-        <w:t xml:space="preserve">Empirical studies have attempted to delineate such boundaries with different methods and data sets. In general, the methods </w:t>
+        <w:t xml:space="preserve">Empirical studies have attempted to delineate such boundaries with different methods and data sets. </w:t>
+      </w:r>
+      <w:ins w:id="29" w:author="Junjun Yin" w:date="2016-11-02T14:05:00Z">
+        <w:r>
+          <w:t>T</w:t>
+        </w:r>
+      </w:ins>
+      <w:del w:id="30" w:author="Junjun Yin" w:date="2016-11-02T14:05:00Z">
+        <w:r>
+          <w:delText>In general, t</w:delText>
+        </w:r>
+      </w:del>
+      <w:r>
+        <w:t xml:space="preserve">he methods </w:t>
       </w:r>
       <w:r>
         <w:t xml:space="preserve">from existing literature can be </w:t>
       </w:r>
-      <w:r>
-        <w:t>summarized into two classes: spatial clustering and network based approaches. Spatial-clustering based approaches determine the boundaries based the intensity of geographic locations related to human activities, for instance: loca</w:t>
+      <w:ins w:id="31" w:author="Junjun Yin" w:date="2016-11-02T14:05:00Z">
+        <w:r>
+          <w:t xml:space="preserve">generalized </w:t>
+        </w:r>
+      </w:ins>
+      <w:del w:id="32" w:author="Junjun Yin" w:date="2016-11-02T14:05:00Z">
+        <w:r>
+          <w:delText xml:space="preserve">summarized </w:delText>
+        </w:r>
+      </w:del>
+      <w:r>
+        <w:t>into two classes: spatial clustering and network based approaches. Spatial</w:t>
+      </w:r>
+      <w:ins w:id="33" w:author="Junjun Yin" w:date="2016-11-02T14:06:00Z">
+        <w:r>
+          <w:t xml:space="preserve"> </w:t>
+        </w:r>
+      </w:ins>
+      <w:del w:id="34" w:author="Junjun Yin" w:date="2016-11-02T14:06:00Z">
+        <w:r>
+          <w:delText>-</w:delText>
+        </w:r>
+      </w:del>
+      <w:r>
+        <w:t xml:space="preserve">clustering based approaches determine the boundaries based </w:t>
+      </w:r>
+      <w:ins w:id="35" w:author="Junjun Yin" w:date="2016-11-02T14:06:00Z">
+        <w:r>
+          <w:t xml:space="preserve">on </w:t>
+        </w:r>
+      </w:ins>
+      <w:r>
+        <w:t>the intensity of geographic locations related to human activities, for instance: loca</w:t>
       </w:r>
       <w:r>
         <w:t xml:space="preserve">tions of social media check-ins </w:t>
@@ -1006,7 +1144,7 @@
         <w:fldChar w:fldCharType="begin"/>
       </w:r>
       <w:r>
-        <w:instrText xml:space="preserve"> ADDIN ZOTERO_ITEM CSL_CITATION {"citationID":"OXShg2Fx","properties":{"formattedCitation":"(Vasardani, Winter, and Richter 2013)","plainCitation":"(Vasardani, Winter, and Richter 2013)"},"citationItems":[{"id":732,"uris":["http://zotero.org/users/1928267/items/DR6V5S9V"],"uri":["http://zotero.org/users/1928267/items/DR6V5S9V"],"itemData":{"id":732,"type":"article-journal","title":"Locating place names from place descriptions","container-title":"International Journal of Geographical Information Science","page":"2509-2532","volume":"27","issue":"12","source":"CrossRef","DOI":"10.1080/13658816.2013.785550","ISSN":"1365-8816, 1362-3087","language":"en","author":[{"family":"Vasardani","given":"Maria"},{"family":"Winter","given":"Stephan"},{"family":"Richter","given":"Kai-Florian"}],"issued":{"date-parts":[["2013",12]]}}}],"schema":"https://github.com/citation-style-language/schema/raw/master/csl-citation.json"} </w:instrText>
+        <w:instrText xml:space="preserve"> ADDIN ZOTERO_ITEM CSL_CITATION {"citationID":"zJulLvVi","properties":{"custom":"(Vasardani et al. 2013)","formattedCitation":"(Vasardani et al. 2013)","plainCitation":"(Vasardani et al. 2013)"},"citationItems":[{"id":732,"uris":["http://zotero.org/users/1928267/items/DR6V5S9V"],"uri":["http://zotero.org/users/1928267/items/DR6V5S9V"],"itemData":{"id":732,"type":"article-journal","title":"Locating place names from place descriptions","container-title":"International Journal of Geographical Information Science","page":"2509-2532","volume":"27","issue":"12","source":"CrossRef","DOI":"10.1080/13658816.2013.785550","ISSN":"1365-8816, 1362-3087","language":"en","author":[{"family":"Vasardani","given":"Maria"},{"family":"Winter","given":"Stephan"},{"family":"Richter","given":"Kai-Florian"}],"issued":{"date-parts":[["2013",12]]}}}],"schema":"https://github.com/citation-style-language/schema/raw/master/csl-citation.json"} </w:instrText>
       </w:r>
       <w:r>
         <w:fldChar w:fldCharType="separate"/>
@@ -1015,7 +1153,7 @@
         <w:rPr>
           <w:noProof/>
         </w:rPr>
-        <w:t>(Vasardani, Winter, and Richter 2013)</w:t>
+        <w:t>(Vasardani et al. 2013)</w:t>
       </w:r>
       <w:r>
         <w:fldChar w:fldCharType="end"/>
@@ -1053,19 +1191,19 @@
         <w:pStyle w:val="Newparagraph"/>
       </w:pPr>
       <w:r>
-        <w:t xml:space="preserve">On the other hand, network based approaches delineate urban boundaries based on the intensity of human interactions between different spatial units, where each spatial </w:t>
+        <w:t xml:space="preserve">On the other hand, network based approaches delineate urban boundaries based on the intensity of human interactions between different spatial units, where each spatial unit is </w:t>
+      </w:r>
+      <w:del w:id="36" w:author="Yin, Junjun" w:date="2016-11-01T17:16:00Z">
+        <w:r>
+          <w:delText xml:space="preserve">treated as </w:delText>
+        </w:r>
+      </w:del>
+      <w:r>
+        <w:t xml:space="preserve">a node and the edge is modeled by human interactions between two nodes. Such </w:t>
       </w:r>
       <w:r>
         <w:lastRenderedPageBreak/>
-        <w:t xml:space="preserve">unit is </w:t>
-      </w:r>
-      <w:del w:id="18" w:author="Yin, Junjun" w:date="2016-11-01T17:16:00Z">
-        <w:r>
-          <w:delText xml:space="preserve">treated as </w:delText>
-        </w:r>
-      </w:del>
-      <w:r>
-        <w:t xml:space="preserve">a node and the edge is modeled by human interactions between two nodes. Such human interactions can take physical or virtual forms, such as trade, commerce, social connections, and political activity across the borders. In terms of networks of virtual human spatial interactions, the connections between nodes are formed by virtual human relations, for example: social ties of Twitter users are used to identify cohesive regions for different countries across the world </w:t>
+        <w:t xml:space="preserve">human interactions can take physical or virtual forms, such as trade, commerce, social connections, and political activity across the borders. In terms of networks of virtual human spatial interactions, the connections between nodes are formed by virtual human relations, for example: social ties of Twitter users are used to identify cohesive regions for different countries across the world </w:t>
       </w:r>
       <w:r>
         <w:fldChar w:fldCharType="begin"/>
@@ -1239,7 +1377,20 @@
         <w:t>. These networks of human spatial interactions are then further explored to reveal clusters regarding the intensities of the interaction strength, for example, by applying vis</w:t>
       </w:r>
       <w:r>
-        <w:t xml:space="preserve">ual analytics methods </w:t>
+        <w:t>ual</w:t>
+      </w:r>
+      <w:ins w:id="37" w:author="Junjun Yin" w:date="2016-11-02T14:16:00Z">
+        <w:r>
+          <w:t>-</w:t>
+        </w:r>
+      </w:ins>
+      <w:del w:id="38" w:author="Junjun Yin" w:date="2016-11-02T14:16:00Z">
+        <w:r>
+          <w:delText xml:space="preserve"> </w:delText>
+        </w:r>
+      </w:del>
+      <w:r>
+        <w:t xml:space="preserve">analytics methods </w:t>
       </w:r>
       <w:r>
         <w:fldChar w:fldCharType="begin"/>
@@ -1262,27 +1413,54 @@
       <w:r>
         <w:t xml:space="preserve"> or community detection methods</w:t>
       </w:r>
-      <w:r>
-        <w:t xml:space="preserve"> </w:t>
-      </w:r>
-      <w:r>
-        <w:fldChar w:fldCharType="begin"/>
-      </w:r>
-      <w:r>
-        <w:instrText xml:space="preserve"> ADDIN ZOTERO_ITEM CSL_CITATION {"citationID":"bUtlp8b4","properties":{"custom":"(Coscia et al. 2011)","formattedCitation":"(Coscia et al. 2011)","plainCitation":"(Coscia et al. 2011)"},"citationItems":[{"id":942,"uris":["http://zotero.org/users/1928267/items/NHZAQF2R"],"uri":["http://zotero.org/users/1928267/items/NHZAQF2R"],"itemData":{"id":942,"type":"article-journal","title":"A classification for community discovery methods in complex networks","container-title":"Statistical Analysis and Data Mining","page":"512-546","volume":"4","issue":"5","author":[{"family":"Coscia","given":"M."},{"family":"Giannotti","given":"F."},{"family":"Pedreschi","given":"D."}],"issued":{"date-parts":[["2011"]]}}}],"schema":"https://github.com/citation-style-language/schema/raw/master/csl-citation.json"} </w:instrText>
-      </w:r>
-      <w:r>
-        <w:fldChar w:fldCharType="separate"/>
-      </w:r>
-      <w:r>
-        <w:rPr>
-          <w:noProof/>
-        </w:rPr>
-        <w:t>(Coscia et al. 2011)</w:t>
-      </w:r>
-      <w:r>
-        <w:fldChar w:fldCharType="end"/>
-      </w:r>
+      <w:del w:id="39" w:author="Junjun Yin" w:date="2016-11-02T14:18:00Z">
+        <w:r>
+          <w:delText xml:space="preserve"> </w:delText>
+        </w:r>
+      </w:del>
+      <w:ins w:id="40" w:author="Junjun Yin" w:date="2016-11-02T14:18:00Z">
+        <w:r>
+          <w:t xml:space="preserve"> </w:t>
+        </w:r>
+        <w:r>
+          <w:fldChar w:fldCharType="begin"/>
+        </w:r>
+        <w:r>
+          <w:instrText xml:space="preserve"> ADDIN ZOTERO_ITEM CSL_CITATION {"citationID":"8C0Q6Beu","properties":{"formattedCitation":"(X. Liu et al. 2015)","plainCitation":"(X. Liu et al. 2015)"},"citationItems":[{"id":239,"uris":["http://zotero.org/users/1928267/items/VBZZEEIT"],"uri":["http://zotero.org/users/1928267/items/VBZZEEIT"],"itemData":{"id":239,"type":"article-journal","title":"Revealing travel patterns and city structure with taxi trip data","container-title":"Journal of Transport Geography","page":"78-90","volume":"43","source":"CrossRef","DOI":"10.1016/j.jtrangeo.2015.01.016","ISSN":"09666923","language":"en","author":[{"family":"Liu","given":"Xi"},{"family":"Gong","given":"Li"},{"family":"Gong","given":"Yongxi"},{"family":"Liu","given":"Yu"}],"issued":{"date-parts":[["2015",2]]}}}],"schema":"https://github.com/citation-style-language/schema/raw/master/csl-citation.json"} </w:instrText>
+        </w:r>
+        <w:r>
+          <w:fldChar w:fldCharType="separate"/>
+        </w:r>
+        <w:r>
+          <w:rPr>
+            <w:noProof/>
+          </w:rPr>
+          <w:t>(X. Liu et al. 2015)</w:t>
+        </w:r>
+        <w:r>
+          <w:fldChar w:fldCharType="end"/>
+        </w:r>
+      </w:ins>
+      <w:del w:id="41" w:author="Junjun Yin" w:date="2016-11-02T14:18:00Z">
+        <w:r>
+          <w:fldChar w:fldCharType="begin"/>
+        </w:r>
+        <w:r>
+          <w:delInstrText xml:space="preserve"> ADDIN ZOTERO_ITEM CSL_CITATION {"citationID":"bUtlp8b4","properties":{"custom":"(Coscia et al. 2011)","formattedCitation":"(Coscia et al. 2011)","plainCitation":"(Coscia et al. 2011)"},"citationItems":[{"id":942,"uris":["http://zotero.org/users/1928267/items/NHZAQF2R"],"uri":["http://zotero.org/users/1928267/items/NHZAQF2R"],"itemData":{"id":942,"type":"article-journal","title":"A classification for community discovery methods in complex networks","container-title":"Statistical Analysis and Data Mining","page":"512-546","volume":"4","issue":"5","author":[{"family":"Coscia","given":"M."},{"family":"Giannotti","given":"F."},{"family":"Pedreschi","given":"D."}],"issued":{"date-parts":[["2011"]]}}}],"schema":"https://github.com/citation-style-language/schema/raw/master/csl-citation.json"} </w:delInstrText>
+        </w:r>
+        <w:r>
+          <w:fldChar w:fldCharType="separate"/>
+        </w:r>
+        <w:r>
+          <w:rPr>
+            <w:noProof/>
+          </w:rPr>
+          <w:delText>(Coscia et al. 2011)</w:delText>
+        </w:r>
+        <w:r>
+          <w:fldChar w:fldCharType="end"/>
+        </w:r>
+      </w:del>
       <w:r>
         <w:t>.</w:t>
       </w:r>
@@ -1291,7 +1469,7 @@
       <w:pPr>
         <w:pStyle w:val="Newparagraph"/>
       </w:pPr>
-      <w:del w:id="19" w:author="Yin, Junjun" w:date="2016-11-01T17:00:00Z">
+      <w:del w:id="42" w:author="Yin, Junjun" w:date="2016-11-01T17:00:00Z">
         <w:r>
           <w:delText>The clusters of urban regions in the form of communities in the network space yield g</w:delText>
         </w:r>
@@ -1311,12 +1489,12 @@
       <w:r>
         <w:t>hesive areas</w:t>
       </w:r>
-      <w:ins w:id="20" w:author="Yin, Junjun" w:date="2016-11-01T17:01:00Z">
+      <w:ins w:id="43" w:author="Yin, Junjun" w:date="2016-11-01T17:01:00Z">
         <w:r>
           <w:t xml:space="preserve"> taking the </w:t>
         </w:r>
       </w:ins>
-      <w:ins w:id="21" w:author="Yin, Junjun" w:date="2016-11-01T16:57:00Z">
+      <w:ins w:id="44" w:author="Yin, Junjun" w:date="2016-11-01T16:57:00Z">
         <w:r>
           <w:t>form</w:t>
         </w:r>
@@ -1324,22 +1502,27 @@
           <w:t xml:space="preserve"> </w:t>
         </w:r>
       </w:ins>
-      <w:ins w:id="22" w:author="Yin, Junjun" w:date="2016-11-01T17:00:00Z">
+      <w:ins w:id="45" w:author="Yin, Junjun" w:date="2016-11-01T17:00:00Z">
         <w:r>
           <w:t xml:space="preserve">of </w:t>
         </w:r>
       </w:ins>
-      <w:ins w:id="23" w:author="Yin, Junjun" w:date="2016-11-01T16:57:00Z">
+      <w:ins w:id="46" w:author="Yin, Junjun" w:date="2016-11-01T16:57:00Z">
         <w:r>
           <w:t>communities in the network space</w:t>
         </w:r>
       </w:ins>
-      <w:ins w:id="24" w:author="Yin, Junjun" w:date="2016-11-01T16:59:00Z">
-        <w:r>
-          <w:t xml:space="preserve">, </w:t>
-        </w:r>
-      </w:ins>
-      <w:del w:id="25" w:author="Yin, Junjun" w:date="2016-11-01T16:59:00Z">
+      <w:ins w:id="47" w:author="Yin, Junjun" w:date="2016-11-01T16:59:00Z">
+        <w:del w:id="48" w:author="Junjun Yin" w:date="2016-11-02T14:19:00Z">
+          <w:r>
+            <w:delText>,</w:delText>
+          </w:r>
+        </w:del>
+        <w:r>
+          <w:t xml:space="preserve"> </w:t>
+        </w:r>
+      </w:ins>
+      <w:del w:id="49" w:author="Yin, Junjun" w:date="2016-11-01T16:59:00Z">
         <w:r>
           <w:delText xml:space="preserve"> </w:delText>
         </w:r>
@@ -1347,7 +1530,7 @@
       <w:r>
         <w:t>are related to the distance decay effect</w:t>
       </w:r>
-      <w:del w:id="26" w:author="Yin, Junjun" w:date="2016-11-01T17:02:00Z">
+      <w:del w:id="50" w:author="Yin, Junjun" w:date="2016-11-01T17:02:00Z">
         <w:r>
           <w:delText>s</w:delText>
         </w:r>
@@ -1355,7 +1538,7 @@
       <w:r>
         <w:t xml:space="preserve">, which implies that the interaction strength between two urban regions decreases as the geographical distance between them increases. However, few research efforts </w:t>
       </w:r>
-      <w:del w:id="27" w:author="Yin, Junjun" w:date="2016-11-01T17:22:00Z">
+      <w:del w:id="51" w:author="Yin, Junjun" w:date="2016-11-01T17:22:00Z">
         <w:r>
           <w:delText xml:space="preserve">are carried out to </w:delText>
         </w:r>
@@ -1363,17 +1546,17 @@
       <w:r>
         <w:t>explore</w:t>
       </w:r>
-      <w:ins w:id="28" w:author="Yin, Junjun" w:date="2016-11-01T17:22:00Z">
+      <w:ins w:id="52" w:author="Yin, Junjun" w:date="2016-11-01T17:22:00Z">
         <w:r>
           <w:t>d</w:t>
         </w:r>
       </w:ins>
       <w:r>
-        <w:t xml:space="preserve"> the linkages between the spatial proximity effects and the characteristics of the underlying spatial interactions, which is critical for explaining how the spatial interactions affect the shapes of connected geographical areas (i.e., urban boundaries). </w:t>
+        <w:t xml:space="preserve"> the linkages between the spatial proximity effects and the characteristics of the underlying spatial interactions, which is critical for explaining how the spatial interactions affect the shapes of connected geographical areas (i.e., urban boundaries). While geographical distance is not explicitly expressed constraint in the “virtual” human interactions, we </w:t>
       </w:r>
       <w:r>
         <w:lastRenderedPageBreak/>
-        <w:t>While geographical distance is not explicitly expressed constraint in the “virtual” human interactions, we argue that seeking answers from the mobility network of spatial interactions with the characteristics of underlying mobility patterns can help to explain how distance decay effects affect the interaction strength and the shape of depicted urban boundaries.</w:t>
+        <w:t>argue that seeking answers from the mobility network of spatial interactions with the characteristics of underlying mobility patterns can help to explain how distance decay effects affect the interaction strength and the shape of depicted urban boundaries.</w:t>
       </w:r>
     </w:p>
     <w:p>
@@ -1416,22 +1599,119 @@
         <w:fldChar w:fldCharType="end"/>
       </w:r>
       <w:r>
-        <w:t xml:space="preserve"> is es</w:t>
-      </w:r>
-      <w:r>
-        <w:t>timated and aggregated at census tract level and does not necessarily reflect movements of the same individuals. In terms of collecting detailed mobility data of individuals, using GPS trackers tends to produce the most accurat</w:t>
+        <w:t xml:space="preserve"> </w:t>
+      </w:r>
+      <w:ins w:id="53" w:author="Junjun Yin" w:date="2016-11-02T14:22:00Z">
+        <w:r>
+          <w:t>are</w:t>
+        </w:r>
+      </w:ins>
+      <w:del w:id="54" w:author="Junjun Yin" w:date="2016-11-02T14:22:00Z">
+        <w:r>
+          <w:delText>is</w:delText>
+        </w:r>
+      </w:del>
+      <w:r>
+        <w:t xml:space="preserve"> es</w:t>
+      </w:r>
+      <w:r>
+        <w:t>timated and aggregated at census tract level and do</w:t>
+      </w:r>
+      <w:del w:id="55" w:author="Junjun Yin" w:date="2016-11-02T14:22:00Z">
+        <w:r>
+          <w:delText>es</w:delText>
+        </w:r>
+      </w:del>
+      <w:r>
+        <w:t xml:space="preserve"> not necessarily reflect movements of the same individuals. </w:t>
+      </w:r>
+      <w:ins w:id="56" w:author="Junjun Yin" w:date="2016-11-02T14:23:00Z">
+        <w:r>
+          <w:t xml:space="preserve">To </w:t>
+        </w:r>
+      </w:ins>
+      <w:del w:id="57" w:author="Junjun Yin" w:date="2016-11-02T14:23:00Z">
+        <w:r>
+          <w:delText xml:space="preserve">In terms of </w:delText>
+        </w:r>
+      </w:del>
+      <w:r>
+        <w:t>collect</w:t>
+      </w:r>
+      <w:del w:id="58" w:author="Junjun Yin" w:date="2016-11-02T14:23:00Z">
+        <w:r>
+          <w:delText>ing</w:delText>
+        </w:r>
+      </w:del>
+      <w:r>
+        <w:t xml:space="preserve"> detailed mobility data of individuals, using GPS trackers tends to produce the most accurat</w:t>
       </w:r>
       <w:r>
         <w:t>e records of individuals’ move</w:t>
       </w:r>
       <w:r>
-        <w:t xml:space="preserve">ments, which means a high degree of recording accuracy of user locations and update frequency </w:t>
+        <w:t>ments, which means a high degree of recording accuracy of user locations and update frequency</w:t>
+      </w:r>
+      <w:del w:id="59" w:author="Junjun Yin" w:date="2016-11-02T14:24:00Z">
+        <w:r>
+          <w:delText xml:space="preserve"> </w:delText>
+        </w:r>
+        <w:r>
+          <w:fldChar w:fldCharType="begin"/>
+        </w:r>
+        <w:r>
+          <w:delInstrText xml:space="preserve"> ADDIN ZOTERO_ITEM CSL_CITATION {"citationID":"IDTqFf7Y","properties":{"formattedCitation":"(Zheng et al. 2008)","plainCitation":"(Zheng et al. 2008)"},"citationItems":[{"id":990,"uris":["http://zotero.org/users/1928267/items/DVDUSUWI"],"uri":["http://zotero.org/users/1928267/items/DVDUSUWI"],"itemData":{"id":990,"type":"paper-conference","title":"September","container-title":"Understanding mobility based on GPS data","publisher":"In Proceedings of the 10th international conference on Ubiquitous computing . ACM","page":"312-321","author":[{"family":"Zheng","given":"Y."},{"family":"Li","given":"Q."},{"family":"Chen","given":"Y."},{"family":"Xie","given":"X."},{"family":"Ma","given":"W. Y."}],"issued":{"date-parts":[["2008"]]}}}],"schema":"https://github.com/citation-style-language/schema/raw/master/csl-citation.json"} </w:delInstrText>
+        </w:r>
+        <w:r>
+          <w:fldChar w:fldCharType="separate"/>
+        </w:r>
+        <w:r>
+          <w:rPr>
+            <w:noProof/>
+          </w:rPr>
+          <w:delText>(Zheng et al. 2008)</w:delText>
+        </w:r>
+        <w:r>
+          <w:fldChar w:fldCharType="end"/>
+        </w:r>
+      </w:del>
+      <w:r>
+        <w:t xml:space="preserve">. However, the data </w:t>
+      </w:r>
+      <w:ins w:id="60" w:author="Junjun Yin" w:date="2016-11-02T14:24:00Z">
+        <w:r>
+          <w:t>are</w:t>
+        </w:r>
+      </w:ins>
+      <w:del w:id="61" w:author="Junjun Yin" w:date="2016-11-02T14:24:00Z">
+        <w:r>
+          <w:delText>is</w:delText>
+        </w:r>
+      </w:del>
+      <w:r>
+        <w:t xml:space="preserve"> often limited in spatial scale (e.g. within a specific city or region) with a small group of people, for example, 182 and 226 volunteers participated in </w:t>
+      </w:r>
+      <w:del w:id="62" w:author="Junjun Yin" w:date="2016-11-02T14:26:00Z">
+        <w:r>
+          <w:delText xml:space="preserve">collecting </w:delText>
+        </w:r>
+      </w:del>
+      <w:r>
+        <w:t>such mobility data</w:t>
+      </w:r>
+      <w:ins w:id="63" w:author="Junjun Yin" w:date="2016-11-02T14:27:00Z">
+        <w:r>
+          <w:t xml:space="preserve"> collection</w:t>
+        </w:r>
+      </w:ins>
+      <w:r>
+        <w:t xml:space="preserve"> in </w:t>
       </w:r>
       <w:r>
         <w:fldChar w:fldCharType="begin"/>
       </w:r>
       <w:r>
-        <w:instrText xml:space="preserve"> ADDIN ZOTERO_ITEM CSL_CITATION {"citationID":"IDTqFf7Y","properties":{"formattedCitation":"(Zheng et al. 2008)","plainCitation":"(Zheng et al. 2008)"},"citationItems":[{"id":990,"uris":["http://zotero.org/users/1928267/items/DVDUSUWI"],"uri":["http://zotero.org/users/1928267/items/DVDUSUWI"],"itemData":{"id":990,"type":"paper-conference","title":"September","container-title":"Understanding mobility based on GPS data","publisher":"In Proceedings of the 10th international conference on Ubiquitous computing . ACM","page":"312-321","author":[{"family":"Zheng","given":"Y."},{"family":"Li","given":"Q."},{"family":"Chen","given":"Y."},{"family":"Xie","given":"X."},{"family":"Ma","given":"W. Y."}],"issued":{"date-parts":[["2008"]]}}}],"schema":"https://github.com/citation-style-language/schema/raw/master/csl-citation.json"} </w:instrText>
+        <w:instrText xml:space="preserve"> ADDIN ZOTERO_ITEM CSL_CITATION {"citationID":"0HNSVt9A","properties":{"formattedCitation":"(Zheng et al. 2008)","plainCitation":"(Zheng et al. 2008)"},"citationItems":[{"id":990,"uris":["http://zotero.org/users/1928267/items/DVDUSUWI"],"uri":["http://zotero.org/users/1928267/items/DVDUSUWI"],"itemData":{"id":990,"type":"paper-conference","title":"September","container-title":"Understanding mobility based on GPS data","publisher":"In Proceedings of the 10th international conference on Ubiquitous computing . ACM","page":"312-321","author":[{"family":"Zheng","given":"Y."},{"family":"Li","given":"Q."},{"family":"Chen","given":"Y."},{"family":"Xie","given":"X."},{"family":"Ma","given":"W. Y."}],"issued":{"date-parts":[["2008"]]}}}],"schema":"https://github.com/citation-style-language/schema/raw/master/csl-citation.json"} </w:instrText>
       </w:r>
       <w:r>
         <w:fldChar w:fldCharType="separate"/>
@@ -1446,27 +1726,6 @@
         <w:fldChar w:fldCharType="end"/>
       </w:r>
       <w:r>
-        <w:t xml:space="preserve">. However, the data is often limited in spatial scale (e.g. within a specific city or region) with a small group of people, for example, 182 and 226 volunteers participated in collecting such mobility data in </w:t>
-      </w:r>
-      <w:r>
-        <w:fldChar w:fldCharType="begin"/>
-      </w:r>
-      <w:r>
-        <w:instrText xml:space="preserve"> ADDIN ZOTERO_ITEM CSL_CITATION {"citationID":"0HNSVt9A","properties":{"formattedCitation":"(Zheng et al. 2008)","plainCitation":"(Zheng et al. 2008)"},"citationItems":[{"id":990,"uris":["http://zotero.org/users/1928267/items/DVDUSUWI"],"uri":["http://zotero.org/users/1928267/items/DVDUSUWI"],"itemData":{"id":990,"type":"paper-conference","title":"September","container-title":"Understanding mobility based on GPS data","publisher":"In Proceedings of the 10th international conference on Ubiquitous computing . ACM","page":"312-321","author":[{"family":"Zheng","given":"Y."},{"family":"Li","given":"Q."},{"family":"Chen","given":"Y."},{"family":"Xie","given":"X."},{"family":"Ma","given":"W. Y."}],"issued":{"date-parts":[["2008"]]}}}],"schema":"https://github.com/citation-style-language/schema/raw/master/csl-citation.json"} </w:instrText>
-      </w:r>
-      <w:r>
-        <w:fldChar w:fldCharType="separate"/>
-      </w:r>
-      <w:r>
-        <w:rPr>
-          <w:noProof/>
-        </w:rPr>
-        <w:t>(Zheng et al. 2008)</w:t>
-      </w:r>
-      <w:r>
-        <w:fldChar w:fldCharType="end"/>
-      </w:r>
-      <w:r>
         <w:t xml:space="preserve"> and </w:t>
       </w:r>
       <w:r>
@@ -1488,7 +1747,39 @@
         <w:fldChar w:fldCharType="end"/>
       </w:r>
       <w:r>
-        <w:t xml:space="preserve"> respectively. Other than tracking people directly, the vehicle-based GPS data is often tied to a specific vehicle (e.g. taxi), which may only be accessible to a limited group of people</w:t>
+        <w:t xml:space="preserve"> respectively. Other than tracking people directly, the vehicle-based GPS data </w:t>
+      </w:r>
+      <w:del w:id="64" w:author="Junjun Yin" w:date="2016-11-02T14:27:00Z">
+        <w:r>
+          <w:delText xml:space="preserve">is </w:delText>
+        </w:r>
+      </w:del>
+      <w:ins w:id="65" w:author="Junjun Yin" w:date="2016-11-02T14:27:00Z">
+        <w:r>
+          <w:t>are</w:t>
+        </w:r>
+        <w:r>
+          <w:t xml:space="preserve"> </w:t>
+        </w:r>
+      </w:ins>
+      <w:r>
+        <w:t xml:space="preserve">often tied to </w:t>
+      </w:r>
+      <w:del w:id="66" w:author="Junjun Yin" w:date="2016-11-02T14:28:00Z">
+        <w:r>
+          <w:delText xml:space="preserve">a </w:delText>
+        </w:r>
+      </w:del>
+      <w:r>
+        <w:t>specific vehicle</w:t>
+      </w:r>
+      <w:ins w:id="67" w:author="Junjun Yin" w:date="2016-11-02T14:28:00Z">
+        <w:r>
+          <w:t>s</w:t>
+        </w:r>
+      </w:ins>
+      <w:r>
+        <w:t xml:space="preserve"> (e.g. taxi), which may only be accessible to a limited group of people</w:t>
       </w:r>
       <w:r>
         <w:t xml:space="preserve"> </w:t>
@@ -1587,11 +1878,20 @@
         <w:fldChar w:fldCharType="end"/>
       </w:r>
       <w:r>
-        <w:t xml:space="preserve">. However, due to the concerns of infringement on </w:t>
-      </w:r>
-      <w:r>
-        <w:lastRenderedPageBreak/>
-        <w:t>individual privacy, the mobile phone call data is not publicly accessible, which is not ideal for the replicability in scientific findings or comparisons across different regions.</w:t>
+        <w:t xml:space="preserve">. However, due to the concerns of infringement on individual privacy, the mobile phone call data </w:t>
+      </w:r>
+      <w:ins w:id="68" w:author="Junjun Yin" w:date="2016-11-02T14:27:00Z">
+        <w:r>
+          <w:t>are</w:t>
+        </w:r>
+      </w:ins>
+      <w:del w:id="69" w:author="Junjun Yin" w:date="2016-11-02T14:27:00Z">
+        <w:r>
+          <w:delText>is</w:delText>
+        </w:r>
+      </w:del>
+      <w:r>
+        <w:t xml:space="preserve"> not publicly accessible, which is not ideal for the replicability in scientific findings or comparisons across different regions.</w:t>
       </w:r>
     </w:p>
     <w:p>
@@ -1599,13 +1899,35 @@
         <w:pStyle w:val="Newparagraph"/>
       </w:pPr>
       <w:r>
+        <w:lastRenderedPageBreak/>
         <w:t>On the other hand, it becomes increasingly popular for researchers to exploit the publicly accessible mobility data captured from the Location Based Social Media (LBSM) platforms (e.g., Foursquare and Twitter). This is also evident from the related studies mentioned above. However, there are some limitations a</w:t>
       </w:r>
       <w:r>
-        <w:t>nd complexities in directly ex</w:t>
-      </w:r>
-      <w:r>
-        <w:t xml:space="preserve">tracting and using the mobility data from the LBSM data sets. For example, comparing to GPS traces, the update frequency of an individual’s location varies depending on when a user is posting a new geo-located tweet or check-in at a new place. LBSM data have also been criticized for lacking of representativeness of the population, as not all people use social media or send geo-located messages </w:t>
+        <w:t xml:space="preserve">nd complexities </w:t>
+      </w:r>
+      <w:ins w:id="70" w:author="Junjun Yin" w:date="2016-11-02T01:59:00Z">
+        <w:r>
+          <w:t>when</w:t>
+        </w:r>
+      </w:ins>
+      <w:del w:id="71" w:author="Junjun Yin" w:date="2016-11-02T01:59:00Z">
+        <w:r>
+          <w:delText>in</w:delText>
+        </w:r>
+      </w:del>
+      <w:r>
+        <w:t xml:space="preserve"> directly ex</w:t>
+      </w:r>
+      <w:r>
+        <w:t>tracting and using the mobility data from the LBSM</w:t>
+      </w:r>
+      <w:del w:id="72" w:author="Junjun Yin" w:date="2016-11-02T14:31:00Z">
+        <w:r>
+          <w:delText xml:space="preserve"> data sets</w:delText>
+        </w:r>
+      </w:del>
+      <w:r>
+        <w:t xml:space="preserve">. For example, comparing to GPS traces, the update frequency of an individual’s location varies depending on when a user is posting a new geo-located tweet or check-in at a new place. LBSM data have also been criticized for lacking of representativeness of the population, as not all people use social media or send geo-located messages </w:t>
       </w:r>
       <w:r>
         <w:fldChar w:fldCharType="begin"/>
@@ -1629,7 +1951,15 @@
         <w:t>. Another research chal</w:t>
       </w:r>
       <w:r>
-        <w:t>lenge is to identify the users, as a social media account is not equivalent to a real person in the physical world. Many studies have started to look into the demographic aspect of LBSM data, in particular Twitter data</w:t>
+        <w:t>lenge is to identify the users, as a social media account is not equivalent to a real person in the physical world. Many studies have started to look into the demographic aspect of LBSM data, in particular</w:t>
+      </w:r>
+      <w:ins w:id="73" w:author="Junjun Yin" w:date="2016-11-02T02:00:00Z">
+        <w:r>
+          <w:t>,</w:t>
+        </w:r>
+      </w:ins>
+      <w:r>
+        <w:t xml:space="preserve"> Twitter data</w:t>
       </w:r>
       <w:r>
         <w:t xml:space="preserve"> </w:t>
@@ -1653,7 +1983,23 @@
         <w:fldChar w:fldCharType="end"/>
       </w:r>
       <w:r>
-        <w:t>. While the used methods vary, these studies suggest that the mentioned issues require us to pose stricter criteria in filtering and extracting individual movements.</w:t>
+        <w:t xml:space="preserve">. While the used methods vary, these studies suggest that the mentioned issues require </w:t>
+      </w:r>
+      <w:del w:id="74" w:author="Junjun Yin" w:date="2016-11-02T14:35:00Z">
+        <w:r>
+          <w:delText xml:space="preserve">us to pose </w:delText>
+        </w:r>
+      </w:del>
+      <w:r>
+        <w:t>stricter criteria in filtering and extracting individual</w:t>
+      </w:r>
+      <w:ins w:id="75" w:author="Junjun Yin" w:date="2016-11-02T14:35:00Z">
+        <w:r>
+          <w:t>’s</w:t>
+        </w:r>
+      </w:ins>
+      <w:r>
+        <w:t xml:space="preserve"> movements.</w:t>
       </w:r>
     </w:p>
     <w:p>
@@ -1667,11 +2013,50 @@
         <w:t>tions and studying detailed mo</w:t>
       </w:r>
       <w:r>
-        <w:t xml:space="preserve">bility patterns. A geo-located tweet is a Twitter message with an additional geo- tag expressed as a pair of geographical coordinates that represent the location from which the tweet was sent. Twitter is one of the most popular platforms and is been actively used in many countries. It provides a publicly accessible streaming API (http://dev.twitter.com/streaming) for easy data access. The geo-located Twitter data present some unique advantages regarding the purpose of this study, for example, the </w:t>
-      </w:r>
-      <w:r>
-        <w:lastRenderedPageBreak/>
-        <w:t>high-resolution location information enables to identify multiple travel m</w:t>
+        <w:t xml:space="preserve">bility patterns. A geo-located tweet is a Twitter </w:t>
+      </w:r>
+      <w:r>
+        <w:t>message with an additional geo-</w:t>
+      </w:r>
+      <w:r>
+        <w:t xml:space="preserve">tag expressed as a pair of geographical coordinates that represent the location </w:t>
+      </w:r>
+      <w:del w:id="76" w:author="Junjun Yin" w:date="2016-11-02T14:38:00Z">
+        <w:r>
+          <w:delText xml:space="preserve">from which </w:delText>
+        </w:r>
+      </w:del>
+      <w:r>
+        <w:t>the tweet was sent</w:t>
+      </w:r>
+      <w:ins w:id="77" w:author="Junjun Yin" w:date="2016-11-02T14:38:00Z">
+        <w:r>
+          <w:t xml:space="preserve"> from</w:t>
+        </w:r>
+      </w:ins>
+      <w:r>
+        <w:t xml:space="preserve">. Twitter is one of the most popular </w:t>
+      </w:r>
+      <w:ins w:id="78" w:author="Junjun Yin" w:date="2016-11-02T14:40:00Z">
+        <w:r>
+          <w:t xml:space="preserve">social media </w:t>
+        </w:r>
+      </w:ins>
+      <w:r>
+        <w:t>platforms and is been actively used in many countries. It provides a publicly accessible streaming API (http://dev.twitter.com/streaming) for easy data access. The geo-located Twitter data present some unique advantages regarding the purpose of this study, for example</w:t>
+      </w:r>
+      <w:ins w:id="79" w:author="Junjun Yin" w:date="2016-11-02T14:40:00Z">
+        <w:r>
+          <w:t>:</w:t>
+        </w:r>
+      </w:ins>
+      <w:del w:id="80" w:author="Junjun Yin" w:date="2016-11-02T14:40:00Z">
+        <w:r>
+          <w:delText>,</w:delText>
+        </w:r>
+      </w:del>
+      <w:r>
+        <w:t xml:space="preserve"> the high-resolution location information enables to identify multiple travel m</w:t>
       </w:r>
       <w:r>
         <w:t xml:space="preserve">odes in user mobility patterns </w:t>
@@ -1695,7 +2080,24 @@
         <w:fldChar w:fldCharType="end"/>
       </w:r>
       <w:r>
-        <w:t>; the large spatial coverage enables to study global mobilit</w:t>
+        <w:t xml:space="preserve">; the large spatial coverage </w:t>
+      </w:r>
+      <w:ins w:id="81" w:author="Junjun Yin" w:date="2016-11-02T14:41:00Z">
+        <w:r>
+          <w:t>allows</w:t>
+        </w:r>
+      </w:ins>
+      <w:del w:id="82" w:author="Junjun Yin" w:date="2016-11-02T14:41:00Z">
+        <w:r>
+          <w:delText>enables</w:delText>
+        </w:r>
+      </w:del>
+      <w:r>
+        <w:t xml:space="preserve"> to study global </w:t>
+      </w:r>
+      <w:r>
+        <w:lastRenderedPageBreak/>
+        <w:t>mobilit</w:t>
       </w:r>
       <w:r>
         <w:t xml:space="preserve">y patterns </w:t>
@@ -1719,7 +2121,28 @@
         <w:fldChar w:fldCharType="end"/>
       </w:r>
       <w:r>
-        <w:t>, which is almost impossible for other mobility datasets. Also, it provides the opportunities for reproducing this study in other countries.</w:t>
+        <w:t xml:space="preserve">, which is almost impossible for other mobility datasets. </w:t>
+      </w:r>
+      <w:ins w:id="83" w:author="Junjun Yin" w:date="2016-11-02T14:44:00Z">
+        <w:r>
+          <w:t>This also</w:t>
+        </w:r>
+      </w:ins>
+      <w:del w:id="84" w:author="Junjun Yin" w:date="2016-11-02T14:44:00Z">
+        <w:r>
+          <w:delText>Also, it</w:delText>
+        </w:r>
+      </w:del>
+      <w:r>
+        <w:t xml:space="preserve"> provides </w:t>
+      </w:r>
+      <w:del w:id="85" w:author="Junjun Yin" w:date="2016-11-02T14:44:00Z">
+        <w:r>
+          <w:delText xml:space="preserve">the </w:delText>
+        </w:r>
+      </w:del>
+      <w:r>
+        <w:t>opportunities for reproducing this study in other countries.</w:t>
       </w:r>
     </w:p>
     <w:p>
@@ -1743,9 +2166,74 @@
         <w:pStyle w:val="Paragraph"/>
       </w:pPr>
       <w:r>
-        <w:t xml:space="preserve">For this study, the geo-located tweets were collected using the Twitter Streaming API by supplying a geographical bounding box to retrieve all the geo-located tweets within an area of interest. To ensure complete coverage of Great Britain, we set the bounding box to the British Isles using the lower left and upper right coordinates (49.49, -14.85), (61.18, 2.63) respectively. </w:t>
-      </w:r>
-      <w:del w:id="29" w:author="Yin, Junjun" w:date="2016-11-01T17:04:00Z">
+        <w:t xml:space="preserve">For this study, the geo-located tweets were collected using the Twitter Streaming API by </w:t>
+      </w:r>
+      <w:del w:id="86" w:author="Junjun Yin" w:date="2016-11-02T14:53:00Z">
+        <w:r>
+          <w:delText xml:space="preserve">supplying </w:delText>
+        </w:r>
+      </w:del>
+      <w:ins w:id="87" w:author="Junjun Yin" w:date="2016-11-02T14:53:00Z">
+        <w:r>
+          <w:t>setting</w:t>
+        </w:r>
+        <w:r>
+          <w:t xml:space="preserve"> </w:t>
+        </w:r>
+      </w:ins>
+      <w:r>
+        <w:t xml:space="preserve">a geographical bounding box to retrieve all the geo-located tweets </w:t>
+      </w:r>
+      <w:ins w:id="88" w:author="Junjun Yin" w:date="2016-11-02T14:47:00Z">
+        <w:r>
+          <w:t xml:space="preserve">that </w:t>
+        </w:r>
+      </w:ins>
+      <w:del w:id="89" w:author="Junjun Yin" w:date="2016-11-02T14:47:00Z">
+        <w:r>
+          <w:delText>within</w:delText>
+        </w:r>
+      </w:del>
+      <w:ins w:id="90" w:author="Junjun Yin" w:date="2016-11-02T14:47:00Z">
+        <w:r>
+          <w:t>fall in</w:t>
+        </w:r>
+      </w:ins>
+      <w:del w:id="91" w:author="Junjun Yin" w:date="2016-11-02T14:46:00Z">
+        <w:r>
+          <w:delText xml:space="preserve"> an area of interest</w:delText>
+        </w:r>
+      </w:del>
+      <w:r>
+        <w:t>. To ensure complete coverage of Great Britain,</w:t>
+      </w:r>
+      <w:ins w:id="92" w:author="Junjun Yin" w:date="2016-11-02T14:53:00Z">
+        <w:r>
+          <w:t xml:space="preserve"> </w:t>
+        </w:r>
+      </w:ins>
+      <w:del w:id="93" w:author="Junjun Yin" w:date="2016-11-02T14:53:00Z">
+        <w:r>
+          <w:delText xml:space="preserve"> we set </w:delText>
+        </w:r>
+      </w:del>
+      <w:r>
+        <w:t xml:space="preserve">the bounding box </w:t>
+      </w:r>
+      <w:ins w:id="94" w:author="Junjun Yin" w:date="2016-11-02T14:53:00Z">
+        <w:r>
+          <w:t>covered</w:t>
+        </w:r>
+      </w:ins>
+      <w:del w:id="95" w:author="Junjun Yin" w:date="2016-11-02T14:53:00Z">
+        <w:r>
+          <w:delText>to</w:delText>
+        </w:r>
+      </w:del>
+      <w:r>
+        <w:t xml:space="preserve"> the British Isles using the lower left and upper right coordinates (49.49, -14.85), (61.18, 2.63) respectively. </w:t>
+      </w:r>
+      <w:del w:id="96" w:author="Yin, Junjun" w:date="2016-11-01T17:04:00Z">
         <w:r>
           <w:delText xml:space="preserve">This does include the whole of Ireland part of France. </w:delText>
         </w:r>
@@ -1772,7 +2260,31 @@
         <w:t>st</w:t>
       </w:r>
       <w:r>
-        <w:t xml:space="preserve">, 2014) resulting in over 101.8 million tweets with a total data volume of 60 GB. During the data collection phase, the data crawler did not encounter any issue regarding whether it exceeds the data quota by the 1% </w:t>
+        <w:t xml:space="preserve">, 2014) resulting in over 101.8 million tweets with a total data volume of 60 GB. </w:t>
+      </w:r>
+      <w:ins w:id="97" w:author="Junjun Yin" w:date="2016-11-02T14:57:00Z">
+        <w:r>
+          <w:t>T</w:t>
+        </w:r>
+      </w:ins>
+      <w:del w:id="98" w:author="Junjun Yin" w:date="2016-11-02T14:57:00Z">
+        <w:r>
+          <w:delText>During the data collection phase, t</w:delText>
+        </w:r>
+      </w:del>
+      <w:r>
+        <w:t xml:space="preserve">he data crawler </w:t>
+      </w:r>
+      <w:ins w:id="99" w:author="Junjun Yin" w:date="2016-11-02T14:56:00Z">
+        <w:r>
+          <w:t>managed to download all the geo-located tweets for the given bounding box</w:t>
+        </w:r>
+        <w:r>
+          <w:t xml:space="preserve">, as it </w:t>
+        </w:r>
+      </w:ins>
+      <w:r>
+        <w:t xml:space="preserve">did not encounter any issue regarding whether it exceeds the data quota by the 1% </w:t>
       </w:r>
       <w:r>
         <w:t xml:space="preserve">policy mentioned in </w:t>
@@ -1795,15 +2307,33 @@
       <w:r>
         <w:fldChar w:fldCharType="end"/>
       </w:r>
-      <w:r>
-        <w:t xml:space="preserve">. It means we have managed to download all the geo-located tweets for the given bounding box. To showcase the overall spatial coverage of the collected geo-located tweets, the geo-locations of all the collected </w:t>
-      </w:r>
-      <w:ins w:id="30" w:author="Yin, Junjun" w:date="2016-11-01T17:05:00Z">
+      <w:del w:id="100" w:author="Junjun Yin" w:date="2016-11-02T14:57:00Z">
+        <w:r>
+          <w:delText>. It means we have</w:delText>
+        </w:r>
+      </w:del>
+      <w:del w:id="101" w:author="Junjun Yin" w:date="2016-11-02T14:56:00Z">
+        <w:r>
+          <w:delText xml:space="preserve"> managed to download all the geo-located tweets for the given bounding box</w:delText>
+        </w:r>
+      </w:del>
+      <w:r>
+        <w:t xml:space="preserve">. To showcase the overall spatial coverage of the collected geo-located tweets, the </w:t>
+      </w:r>
+      <w:del w:id="102" w:author="Junjun Yin" w:date="2016-11-02T14:58:00Z">
+        <w:r>
+          <w:delText>geo-</w:delText>
+        </w:r>
+      </w:del>
+      <w:r>
+        <w:t xml:space="preserve">locations of all the collected </w:t>
+      </w:r>
+      <w:ins w:id="103" w:author="Yin, Junjun" w:date="2016-11-01T17:05:00Z">
         <w:r>
           <w:t>t</w:t>
         </w:r>
       </w:ins>
-      <w:del w:id="31" w:author="Yin, Junjun" w:date="2016-11-01T17:05:00Z">
+      <w:del w:id="104" w:author="Yin, Junjun" w:date="2016-11-01T17:05:00Z">
         <w:r>
           <w:delText>T</w:delText>
         </w:r>
@@ -1833,7 +2363,7 @@
           <w:sz w:val="20"/>
           <w:szCs w:val="20"/>
         </w:rPr>
-        <w:t xml:space="preserve"> Each point corresponds to an individual geo-located tweet collected for this study. Note that Twitter activities are most apparent in urban areas. </w:t>
+        <w:t xml:space="preserve"> Each point corresponds to an individual geo-located tweet collected for this study. Note that Twitter activities are most apparent in urban areas.</w:t>
       </w:r>
     </w:p>
     <w:p>
@@ -1846,16 +2376,20 @@
         <w:pStyle w:val="Newparagraph"/>
       </w:pPr>
       <w:r>
-        <w:t xml:space="preserve">The original location information embedded in the geo-tag is given in units of latitude and longitude. We examined the “geo” attribute in each raw tweet and kept the </w:t>
-      </w:r>
-      <w:r>
-        <w:lastRenderedPageBreak/>
-        <w:t>one with location information derived from GPS receiver (with high resolution) rather t</w:t>
+        <w:t xml:space="preserve">The original location information embedded in the geo-tag is given in units of latitude and longitude. We examined the “geo” attribute in each raw tweet and kept the one with location information derived from GPS receiver </w:t>
+      </w:r>
+      <w:del w:id="105" w:author="Junjun Yin" w:date="2016-11-02T15:00:00Z">
+        <w:r>
+          <w:delText xml:space="preserve">(with high resolution) </w:delText>
+        </w:r>
+      </w:del>
+      <w:r>
+        <w:t>rather t</w:t>
       </w:r>
       <w:r>
         <w:t>han from geocoding process</w:t>
       </w:r>
-      <w:del w:id="32" w:author="Yin, Junjun" w:date="2016-11-01T17:27:00Z">
+      <w:del w:id="106" w:author="Yin, Junjun" w:date="2016-11-01T17:27:00Z">
         <w:r>
           <w:delText xml:space="preserve"> </w:delText>
         </w:r>
@@ -1879,68 +2413,160 @@
         </w:r>
       </w:del>
       <w:r>
-        <w:t xml:space="preserve">. We projected the points into the British National Grid (EPSG: 27700) coordinate system to reduce the complexity of the required distance calculations. </w:t>
-      </w:r>
-      <w:ins w:id="33" w:author="Yin, Junjun" w:date="2016-11-01T17:28:00Z">
+        <w:t>.</w:t>
+      </w:r>
+      <w:ins w:id="107" w:author="Junjun Yin" w:date="2016-11-02T15:00:00Z">
+        <w:r>
+          <w:t xml:space="preserve"> T</w:t>
+        </w:r>
+      </w:ins>
+      <w:del w:id="108" w:author="Junjun Yin" w:date="2016-11-02T15:00:00Z">
+        <w:r>
+          <w:delText xml:space="preserve"> We projected t</w:delText>
+        </w:r>
+      </w:del>
+      <w:r>
+        <w:t>he points</w:t>
+      </w:r>
+      <w:ins w:id="109" w:author="Junjun Yin" w:date="2016-11-02T15:00:00Z">
+        <w:r>
+          <w:t xml:space="preserve"> were projected</w:t>
+        </w:r>
+      </w:ins>
+      <w:r>
+        <w:t xml:space="preserve"> into the British National Grid (EPSG: 27700) coordinate system to reduce the complexity </w:t>
+      </w:r>
+      <w:ins w:id="110" w:author="Junjun Yin" w:date="2016-11-02T15:02:00Z">
+        <w:r>
+          <w:t>in</w:t>
+        </w:r>
+      </w:ins>
+      <w:del w:id="111" w:author="Junjun Yin" w:date="2016-11-02T15:02:00Z">
+        <w:r>
+          <w:delText>of</w:delText>
+        </w:r>
+      </w:del>
+      <w:r>
+        <w:t xml:space="preserve"> the required distance calculations. </w:t>
+      </w:r>
+      <w:ins w:id="112" w:author="Yin, Junjun" w:date="2016-11-01T17:28:00Z">
         <w:r>
           <w:t>T</w:t>
         </w:r>
       </w:ins>
-      <w:del w:id="34" w:author="Yin, Junjun" w:date="2016-11-01T17:28:00Z">
+      <w:del w:id="113" w:author="Yin, Junjun" w:date="2016-11-01T17:28:00Z">
         <w:r>
           <w:delText>We used t</w:delText>
         </w:r>
       </w:del>
       <w:r>
-        <w:t>he geographical boundary of Great Britain</w:t>
-      </w:r>
-      <w:ins w:id="35" w:author="Yin, Junjun" w:date="2016-11-01T17:28:00Z">
+        <w:t xml:space="preserve">he </w:t>
+      </w:r>
+      <w:r>
+        <w:lastRenderedPageBreak/>
+        <w:t>geographical boundary of Great Britain</w:t>
+      </w:r>
+      <w:ins w:id="114" w:author="Yin, Junjun" w:date="2016-11-01T17:28:00Z">
         <w:r>
           <w:t xml:space="preserve"> </w:t>
         </w:r>
       </w:ins>
-      <w:del w:id="36" w:author="Yin, Junjun" w:date="2016-11-01T17:28:00Z">
+      <w:del w:id="115" w:author="Yin, Junjun" w:date="2016-11-01T17:28:00Z">
         <w:r>
           <w:delText xml:space="preserve">, which </w:delText>
         </w:r>
       </w:del>
-      <w:r>
-        <w:t xml:space="preserve">is derived from Office for </w:t>
-      </w:r>
-      <w:r>
-        <w:t xml:space="preserve">National Statistics (ONS) of UK </w:t>
+      <w:del w:id="116" w:author="Junjun Yin" w:date="2016-11-02T15:03:00Z">
+        <w:r>
+          <w:delText>is</w:delText>
+        </w:r>
+      </w:del>
+      <w:ins w:id="117" w:author="Junjun Yin" w:date="2016-11-02T15:03:00Z">
+        <w:r>
+          <w:t>was</w:t>
+        </w:r>
+      </w:ins>
+      <w:r>
+        <w:t xml:space="preserve"> derived from Office for </w:t>
+      </w:r>
+      <w:r>
+        <w:t xml:space="preserve">National Statistics </w:t>
+      </w:r>
+      <w:del w:id="118" w:author="Junjun Yin" w:date="2016-11-02T15:02:00Z">
+        <w:r>
+          <w:delText xml:space="preserve">(ONS) </w:delText>
+        </w:r>
+      </w:del>
+      <w:r>
+        <w:t xml:space="preserve">of UK </w:t>
       </w:r>
       <w:r>
         <w:t>(http://www.ons.gov.</w:t>
       </w:r>
-      <w:r>
-        <w:t>-</w:t>
-      </w:r>
+      <w:del w:id="119" w:author="Junjun Yin" w:date="2016-11-02T15:02:00Z">
+        <w:r>
+          <w:delText>-</w:delText>
+        </w:r>
+      </w:del>
       <w:r>
         <w:t>uk/ons)</w:t>
       </w:r>
-      <w:del w:id="37" w:author="Yin, Junjun" w:date="2016-11-01T17:28:00Z">
+      <w:del w:id="120" w:author="Yin, Junjun" w:date="2016-11-01T17:28:00Z">
         <w:r>
           <w:delText>,</w:delText>
         </w:r>
       </w:del>
       <w:r>
-        <w:t xml:space="preserve"> to further restrict the remaining tweets to be “domestic”. Based on these restrictions, the filtered dataset contains 69,847,497 tweets made by 1,153,891 Twitter users. To </w:t>
-      </w:r>
-      <w:del w:id="38" w:author="Yin, Junjun" w:date="2016-11-01T17:29:00Z">
+        <w:t xml:space="preserve"> to further restrict the remaining tweets to be “domestic”. Based on these restrictions, the filtered dataset contain</w:t>
+      </w:r>
+      <w:ins w:id="121" w:author="Junjun Yin" w:date="2016-11-02T15:04:00Z">
+        <w:r>
+          <w:t>ed</w:t>
+        </w:r>
+      </w:ins>
+      <w:del w:id="122" w:author="Junjun Yin" w:date="2016-11-02T15:04:00Z">
+        <w:r>
+          <w:delText>s</w:delText>
+        </w:r>
+      </w:del>
+      <w:r>
+        <w:t xml:space="preserve"> 69,847,497 tweets made by 1,153,891 Twitter users. To </w:t>
+      </w:r>
+      <w:del w:id="123" w:author="Yin, Junjun" w:date="2016-11-01T17:29:00Z">
         <w:r>
           <w:delText>reduce the effects of</w:delText>
         </w:r>
       </w:del>
-      <w:ins w:id="39" w:author="Yin, Junjun" w:date="2016-11-01T17:29:00Z">
+      <w:ins w:id="124" w:author="Yin, Junjun" w:date="2016-11-01T17:29:00Z">
         <w:r>
           <w:t>remove</w:t>
         </w:r>
       </w:ins>
       <w:r>
-        <w:t xml:space="preserve"> tweets from non-human users, the raw tweets were further filtered using the following steps. First we removed the duplicated messages</w:t>
-      </w:r>
-      <w:del w:id="40" w:author="Yin, Junjun" w:date="2016-11-01T17:29:00Z">
+        <w:t xml:space="preserve"> tweets from non-human users, the raw tweets were further filtered using the following steps. First</w:t>
+      </w:r>
+      <w:ins w:id="125" w:author="Junjun Yin" w:date="2016-11-02T02:01:00Z">
+        <w:r>
+          <w:t>,</w:t>
+        </w:r>
+      </w:ins>
+      <w:r>
+        <w:t xml:space="preserve"> </w:t>
+      </w:r>
+      <w:del w:id="126" w:author="Junjun Yin" w:date="2016-11-02T15:05:00Z">
+        <w:r>
+          <w:delText xml:space="preserve">we removed the </w:delText>
+        </w:r>
+      </w:del>
+      <w:r>
+        <w:t>duplicated messages</w:t>
+      </w:r>
+      <w:ins w:id="127" w:author="Junjun Yin" w:date="2016-11-02T15:05:00Z">
+        <w:r>
+          <w:t xml:space="preserve"> were removed</w:t>
+        </w:r>
+      </w:ins>
+      <w:del w:id="128" w:author="Yin, Junjun" w:date="2016-11-01T17:29:00Z">
         <w:r>
           <w:delText xml:space="preserve"> from the dataset</w:delText>
         </w:r>
@@ -1948,12 +2574,12 @@
       <w:r>
         <w:t>. We then removed non-human users based on unusual relocation</w:t>
       </w:r>
-      <w:ins w:id="41" w:author="Yin, Junjun" w:date="2016-11-01T17:30:00Z">
+      <w:ins w:id="129" w:author="Yin, Junjun" w:date="2016-11-01T17:30:00Z">
         <w:r>
           <w:t xml:space="preserve"> by</w:t>
         </w:r>
       </w:ins>
-      <w:del w:id="42" w:author="Yin, Junjun" w:date="2016-11-01T17:30:00Z">
+      <w:del w:id="130" w:author="Yin, Junjun" w:date="2016-11-01T17:30:00Z">
         <w:r>
           <w:delText xml:space="preserve"> speed </w:delText>
         </w:r>
@@ -1982,19 +2608,40 @@
       <w:r>
         <w:t xml:space="preserve"> examin</w:t>
       </w:r>
-      <w:ins w:id="43" w:author="Yin, Junjun" w:date="2016-11-01T17:30:00Z">
+      <w:ins w:id="131" w:author="Yin, Junjun" w:date="2016-11-01T17:30:00Z">
         <w:r>
           <w:t>ing</w:t>
         </w:r>
       </w:ins>
-      <w:del w:id="44" w:author="Yin, Junjun" w:date="2016-11-01T17:30:00Z">
+      <w:del w:id="132" w:author="Yin, Junjun" w:date="2016-11-01T17:30:00Z">
         <w:r>
           <w:delText>ed</w:delText>
         </w:r>
       </w:del>
       <w:r>
-        <w:t xml:space="preserve"> all of the consecutive locations of each user and excluded those with relocating speeds in excess of the threshold of 240 m/s as used by </w:t>
-      </w:r>
+        <w:t xml:space="preserve"> all of the consecutive locations of each user and excluded those with relocating speeds in excess of the threshold of 240 m/s </w:t>
+      </w:r>
+      <w:del w:id="133" w:author="Junjun Yin" w:date="2016-11-02T15:07:00Z">
+        <w:r>
+          <w:delText xml:space="preserve">as </w:delText>
+        </w:r>
+      </w:del>
+      <w:r>
+        <w:t xml:space="preserve">used </w:t>
+      </w:r>
+      <w:del w:id="134" w:author="Junjun Yin" w:date="2016-11-02T15:07:00Z">
+        <w:r>
+          <w:delText xml:space="preserve">by </w:delText>
+        </w:r>
+      </w:del>
+      <w:ins w:id="135" w:author="Junjun Yin" w:date="2016-11-02T15:07:00Z">
+        <w:r>
+          <w:t>in</w:t>
+        </w:r>
+        <w:r>
+          <w:t xml:space="preserve"> </w:t>
+        </w:r>
+      </w:ins>
       <w:r>
         <w:fldChar w:fldCharType="begin"/>
       </w:r>
@@ -2014,15 +2661,49 @@
         <w:fldChar w:fldCharType="end"/>
       </w:r>
       <w:r>
-        <w:t xml:space="preserve">. Finally, to reflect the spatial interactions of residents rather than tourists, we </w:t>
-      </w:r>
-      <w:del w:id="45" w:author="Yin, Junjun" w:date="2016-11-01T17:31:00Z">
+        <w:t>. F</w:t>
+      </w:r>
+      <w:ins w:id="136" w:author="Junjun Yin" w:date="2016-11-02T15:08:00Z">
+        <w:r>
+          <w:t>urther</w:t>
+        </w:r>
+      </w:ins>
+      <w:del w:id="137" w:author="Junjun Yin" w:date="2016-11-02T15:08:00Z">
+        <w:r>
+          <w:delText>inally</w:delText>
+        </w:r>
+      </w:del>
+      <w:r>
+        <w:t xml:space="preserve">, to reflect the spatial interactions of residents rather than tourists, we </w:t>
+      </w:r>
+      <w:del w:id="138" w:author="Yin, Junjun" w:date="2016-11-01T17:31:00Z">
         <w:r>
           <w:delText xml:space="preserve">further </w:delText>
         </w:r>
       </w:del>
       <w:r>
-        <w:t>impose a condition that the time interval between a user’s first and last recorded tweets should be more than 30 days. In other words, a user that is identified to have stayed in the study region more than 30 days is considered as a resident. The filtered dataset for the following study contains 60,209,778 tweets made by 824,712 Twitter users.</w:t>
+        <w:t>impose</w:t>
+      </w:r>
+      <w:ins w:id="139" w:author="Junjun Yin" w:date="2016-11-02T15:08:00Z">
+        <w:r>
+          <w:t>d</w:t>
+        </w:r>
+      </w:ins>
+      <w:r>
+        <w:t xml:space="preserve"> a condition that the time interval between a user’s first and last recorded tweets should be more than 30 days. In other words, a user that is identified to have stayed in the study region more than 30 days is considered as a resident. The filtered dataset for the following study contains 60,209,778 tweets</w:t>
+      </w:r>
+      <w:ins w:id="140" w:author="Junjun Yin" w:date="2016-11-02T15:09:00Z">
+        <w:r>
+          <w:t xml:space="preserve"> from</w:t>
+        </w:r>
+      </w:ins>
+      <w:del w:id="141" w:author="Junjun Yin" w:date="2016-11-02T15:09:00Z">
+        <w:r>
+          <w:delText xml:space="preserve"> made by</w:delText>
+        </w:r>
+      </w:del>
+      <w:r>
+        <w:t xml:space="preserve"> 824,712 Twitter users.</w:t>
       </w:r>
     </w:p>
     <w:p>
@@ -2099,7 +2780,15 @@
         </m:r>
       </m:oMath>
       <w:r>
-        <w:t xml:space="preserve"> is an anonymous Twitter user ID</w:t>
+        <w:t xml:space="preserve"> is an anonymous Twitter user</w:t>
+      </w:r>
+      <w:ins w:id="142" w:author="Junjun Yin" w:date="2016-11-02T15:09:00Z">
+        <w:r>
+          <w:t>’s</w:t>
+        </w:r>
+      </w:ins>
+      <w:r>
+        <w:t xml:space="preserve"> ID</w:t>
       </w:r>
       <w:r>
         <w:t xml:space="preserve">; </w:t>
@@ -2127,7 +2816,15 @@
         <w:t xml:space="preserve"> </w:t>
       </w:r>
       <w:r>
-        <w:t xml:space="preserve">is the timestamp of the tweet’s post; and </w:t>
+        <w:t>is the timestamp of the tweet</w:t>
+      </w:r>
+      <w:del w:id="143" w:author="Junjun Yin" w:date="2016-11-02T15:10:00Z">
+        <w:r>
+          <w:delText>’s post</w:delText>
+        </w:r>
+      </w:del>
+      <w:r>
+        <w:t xml:space="preserve">; and </w:t>
       </w:r>
       <m:oMath>
         <m:r>
@@ -2143,7 +2840,7 @@
       <w:r>
         <w:t xml:space="preserve">is the actual content of the tweet. We </w:t>
       </w:r>
-      <w:del w:id="46" w:author="Yin, Junjun" w:date="2016-11-01T17:32:00Z">
+      <w:del w:id="144" w:author="Yin, Junjun" w:date="2016-11-01T17:32:00Z">
         <w:r>
           <w:delText xml:space="preserve">then </w:delText>
         </w:r>
@@ -2187,19 +2884,35 @@
         <w:t xml:space="preserve"> privacy, the ID</w:t>
       </w:r>
       <w:r>
-        <w:t xml:space="preserve"> field was replaced with a randomly generated unique number and the content of the message was removed. </w:t>
-      </w:r>
-      <w:del w:id="47" w:author="Yin, Junjun" w:date="2016-11-01T17:33:00Z">
+        <w:t xml:space="preserve"> field was replaced with a randomly generated unique number and the </w:t>
+      </w:r>
+      <w:del w:id="145" w:author="Junjun Yin" w:date="2016-11-02T15:12:00Z">
+        <w:r>
+          <w:delText xml:space="preserve">content of the </w:delText>
+        </w:r>
+      </w:del>
+      <w:r>
+        <w:t>message</w:t>
+      </w:r>
+      <w:ins w:id="146" w:author="Junjun Yin" w:date="2016-11-02T15:12:00Z">
+        <w:r>
+          <w:t xml:space="preserve"> content</w:t>
+        </w:r>
+      </w:ins>
+      <w:r>
+        <w:t xml:space="preserve"> was removed. </w:t>
+      </w:r>
+      <w:del w:id="147" w:author="Yin, Junjun" w:date="2016-11-01T17:33:00Z">
         <w:r>
           <w:delText xml:space="preserve">In addition, </w:delText>
         </w:r>
       </w:del>
-      <w:ins w:id="48" w:author="Yin, Junjun" w:date="2016-11-01T17:33:00Z">
+      <w:ins w:id="148" w:author="Yin, Junjun" w:date="2016-11-01T17:33:00Z">
         <w:r>
           <w:t>T</w:t>
         </w:r>
       </w:ins>
-      <w:del w:id="49" w:author="Yin, Junjun" w:date="2016-11-01T17:33:00Z">
+      <w:del w:id="149" w:author="Yin, Junjun" w:date="2016-11-01T17:33:00Z">
         <w:r>
           <w:delText>t</w:delText>
         </w:r>
@@ -2207,24 +2920,20 @@
       <w:r>
         <w:t xml:space="preserve">he actual location of each geo-located </w:t>
       </w:r>
-      <w:ins w:id="50" w:author="Yin, Junjun" w:date="2016-11-01T17:33:00Z">
+      <w:ins w:id="150" w:author="Yin, Junjun" w:date="2016-11-01T17:33:00Z">
         <w:r>
           <w:t>t</w:t>
         </w:r>
       </w:ins>
-      <w:del w:id="51" w:author="Yin, Junjun" w:date="2016-11-01T17:33:00Z">
+      <w:del w:id="151" w:author="Yin, Junjun" w:date="2016-11-01T17:33:00Z">
         <w:r>
           <w:delText>T</w:delText>
         </w:r>
       </w:del>
       <w:r>
-        <w:t xml:space="preserve">weet is only used for </w:t>
-      </w:r>
-      <w:r>
-        <w:lastRenderedPageBreak/>
-        <w:t xml:space="preserve">distance calculation and determining the </w:t>
-      </w:r>
-      <w:del w:id="52" w:author="Yin, Junjun" w:date="2016-11-01T17:33:00Z">
+        <w:t xml:space="preserve">weet is only used for distance calculation and determining the </w:t>
+      </w:r>
+      <w:del w:id="152" w:author="Yin, Junjun" w:date="2016-11-01T17:33:00Z">
         <w:r>
           <w:delText xml:space="preserve">corresponding </w:delText>
         </w:r>
@@ -2238,6 +2947,7 @@
         <w:pStyle w:val="Heading2"/>
       </w:pPr>
       <w:r>
+        <w:lastRenderedPageBreak/>
         <w:t>3.2. Mobility network of Twitter user spatial interactions</w:t>
       </w:r>
     </w:p>
@@ -2248,7 +2958,7 @@
       <w:r>
         <w:t xml:space="preserve">A Twitter user’s movement is defined </w:t>
       </w:r>
-      <w:del w:id="53" w:author="Yin, Junjun" w:date="2016-11-01T17:38:00Z">
+      <w:del w:id="153" w:author="Yin, Junjun" w:date="2016-11-01T17:38:00Z">
         <w:r>
           <w:delText xml:space="preserve">here </w:delText>
         </w:r>
@@ -2274,12 +2984,12 @@
       <w:r>
         <w:t xml:space="preserve">. This is not equivalent to a “trip” taken by an individual, because, displacement includes situations </w:t>
       </w:r>
-      <w:ins w:id="54" w:author="Yin, Junjun" w:date="2016-11-01T17:34:00Z">
+      <w:ins w:id="154" w:author="Yin, Junjun" w:date="2016-11-01T17:34:00Z">
         <w:r>
           <w:t>where</w:t>
         </w:r>
       </w:ins>
-      <w:del w:id="55" w:author="Yin, Junjun" w:date="2016-11-01T17:34:00Z">
+      <w:del w:id="155" w:author="Yin, Junjun" w:date="2016-11-01T17:34:00Z">
         <w:r>
           <w:delText>when</w:delText>
         </w:r>
@@ -2353,12 +3063,12 @@
       <w:r>
         <w:t>is a set of spatial nodes corresponding to the underlying urban regions</w:t>
       </w:r>
-      <w:ins w:id="56" w:author="Yin, Junjun" w:date="2016-11-01T17:40:00Z">
+      <w:ins w:id="156" w:author="Yin, Junjun" w:date="2016-11-01T17:40:00Z">
         <w:r>
           <w:t xml:space="preserve">, </w:t>
         </w:r>
       </w:ins>
-      <w:del w:id="57" w:author="Yin, Junjun" w:date="2016-11-01T17:40:00Z">
+      <w:del w:id="157" w:author="Yin, Junjun" w:date="2016-11-01T17:40:00Z">
         <w:r>
           <w:delText xml:space="preserve"> and </w:delText>
         </w:r>
@@ -2400,7 +3110,7 @@
       <w:r>
         <w:t>is a set of edges representing the connections between a pair of nodes</w:t>
       </w:r>
-      <w:ins w:id="58" w:author="Yin, Junjun" w:date="2016-11-01T17:40:00Z">
+      <w:ins w:id="158" w:author="Yin, Junjun" w:date="2016-11-01T17:40:00Z">
         <w:r>
           <w:t>,</w:t>
         </w:r>
@@ -2408,7 +3118,7 @@
       <w:r>
         <w:t xml:space="preserve"> and the </w:t>
       </w:r>
-      <w:del w:id="59" w:author="Yin, Junjun" w:date="2016-11-01T17:40:00Z">
+      <w:del w:id="159" w:author="Yin, Junjun" w:date="2016-11-01T17:40:00Z">
         <w:r>
           <w:delText xml:space="preserve">corresponding </w:delText>
         </w:r>
@@ -2424,7 +3134,7 @@
       <w:r>
         <w:t>To build the spatial network at a national level, we had to determine the basic units to serve as spatial nodes of the connectivity network</w:t>
       </w:r>
-      <w:del w:id="60" w:author="Yin, Junjun" w:date="2016-11-01T17:41:00Z">
+      <w:del w:id="160" w:author="Yin, Junjun" w:date="2016-11-01T17:41:00Z">
         <w:r>
           <w:delText xml:space="preserve"> of urban regions</w:delText>
         </w:r>
@@ -2432,7 +3142,7 @@
       <w:r>
         <w:t>. Previous studies have suggested equi</w:t>
       </w:r>
-      <w:del w:id="61" w:author="Junjun Yin" w:date="2016-10-31T13:41:00Z">
+      <w:del w:id="161" w:author="Junjun Yin" w:date="2016-10-31T13:41:00Z">
         <w:r>
           <w:delText>-</w:delText>
         </w:r>
@@ -2440,17 +3150,17 @@
       <w:r>
         <w:t xml:space="preserve">distant spatial tessellation to generate nodes, which uses </w:t>
       </w:r>
-      <w:ins w:id="62" w:author="Yin, Junjun" w:date="2016-11-01T17:37:00Z">
+      <w:ins w:id="162" w:author="Yin, Junjun" w:date="2016-11-01T17:37:00Z">
         <w:r>
           <w:t xml:space="preserve">Voronoi </w:t>
         </w:r>
       </w:ins>
-      <w:del w:id="63" w:author="Yin, Junjun" w:date="2016-11-01T17:36:00Z">
+      <w:del w:id="163" w:author="Yin, Junjun" w:date="2016-11-01T17:36:00Z">
         <w:r>
           <w:delText>v</w:delText>
         </w:r>
       </w:del>
-      <w:del w:id="64" w:author="Yin, Junjun" w:date="2016-11-01T17:37:00Z">
+      <w:del w:id="164" w:author="Yin, Junjun" w:date="2016-11-01T17:37:00Z">
         <w:r>
           <w:delText xml:space="preserve">oronoi </w:delText>
         </w:r>
@@ -2479,12 +3189,12 @@
       <w:r>
         <w:t xml:space="preserve">. This approach demonstrates improvements </w:t>
       </w:r>
-      <w:del w:id="65" w:author="Yin, Junjun" w:date="2016-11-01T17:42:00Z">
+      <w:del w:id="165" w:author="Yin, Junjun" w:date="2016-11-01T17:42:00Z">
         <w:r>
           <w:delText xml:space="preserve">for </w:delText>
         </w:r>
       </w:del>
-      <w:ins w:id="66" w:author="Yin, Junjun" w:date="2016-11-01T17:42:00Z">
+      <w:ins w:id="166" w:author="Yin, Junjun" w:date="2016-11-01T17:42:00Z">
         <w:r>
           <w:t>in</w:t>
         </w:r>
@@ -2501,12 +3211,12 @@
       <w:r>
         <w:t xml:space="preserve">phone records </w:t>
       </w:r>
-      <w:del w:id="67" w:author="Yin, Junjun" w:date="2016-11-01T17:42:00Z">
+      <w:del w:id="167" w:author="Yin, Junjun" w:date="2016-11-01T17:42:00Z">
         <w:r>
           <w:delText>based on the</w:delText>
         </w:r>
       </w:del>
-      <w:ins w:id="68" w:author="Yin, Junjun" w:date="2016-11-01T17:42:00Z">
+      <w:ins w:id="168" w:author="Yin, Junjun" w:date="2016-11-01T17:42:00Z">
         <w:r>
           <w:t>from</w:t>
         </w:r>
@@ -2532,7 +3242,7 @@
       <w:r>
         <w:t>. However, equi</w:t>
       </w:r>
-      <w:del w:id="69" w:author="Junjun Yin" w:date="2016-10-31T13:41:00Z">
+      <w:del w:id="169" w:author="Junjun Yin" w:date="2016-10-31T13:41:00Z">
         <w:r>
           <w:delText>-</w:delText>
         </w:r>
@@ -2547,7 +3257,6 @@
         <w:t xml:space="preserve">located tweets, because the location information is usually derived from the embedded GPS within mobile devices and tends to provide greater accuracy </w:t>
       </w:r>
       <w:r>
-        <w:lastRenderedPageBreak/>
         <w:fldChar w:fldCharType="begin"/>
       </w:r>
       <w:r>
@@ -2592,7 +3301,7 @@
       <w:r>
         <w:t xml:space="preserve">. However, the </w:t>
       </w:r>
-      <w:del w:id="70" w:author="Yin, Junjun" w:date="2016-11-01T17:44:00Z">
+      <w:del w:id="170" w:author="Yin, Junjun" w:date="2016-11-01T17:44:00Z">
         <w:r>
           <w:delText xml:space="preserve">size of the </w:delText>
         </w:r>
@@ -2600,13 +3309,26 @@
       <w:r>
         <w:t>cell</w:t>
       </w:r>
-      <w:ins w:id="71" w:author="Yin, Junjun" w:date="2016-11-01T17:44:00Z">
+      <w:ins w:id="171" w:author="Yin, Junjun" w:date="2016-11-01T17:44:00Z">
         <w:r>
           <w:t xml:space="preserve"> size</w:t>
         </w:r>
       </w:ins>
       <w:r>
-        <w:t xml:space="preserve"> can potentially lead to biases due to the Modifiable Area Unit Problem (MAUP) </w:t>
+        <w:t xml:space="preserve"> can potentially </w:t>
+      </w:r>
+      <w:del w:id="172" w:author="Junjun Yin" w:date="2016-11-02T15:21:00Z">
+        <w:r>
+          <w:delText>lead to</w:delText>
+        </w:r>
+      </w:del>
+      <w:ins w:id="173" w:author="Junjun Yin" w:date="2016-11-02T15:21:00Z">
+        <w:r>
+          <w:t>cause</w:t>
+        </w:r>
+      </w:ins>
+      <w:r>
+        <w:t xml:space="preserve"> biases due to the Modifiable Area Unit Problem (MAUP) </w:t>
       </w:r>
       <w:r>
         <w:fldChar w:fldCharType="begin"/>
@@ -2621,7 +3343,14 @@
         <w:rPr>
           <w:noProof/>
         </w:rPr>
-        <w:t>(Openshaw 1984; Wong 2009)</w:t>
+        <w:t xml:space="preserve">(Openshaw 1984; Wong </w:t>
+      </w:r>
+      <w:r>
+        <w:rPr>
+          <w:noProof/>
+        </w:rPr>
+        <w:lastRenderedPageBreak/>
+        <w:t>2009)</w:t>
       </w:r>
       <w:r>
         <w:fldChar w:fldCharType="end"/>
@@ -2629,12 +3358,12 @@
       <w:r>
         <w:t xml:space="preserve">, where different choices of unit size can lead to significant variant findings. To compare our investigation with the findings </w:t>
       </w:r>
-      <w:del w:id="72" w:author="Yin, Junjun" w:date="2016-11-01T17:44:00Z">
+      <w:del w:id="174" w:author="Yin, Junjun" w:date="2016-11-01T17:44:00Z">
         <w:r>
           <w:delText xml:space="preserve">of </w:delText>
         </w:r>
       </w:del>
-      <w:ins w:id="73" w:author="Yin, Junjun" w:date="2016-11-01T17:44:00Z">
+      <w:ins w:id="175" w:author="Yin, Junjun" w:date="2016-11-01T17:44:00Z">
         <w:r>
           <w:t>from</w:t>
         </w:r>
@@ -2692,7 +3421,7 @@
       <w:pPr>
         <w:pStyle w:val="Displayedequation"/>
       </w:pPr>
-      <w:ins w:id="74" w:author="Yin, Junjun" w:date="2016-11-01T23:14:00Z">
+      <w:ins w:id="176" w:author="Yin, Junjun" w:date="2016-11-01T23:14:00Z">
         <w:r>
           <w:tab/>
         </w:r>
@@ -3060,17 +3789,17 @@
           </m:e>
         </m:nary>
       </m:oMath>
-      <w:ins w:id="75" w:author="Yin, Junjun" w:date="2016-11-01T23:14:00Z">
+      <w:ins w:id="177" w:author="Yin, Junjun" w:date="2016-11-01T23:14:00Z">
         <w:r>
           <w:tab/>
         </w:r>
       </w:ins>
-      <w:del w:id="76" w:author="Yin, Junjun" w:date="2016-11-01T23:14:00Z">
+      <w:del w:id="178" w:author="Yin, Junjun" w:date="2016-11-01T23:14:00Z">
         <w:r>
           <w:delText xml:space="preserve"> </w:delText>
         </w:r>
       </w:del>
-      <w:ins w:id="77" w:author="Yin, Junjun" w:date="2016-11-01T23:12:00Z">
+      <w:ins w:id="179" w:author="Yin, Junjun" w:date="2016-11-01T23:12:00Z">
         <w:r>
           <w:t>(</w:t>
         </w:r>
@@ -3081,7 +3810,7 @@
           <w:t>)</w:t>
         </w:r>
       </w:ins>
-      <w:del w:id="78" w:author="Yin, Junjun" w:date="2016-11-01T23:12:00Z">
+      <w:del w:id="180" w:author="Yin, Junjun" w:date="2016-11-01T23:12:00Z">
         <w:r>
           <w:delText>xx</w:delText>
         </w:r>
@@ -3206,19 +3935,23 @@
         </m:r>
       </m:oMath>
       <w:r>
-        <w:t xml:space="preserve"> (Brockmann et al. 2006), we chose 10 km as the cell size at the national level of Great Britain (Fig. 3 - c, with details shown in the next section). More importantly, as 10 km is the distinct geographic distance for separating two main groups of Twitter users in terms of the spatial coverage in Great Britain, a 10-km size cell serves as a mask to partitioning the space. In this way, we </w:t>
-      </w:r>
-      <w:del w:id="79" w:author="Yin, Junjun" w:date="2016-11-01T17:46:00Z">
+        <w:t xml:space="preserve"> (Brockmann et al. 2006), we chose 10 km as the cell size at the national level of Great Britain (Fig. 3 - c, with details shown in the next section). More importantly, as 10 km is the distinct geographic distance for separating two main groups of Twitter users in terms of the spatial coverage in Great Britain, a 10-km size cell serves as a mask to partition</w:t>
+      </w:r>
+      <w:del w:id="181" w:author="Junjun Yin" w:date="2016-11-02T15:26:00Z">
+        <w:r>
+          <w:delText>ing</w:delText>
+        </w:r>
+      </w:del>
+      <w:r>
+        <w:t xml:space="preserve"> the space. In this way, we </w:t>
+      </w:r>
+      <w:del w:id="182" w:author="Yin, Junjun" w:date="2016-11-01T17:46:00Z">
         <w:r>
           <w:delText xml:space="preserve">can </w:delText>
         </w:r>
       </w:del>
       <w:r>
-        <w:t xml:space="preserve">focus on the inter-connections among different urban regions with less attention to movements around a user’s neighborhood (i.e., within 10 km radius), such as home or work places. Thus, we created a fishnet with 2784 10-km size cells. The cells of the fishnet act as proxies to represent individuals’ spatial coverage </w:t>
-      </w:r>
-      <w:r>
-        <w:lastRenderedPageBreak/>
-        <w:t>areas to focus more on the inter-connectivity among cells and identify strongly connected cell clusters.</w:t>
+        <w:t>focus on the inter-connections among different urban regions with less attention to movements around a user’s neighborhood (i.e., within 10 km radius), such as home or work places. Thus, we created a fishnet with 2784 10-km size cells. The cells of the fishnet act as proxies to represent individuals’ spatial coverage areas to focus more on the inter-connectivity among cells and identify strongly connected cell clusters.</w:t>
       </w:r>
     </w:p>
     <w:p>
@@ -3226,6 +3959,7 @@
         <w:pStyle w:val="Heading2"/>
       </w:pPr>
       <w:r>
+        <w:lastRenderedPageBreak/>
         <w:t>3.3. Community structure of the network of spatial interactions</w:t>
       </w:r>
     </w:p>
@@ -3239,13 +3973,21 @@
       <w:r>
         <w:t>munities</w:t>
       </w:r>
-      <w:del w:id="80" w:author="Yin, Junjun" w:date="2016-11-01T17:48:00Z">
+      <w:del w:id="183" w:author="Yin, Junjun" w:date="2016-11-01T17:48:00Z">
         <w:r>
           <w:delText>,</w:delText>
         </w:r>
       </w:del>
       <w:r>
-        <w:t xml:space="preserve"> in the graph space. There are a variety of community detection algorithms that produce different results depending the definition of com</w:t>
+        <w:t xml:space="preserve"> in the graph space. There are a variety of community detection algorithms that produce different results depending </w:t>
+      </w:r>
+      <w:ins w:id="184" w:author="Junjun Yin" w:date="2016-11-02T02:10:00Z">
+        <w:r>
+          <w:t xml:space="preserve">on </w:t>
+        </w:r>
+      </w:ins>
+      <w:r>
+        <w:t>the definition of com</w:t>
       </w:r>
       <w:r>
         <w:t xml:space="preserve">munity within the network </w:t>
@@ -3355,12 +4097,12 @@
       <w:r>
         <w:t xml:space="preserve">. Since our graph is a directed weighted graph, </w:t>
       </w:r>
-      <w:del w:id="81" w:author="Yin, Junjun" w:date="2016-11-01T17:52:00Z">
+      <w:del w:id="185" w:author="Yin, Junjun" w:date="2016-11-01T17:52:00Z">
         <w:r>
           <w:delText xml:space="preserve">the </w:delText>
         </w:r>
       </w:del>
-      <w:ins w:id="82" w:author="Yin, Junjun" w:date="2016-11-01T17:52:00Z">
+      <w:ins w:id="186" w:author="Yin, Junjun" w:date="2016-11-01T17:52:00Z">
         <w:r>
           <w:t>an</w:t>
         </w:r>
@@ -3371,12 +4113,12 @@
       <w:r>
         <w:t xml:space="preserve">alternative community detection </w:t>
       </w:r>
-      <w:ins w:id="83" w:author="Yin, Junjun" w:date="2016-11-01T17:54:00Z">
+      <w:ins w:id="187" w:author="Yin, Junjun" w:date="2016-11-01T17:54:00Z">
         <w:r>
           <w:t xml:space="preserve">method from </w:t>
         </w:r>
       </w:ins>
-      <w:del w:id="84" w:author="Yin, Junjun" w:date="2016-11-01T17:54:00Z">
+      <w:del w:id="188" w:author="Yin, Junjun" w:date="2016-11-01T17:54:00Z">
         <w:r>
           <w:delText xml:space="preserve">library documented in </w:delText>
         </w:r>
@@ -3484,13 +4226,8 @@
     <w:p>
       <w:pPr>
         <w:pStyle w:val="Displayedequation"/>
-        <w:rPr>
-          <w:rPrChange w:id="85" w:author="Yin, Junjun" w:date="2016-11-01T23:11:00Z">
-            <w:rPr/>
-          </w:rPrChange>
-        </w:rPr>
-      </w:pPr>
-      <w:ins w:id="86" w:author="Yin, Junjun" w:date="2016-11-01T23:15:00Z">
+      </w:pPr>
+      <w:ins w:id="189" w:author="Yin, Junjun" w:date="2016-11-01T23:15:00Z">
         <w:r>
           <w:tab/>
         </w:r>
@@ -3673,7 +4410,7 @@
           </m:e>
         </m:nary>
       </m:oMath>
-      <w:ins w:id="87" w:author="Yin, Junjun" w:date="2016-11-01T23:15:00Z">
+      <w:ins w:id="190" w:author="Yin, Junjun" w:date="2016-11-01T23:15:00Z">
         <w:r>
           <w:t xml:space="preserve"> </w:t>
         </w:r>
@@ -3681,12 +4418,12 @@
           <w:tab/>
         </w:r>
       </w:ins>
-      <w:del w:id="88" w:author="Yin, Junjun" w:date="2016-11-01T23:11:00Z">
+      <w:del w:id="191" w:author="Yin, Junjun" w:date="2016-11-01T23:11:00Z">
         <w:r>
           <w:delText xml:space="preserve">  </w:delText>
         </w:r>
       </w:del>
-      <w:ins w:id="89" w:author="Yin, Junjun" w:date="2016-11-01T23:11:00Z">
+      <w:ins w:id="192" w:author="Yin, Junjun" w:date="2016-11-01T23:11:00Z">
         <w:r>
           <w:t>(</w:t>
         </w:r>
@@ -3694,21 +4431,11 @@
           <w:t>2</w:t>
         </w:r>
         <w:r>
-          <w:rPr>
-            <w:rPrChange w:id="90" w:author="Yin, Junjun" w:date="2016-11-01T23:11:00Z">
-              <w:rPr/>
-            </w:rPrChange>
-          </w:rPr>
           <w:t>)</w:t>
         </w:r>
       </w:ins>
-      <w:del w:id="91" w:author="Yin, Junjun" w:date="2016-11-01T23:11:00Z">
-        <w:r>
-          <w:rPr>
-            <w:rPrChange w:id="92" w:author="Yin, Junjun" w:date="2016-11-01T23:11:00Z">
-              <w:rPr/>
-            </w:rPrChange>
-          </w:rPr>
+      <w:del w:id="193" w:author="Yin, Junjun" w:date="2016-11-01T23:11:00Z">
+        <w:r>
           <w:delText>ccc</w:delText>
         </w:r>
       </w:del>
@@ -3899,11 +4626,37 @@
         <w:t xml:space="preserve"> </w:t>
       </w:r>
       <w:r>
-        <w:t xml:space="preserve">is </w:t>
-      </w:r>
-      <w:r>
-        <w:lastRenderedPageBreak/>
-        <w:t xml:space="preserve">the probability that a random walker jumps from one cluster to another, while pi is the probability of the in-cluster movement of cluster </w:t>
+        <w:t xml:space="preserve">is the probability that a random walker jumps from one cluster to another, while </w:t>
+      </w:r>
+      <m:oMath>
+        <m:sSub>
+          <m:sSubPr>
+            <m:ctrlPr>
+              <w:rPr>
+                <w:rFonts w:ascii="Cambria Math" w:hAnsi="Cambria Math"/>
+              </w:rPr>
+            </m:ctrlPr>
+          </m:sSubPr>
+          <m:e>
+            <m:r>
+              <w:rPr>
+                <w:rFonts w:ascii="Cambria Math" w:hAnsi="Cambria Math"/>
+              </w:rPr>
+              <m:t>p</m:t>
+            </m:r>
+          </m:e>
+          <m:sub>
+            <m:r>
+              <w:rPr>
+                <w:rFonts w:ascii="Cambria Math" w:hAnsi="Cambria Math"/>
+              </w:rPr>
+              <m:t>i</m:t>
+            </m:r>
+          </m:sub>
+        </m:sSub>
+      </m:oMath>
+      <w:r>
+        <w:t xml:space="preserve"> is the probability of the in-cluster movement of cluster </w:t>
       </w:r>
       <m:oMath>
         <m:r>
@@ -3914,14 +4667,32 @@
         </m:r>
       </m:oMath>
       <w:r>
-        <w:t xml:space="preserve">. This algorithm can be intuitively tailored to describe strongly connected clusters of urban regions based on Twitter user movement. The detailed literatures and implementations of Infomap can be found on this website (http://mapequation.org). Note that Infomap </w:t>
-      </w:r>
-      <w:del w:id="93" w:author="Yin, Junjun" w:date="2016-11-01T17:57:00Z">
+        <w:t xml:space="preserve">. This algorithm can be intuitively tailored to describe strongly connected clusters of urban regions based on Twitter user </w:t>
+      </w:r>
+      <w:r>
+        <w:lastRenderedPageBreak/>
+        <w:t>movement</w:t>
+      </w:r>
+      <w:r>
+        <w:t>s</w:t>
+      </w:r>
+      <w:r>
+        <w:t xml:space="preserve">. The detailed </w:t>
+      </w:r>
+      <w:del w:id="194" w:author="Junjun Yin" w:date="2016-11-02T02:14:00Z">
+        <w:r>
+          <w:delText xml:space="preserve">literatures and </w:delText>
+        </w:r>
+      </w:del>
+      <w:r>
+        <w:t xml:space="preserve">implementations of Infomap can be found on this website (http://mapequation.org). Note that Infomap </w:t>
+      </w:r>
+      <w:del w:id="195" w:author="Yin, Junjun" w:date="2016-11-01T17:57:00Z">
         <w:r>
           <w:delText>is capable of</w:delText>
         </w:r>
       </w:del>
-      <w:ins w:id="94" w:author="Yin, Junjun" w:date="2016-11-01T17:57:00Z">
+      <w:ins w:id="196" w:author="Yin, Junjun" w:date="2016-11-01T17:57:00Z">
         <w:r>
           <w:t>can</w:t>
         </w:r>
@@ -3929,7 +4700,7 @@
       <w:r>
         <w:t xml:space="preserve"> perform</w:t>
       </w:r>
-      <w:del w:id="95" w:author="Yin, Junjun" w:date="2016-11-01T17:57:00Z">
+      <w:del w:id="197" w:author="Yin, Junjun" w:date="2016-11-01T17:57:00Z">
         <w:r>
           <w:delText>ing</w:delText>
         </w:r>
@@ -3961,12 +4732,12 @@
       <w:r>
         <w:t xml:space="preserve">, but we only use </w:t>
       </w:r>
-      <w:del w:id="96" w:author="Yin, Junjun" w:date="2016-11-01T17:57:00Z">
+      <w:del w:id="198" w:author="Yin, Junjun" w:date="2016-11-01T17:57:00Z">
         <w:r>
           <w:delText xml:space="preserve">this algorithm </w:delText>
         </w:r>
       </w:del>
-      <w:ins w:id="97" w:author="Yin, Junjun" w:date="2016-11-01T17:57:00Z">
+      <w:ins w:id="199" w:author="Yin, Junjun" w:date="2016-11-01T17:57:00Z">
         <w:r>
           <w:t xml:space="preserve">it </w:t>
         </w:r>
@@ -3974,12 +4745,12 @@
       <w:r>
         <w:t xml:space="preserve">to produce </w:t>
       </w:r>
-      <w:ins w:id="98" w:author="Yin, Junjun" w:date="2016-11-01T17:57:00Z">
+      <w:ins w:id="200" w:author="Yin, Junjun" w:date="2016-11-01T17:57:00Z">
         <w:r>
           <w:t xml:space="preserve">the </w:t>
         </w:r>
       </w:ins>
-      <w:del w:id="99" w:author="Yin, Junjun" w:date="2016-11-01T17:56:00Z">
+      <w:del w:id="201" w:author="Yin, Junjun" w:date="2016-11-01T17:56:00Z">
         <w:r>
           <w:delText xml:space="preserve">our </w:delText>
         </w:r>
@@ -3987,12 +4758,12 @@
       <w:r>
         <w:t>most detailed community structures</w:t>
       </w:r>
-      <w:ins w:id="100" w:author="Yin, Junjun" w:date="2016-11-01T17:57:00Z">
+      <w:ins w:id="202" w:author="Yin, Junjun" w:date="2016-11-01T17:57:00Z">
         <w:r>
           <w:t xml:space="preserve"> </w:t>
         </w:r>
       </w:ins>
-      <w:del w:id="101" w:author="Yin, Junjun" w:date="2016-11-01T17:57:00Z">
+      <w:del w:id="203" w:author="Yin, Junjun" w:date="2016-11-01T17:57:00Z">
         <w:r>
           <w:delText xml:space="preserve"> in order </w:delText>
         </w:r>
@@ -4298,7 +5069,7 @@
       <w:r>
         <w:t>ed by distance</w:t>
       </w:r>
-      <w:del w:id="102" w:author="Yin, Junjun" w:date="2016-11-01T18:02:00Z">
+      <w:del w:id="204" w:author="Yin, Junjun" w:date="2016-11-01T18:02:00Z">
         <w:r>
           <w:delText xml:space="preserve"> </w:delText>
         </w:r>
@@ -4349,13 +5120,8 @@
     <w:p>
       <w:pPr>
         <w:pStyle w:val="Displayedequation"/>
-        <w:rPr>
-          <w:rPrChange w:id="103" w:author="Yin, Junjun" w:date="2016-11-01T23:15:00Z">
-            <w:rPr/>
-          </w:rPrChange>
-        </w:rPr>
-      </w:pPr>
-      <w:ins w:id="104" w:author="Yin, Junjun" w:date="2016-11-01T23:15:00Z">
+      </w:pPr>
+      <w:ins w:id="205" w:author="Yin, Junjun" w:date="2016-11-01T23:15:00Z">
         <w:r>
           <w:tab/>
         </w:r>
@@ -4646,7 +5412,7 @@
           </m:sup>
         </m:sSubSup>
       </m:oMath>
-      <w:ins w:id="105" w:author="Yin, Junjun" w:date="2016-11-01T23:15:00Z">
+      <w:ins w:id="206" w:author="Yin, Junjun" w:date="2016-11-01T23:15:00Z">
         <w:r>
           <w:t xml:space="preserve"> </w:t>
         </w:r>
@@ -4657,13 +5423,8 @@
           <w:t>(3)</w:t>
         </w:r>
       </w:ins>
-      <w:del w:id="106" w:author="Yin, Junjun" w:date="2016-11-01T23:15:00Z">
-        <w:r>
-          <w:rPr>
-            <w:rPrChange w:id="107" w:author="Yin, Junjun" w:date="2016-11-01T23:15:00Z">
-              <w:rPr/>
-            </w:rPrChange>
-          </w:rPr>
+      <w:del w:id="207" w:author="Yin, Junjun" w:date="2016-11-01T23:15:00Z">
+        <w:r>
           <w:delText xml:space="preserve"> xx</w:delText>
         </w:r>
       </w:del>
@@ -4673,7 +5434,6 @@
         <w:pStyle w:val="Newparagraph"/>
       </w:pPr>
       <w:r>
-        <w:lastRenderedPageBreak/>
         <w:t xml:space="preserve">In this study, the main purpose for adopting the gravity </w:t>
       </w:r>
       <w:r>
@@ -4706,7 +5466,14 @@
         <w:rPr>
           <w:noProof/>
         </w:rPr>
-        <w:t>(Zhao et al. 2016)</w:t>
+        <w:t xml:space="preserve">(Zhao </w:t>
+      </w:r>
+      <w:r>
+        <w:rPr>
+          <w:noProof/>
+        </w:rPr>
+        <w:lastRenderedPageBreak/>
+        <w:t>et al. 2016)</w:t>
       </w:r>
       <w:r>
         <w:fldChar w:fldCharType="end"/>
@@ -4714,12 +5481,12 @@
       <w:r>
         <w:t xml:space="preserve">, the authors argue that it is due to the constraints of complex urban structure. </w:t>
       </w:r>
-      <w:del w:id="108" w:author="Junjun Yin" w:date="2016-10-31T13:43:00Z">
+      <w:del w:id="208" w:author="Junjun Yin" w:date="2016-10-31T13:43:00Z">
         <w:r>
           <w:delText>In this study, in</w:delText>
         </w:r>
       </w:del>
-      <w:ins w:id="109" w:author="Junjun Yin" w:date="2016-10-31T13:43:00Z">
+      <w:ins w:id="209" w:author="Junjun Yin" w:date="2016-10-31T13:43:00Z">
         <w:r>
           <w:t>In</w:t>
         </w:r>
@@ -4748,12 +5515,12 @@
       <w:r>
         <w:t xml:space="preserve">, we speculate that the distance decay effects in affecting the interaction strength of two geographic regions and ultimately depicting the urban structures (e.g., urban boundaries), is contributed by (or related to) the distance decay parameters found in the underlying mobility patterns. </w:t>
       </w:r>
-      <w:ins w:id="110" w:author="Yin, Junjun" w:date="2016-11-01T18:07:00Z">
+      <w:ins w:id="210" w:author="Yin, Junjun" w:date="2016-11-01T18:07:00Z">
         <w:r>
           <w:t>Considering</w:t>
         </w:r>
       </w:ins>
-      <w:del w:id="111" w:author="Yin, Junjun" w:date="2016-11-01T18:07:00Z">
+      <w:del w:id="211" w:author="Yin, Junjun" w:date="2016-11-01T18:07:00Z">
         <w:r>
           <w:delText>In</w:delText>
         </w:r>
@@ -4791,20 +5558,26 @@
       <w:r>
         <w:t xml:space="preserve">ments, and the radius of gyration of individuals </w:t>
       </w:r>
-      <w:del w:id="112" w:author="Yin, Junjun" w:date="2016-11-01T18:07:00Z">
+      <w:del w:id="212" w:author="Yin, Junjun" w:date="2016-11-01T18:07:00Z">
         <w:r>
           <w:delText xml:space="preserve">in order </w:delText>
         </w:r>
       </w:del>
       <w:r>
-        <w:t xml:space="preserve">to identify distinct distance ranges in user travel patterns. We </w:t>
-      </w:r>
-      <w:ins w:id="113" w:author="Yin, Junjun" w:date="2016-11-01T18:08:00Z">
+        <w:t>to identify distinc</w:t>
+      </w:r>
+      <w:r>
+        <w:t>t distance ranges in user mobility</w:t>
+      </w:r>
+      <w:r>
+        <w:t xml:space="preserve"> patterns. We </w:t>
+      </w:r>
+      <w:ins w:id="213" w:author="Yin, Junjun" w:date="2016-11-01T18:08:00Z">
         <w:r>
           <w:t>utilized</w:t>
         </w:r>
       </w:ins>
-      <w:del w:id="114" w:author="Yin, Junjun" w:date="2016-11-01T18:08:00Z">
+      <w:del w:id="214" w:author="Yin, Junjun" w:date="2016-11-01T18:08:00Z">
         <w:r>
           <w:delText>then used</w:delText>
         </w:r>
@@ -4829,7 +5602,7 @@
       <w:r>
         <w:t xml:space="preserve"> law distribution (Fig. 2). </w:t>
       </w:r>
-      <w:del w:id="115" w:author="Yin, Junjun" w:date="2016-11-01T18:09:00Z">
+      <w:del w:id="215" w:author="Yin, Junjun" w:date="2016-11-01T18:09:00Z">
         <w:r>
           <w:delText xml:space="preserve">The </w:delText>
         </w:r>
@@ -4837,7 +5610,7 @@
           <w:delText>m</w:delText>
         </w:r>
       </w:del>
-      <w:ins w:id="116" w:author="Yin, Junjun" w:date="2016-11-01T18:09:00Z">
+      <w:ins w:id="216" w:author="Yin, Junjun" w:date="2016-11-01T18:09:00Z">
         <w:r>
           <w:t>M</w:t>
         </w:r>
@@ -4937,14 +5710,7 @@
           <w:rPr>
             <w:rFonts w:ascii="Cambria Math" w:hAnsi="Cambria Math"/>
           </w:rPr>
-          <m:t>α=</m:t>
-        </m:r>
-        <m:r>
-          <w:rPr>
-            <w:rFonts w:ascii="Cambria Math" w:hAnsi="Cambria Math"/>
-          </w:rPr>
-          <w:lastRenderedPageBreak/>
-          <m:t>1.24, λ=0.00132</m:t>
+          <m:t>α=1.24, λ=0.00132</m:t>
         </m:r>
       </m:oMath>
       <w:r>
@@ -5009,7 +5775,43 @@
         </m:sSup>
       </m:oMath>
       <w:r>
-        <w:t xml:space="preserve"> with α value is 3.2. The distribution was found to be consistent over each month examined (June to December, 2014), which has a slight offset in the truncated power-law distribution (the mean α value is 1.26 ± with a </w:t>
+        <w:t xml:space="preserve"> with </w:t>
+      </w:r>
+      <m:oMath>
+        <m:r>
+          <w:rPr>
+            <w:rFonts w:ascii="Cambria Math" w:hAnsi="Cambria Math"/>
+          </w:rPr>
+          <m:t>α</m:t>
+        </m:r>
+      </m:oMath>
+      <w:r>
+        <w:t xml:space="preserve"> value is 3.2. The distribution was found to be consistent over each month </w:t>
+      </w:r>
+      <w:del w:id="217" w:author="Junjun Yin" w:date="2016-11-02T15:41:00Z">
+        <w:r>
+          <w:delText>examined</w:delText>
+        </w:r>
+      </w:del>
+      <w:del w:id="218" w:author="Junjun Yin" w:date="2016-11-02T15:40:00Z">
+        <w:r>
+          <w:delText xml:space="preserve"> </w:delText>
+        </w:r>
+      </w:del>
+      <w:r>
+        <w:t>(</w:t>
+      </w:r>
+      <w:ins w:id="219" w:author="Junjun Yin" w:date="2016-11-02T15:41:00Z">
+        <w:r>
+          <w:t xml:space="preserve">i.e., </w:t>
+        </w:r>
+      </w:ins>
+      <w:r>
+        <w:t xml:space="preserve">June to December, 2014), which has a slight </w:t>
+      </w:r>
+      <w:r>
+        <w:lastRenderedPageBreak/>
+        <w:t xml:space="preserve">offset in the truncated power-law distribution (the mean α value is 1.26 ± with a </w:t>
       </w:r>
       <m:oMath>
         <m:r>
@@ -5104,7 +5906,39 @@
         <w:fldChar w:fldCharType="end"/>
       </w:r>
       <w:r>
-        <w:t xml:space="preserve">. The similarity among the distributions suggests that the mobility data collected from geo-located tweets is temporally stable, at least at monthly intervals, which indicates that our approach using Twitter user mobility to delineate urban boundaries </w:t>
+        <w:t xml:space="preserve">. The similarity among the distributions suggests that the mobility data </w:t>
+      </w:r>
+      <w:del w:id="220" w:author="Junjun Yin" w:date="2016-11-02T15:42:00Z">
+        <w:r>
+          <w:delText xml:space="preserve">collected </w:delText>
+        </w:r>
+      </w:del>
+      <w:ins w:id="221" w:author="Junjun Yin" w:date="2016-11-02T15:42:00Z">
+        <w:r>
+          <w:t>extracted</w:t>
+        </w:r>
+        <w:r>
+          <w:t xml:space="preserve"> </w:t>
+        </w:r>
+      </w:ins>
+      <w:r>
+        <w:t xml:space="preserve">from geo-located tweets </w:t>
+      </w:r>
+      <w:del w:id="222" w:author="Junjun Yin" w:date="2016-11-02T15:42:00Z">
+        <w:r>
+          <w:delText xml:space="preserve">is </w:delText>
+        </w:r>
+      </w:del>
+      <w:ins w:id="223" w:author="Junjun Yin" w:date="2016-11-02T15:42:00Z">
+        <w:r>
+          <w:t>are</w:t>
+        </w:r>
+        <w:r>
+          <w:t xml:space="preserve"> </w:t>
+        </w:r>
+      </w:ins>
+      <w:r>
+        <w:t xml:space="preserve">temporally stable, at least at monthly intervals, which indicates that our approach using Twitter user mobility to delineate urban boundaries </w:t>
       </w:r>
       <w:r>
         <w:t>is viable. In addition, the L</w:t>
@@ -5113,35 +5947,112 @@
         <w:t>é</w:t>
       </w:r>
       <w:r>
-        <w:t>vy Walk model reveals the diversity regarding the number of visited locations per user, which indicates a level of “randomness” in Twitter user movement across space. It, in turn, justifies our choice of using th</w:t>
-      </w:r>
-      <w:r>
-        <w:t>e map equation community detec</w:t>
-      </w:r>
-      <w:r>
-        <w:t xml:space="preserve">tion algorithm </w:t>
-      </w:r>
-      <w:r>
-        <w:fldChar w:fldCharType="begin"/>
-      </w:r>
-      <w:r>
-        <w:instrText xml:space="preserve"> ADDIN ZOTERO_ITEM CSL_CITATION {"citationID":"K450L87u","properties":{"custom":"(Rosvall and Bergstrom 2008)","formattedCitation":"(Rosvall and Bergstrom 2008)","plainCitation":"(Rosvall and Bergstrom 2008)"},"citationItems":[{"id":188,"uris":["http://zotero.org/users/1928267/items/G5BHH6JJ"],"uri":["http://zotero.org/users/1928267/items/G5BHH6JJ"],"itemData":{"id":188,"type":"article-journal","title":"Maps of random walks on complex networks reveal community structure","container-title":"Proceedings of the National Academy of Sciences","page":"1118–1123","volume":"105","issue":"4","source":"Google Scholar","author":[{"family":"Rosvall","given":"Martin"},{"family":"Bergstrom","given":"Carl T."}],"issued":{"date-parts":[["2008"]]}}}],"schema":"https://github.com/citation-style-language/schema/raw/master/csl-citation.json"} </w:instrText>
-      </w:r>
-      <w:r>
-        <w:fldChar w:fldCharType="separate"/>
-      </w:r>
-      <w:r>
+        <w:t xml:space="preserve">vy Walk model reveals the diversity regarding the number of visited locations per user, which </w:t>
+      </w:r>
+      <w:del w:id="224" w:author="Junjun Yin" w:date="2016-11-02T15:42:00Z">
+        <w:r>
+          <w:delText xml:space="preserve">indicates </w:delText>
+        </w:r>
+      </w:del>
+      <w:ins w:id="225" w:author="Junjun Yin" w:date="2016-11-02T15:42:00Z">
+        <w:r>
+          <w:t>suggests</w:t>
+        </w:r>
+        <w:r>
+          <w:t xml:space="preserve"> </w:t>
+        </w:r>
+      </w:ins>
+      <w:r>
+        <w:t>a level of “randomness” in Twitter user movement across space. It, in turn, justifies our choice of using th</w:t>
+      </w:r>
+      <w:r>
+        <w:t xml:space="preserve">e map equation </w:t>
+      </w:r>
+      <w:ins w:id="226" w:author="Junjun Yin" w:date="2016-11-02T15:44:00Z">
+        <w:r>
+          <w:t xml:space="preserve">as the </w:t>
+        </w:r>
+      </w:ins>
+      <w:r>
+        <w:t>community detec</w:t>
+      </w:r>
+      <w:r>
+        <w:t>tion algorithm</w:t>
+      </w:r>
+      <w:del w:id="227" w:author="Junjun Yin" w:date="2016-11-02T15:43:00Z">
+        <w:r>
+          <w:delText xml:space="preserve"> </w:delText>
+        </w:r>
+        <w:r>
+          <w:fldChar w:fldCharType="begin"/>
+        </w:r>
+        <w:r>
+          <w:delInstrText xml:space="preserve"> ADDIN ZOTERO_ITEM CSL_CITATION {"citationID":"K450L87u","properties":{"custom":"(Rosvall and Bergstrom 2008)","formattedCitation":"(Rosvall and Bergstrom 2008)","plainCitation":"(Rosvall and Bergstrom 2008)"},"citationItems":[{"id":188,"uris":["http://zotero.org/users/1928267/items/G5BHH6JJ"],"uri":["http://zotero.org/users/1928267/items/G5BHH6JJ"],"itemData":{"id":188,"type":"article-journal","title":"Maps of random walks on complex networks reveal community structure","container-title":"Proceedings of the National Academy of Sciences","page":"1118–1123","volume":"105","issue":"4","source":"Google Scholar","author":[{"family":"Rosvall","given":"Martin"},{"family":"Bergstrom","given":"Carl T."}],"issued":{"date-parts":[["2008"]]}}}],"schema":"https://github.com/citation-style-language/schema/raw/master/csl-citation.json"} </w:delInstrText>
+        </w:r>
+        <w:r>
+          <w:fldChar w:fldCharType="separate"/>
+        </w:r>
+        <w:r>
+          <w:rPr>
+            <w:noProof/>
+          </w:rPr>
+          <w:delText>(Rosvall and Bergstrom 2008)</w:delText>
+        </w:r>
+        <w:r>
+          <w:fldChar w:fldCharType="end"/>
+        </w:r>
+      </w:del>
+      <w:r>
+        <w:t xml:space="preserve"> to identify the clusters of urban regional connectedness using large-scale Twitter user movement data.</w:t>
+      </w:r>
+    </w:p>
+    <w:p>
+      <w:pPr>
+        <w:spacing w:line="240" w:lineRule="auto"/>
         <w:rPr>
-          <w:noProof/>
+          <w:b/>
+          <w:sz w:val="20"/>
+          <w:szCs w:val="20"/>
         </w:rPr>
-        <w:t>(Rosvall and Bergstrom 2008)</w:t>
-      </w:r>
-      <w:r>
-        <w:fldChar w:fldCharType="end"/>
-      </w:r>
-      <w:r>
-        <w:t xml:space="preserve"> to identify the clusters of urban regional connectedness using large-scale Twitter user movement data.</w:t>
-      </w:r>
+      </w:pPr>
+    </w:p>
+    <w:p>
+      <w:pPr>
+        <w:spacing w:line="240" w:lineRule="auto"/>
+        <w:rPr>
+          <w:b/>
+          <w:sz w:val="20"/>
+          <w:szCs w:val="20"/>
+        </w:rPr>
+      </w:pPr>
+      <w:r>
+        <w:rPr>
+          <w:b/>
+          <w:sz w:val="20"/>
+          <w:szCs w:val="20"/>
+        </w:rPr>
+        <w:t>Figure 2. Cumulative distribution of the number of locations visited by each Twitter user during different timespan</w:t>
+      </w:r>
+    </w:p>
+    <w:p>
+      <w:pPr>
+        <w:spacing w:line="240" w:lineRule="auto"/>
+        <w:rPr>
+          <w:b/>
+          <w:sz w:val="20"/>
+          <w:szCs w:val="20"/>
+        </w:rPr>
+      </w:pPr>
+    </w:p>
+    <w:p>
+      <w:pPr>
+        <w:spacing w:line="240" w:lineRule="auto"/>
+        <w:rPr>
+          <w:b/>
+          <w:sz w:val="20"/>
+          <w:szCs w:val="20"/>
+        </w:rPr>
+      </w:pPr>
     </w:p>
     <w:p>
       <w:r>
@@ -5235,11 +6146,7 @@
         <w:fldChar w:fldCharType="end"/>
       </w:r>
       <w:r>
-        <w:t xml:space="preserve">. The probability distribution of the collective </w:t>
-      </w:r>
-      <w:r>
-        <w:lastRenderedPageBreak/>
-        <w:t xml:space="preserve">displacements can be approximated by </w:t>
+        <w:t xml:space="preserve">. The probability distribution of the collective displacements can be approximated by </w:t>
       </w:r>
       <m:oMath>
         <m:r>
@@ -5497,7 +6404,11 @@
         </m:r>
       </m:oMath>
       <w:r>
-        <w:t xml:space="preserve"> from [10 m, 70 m] (accounting for 3% of the population), </w:t>
+        <w:t xml:space="preserve"> from [10 m, </w:t>
+      </w:r>
+      <w:r>
+        <w:lastRenderedPageBreak/>
+        <w:t xml:space="preserve">70 m] (accounting for 3% of the population), </w:t>
       </w:r>
       <m:oMath>
         <m:r>
@@ -5948,13 +6859,48 @@
         <w:t xml:space="preserve"> </w:t>
       </w:r>
       <w:r>
-        <w:t>by the geo-located Twitter data to reveal two different modes: inter-city and intra-city movement. In short, these fitting functions suggest the existence of multi-scale or multi- modal urban movements captured from Twitter users in Great Britain, which means t</w:t>
+        <w:t xml:space="preserve">by the geo-located </w:t>
+      </w:r>
+      <w:ins w:id="228" w:author="Junjun Yin" w:date="2016-11-02T15:46:00Z">
+        <w:r>
+          <w:t>tweets</w:t>
+        </w:r>
+      </w:ins>
+      <w:del w:id="229" w:author="Junjun Yin" w:date="2016-11-02T15:46:00Z">
+        <w:r>
+          <w:delText>Twitter data</w:delText>
+        </w:r>
+      </w:del>
+      <w:r>
+        <w:t xml:space="preserve"> </w:t>
+      </w:r>
+      <w:del w:id="230" w:author="Junjun Yin" w:date="2016-11-02T15:46:00Z">
+        <w:r>
+          <w:delText xml:space="preserve">to </w:delText>
+        </w:r>
+      </w:del>
+      <w:r>
+        <w:t>reveal two different modes: inter-city and intra-city movement. In short, these fitting functions suggest the existen</w:t>
+      </w:r>
+      <w:r>
+        <w:t>ce of multi-scale or multi-</w:t>
+      </w:r>
+      <w:r>
+        <w:t>modal urban movements captured from Twitter users in Great Britain, which means t</w:t>
       </w:r>
       <w:r>
         <w:t>he geographically cohesive, non-</w:t>
       </w:r>
       <w:r>
-        <w:t>overlapping urban areas identified in the next section are not just a result of short distance movement but emerge naturally from the broader Twitter user mobility pattern. Note that a similar multiphase pattern was observed in Twitter user displacements in Australia, but with slightly different distance ranges</w:t>
+        <w:t>overlapping urban areas identified in the next section are not just a result of short distance movement</w:t>
+      </w:r>
+      <w:ins w:id="231" w:author="Junjun Yin" w:date="2016-11-02T15:48:00Z">
+        <w:r>
+          <w:t>s</w:t>
+        </w:r>
+      </w:ins>
+      <w:r>
+        <w:t xml:space="preserve"> but emerge naturally from the broader Twitter user mobility pattern. Note that a similar multiphase pattern was observed in Twitter user displacements in Australia, but with slightly different distance ranges</w:t>
       </w:r>
       <w:r>
         <w:t xml:space="preserve"> </w:t>
@@ -5986,93 +6932,141 @@
         <w:pStyle w:val="Newparagraph"/>
       </w:pPr>
       <w:r>
-        <w:t xml:space="preserve">Further, we analyzed the distribution of radius of gyration to understand the </w:t>
-      </w:r>
-      <w:ins w:id="117" w:author="Yin, Junjun" w:date="2016-11-01T18:11:00Z">
-        <w:r>
-          <w:t xml:space="preserve">collective </w:t>
-        </w:r>
-      </w:ins>
-      <w:r>
-        <w:t>movement</w:t>
-      </w:r>
-      <w:ins w:id="118" w:author="Yin, Junjun" w:date="2016-11-01T18:10:00Z">
-        <w:r>
-          <w:t>s</w:t>
-        </w:r>
-      </w:ins>
-      <w:r>
-        <w:t xml:space="preserve"> </w:t>
-      </w:r>
-      <w:del w:id="119" w:author="Yin, Junjun" w:date="2016-11-01T18:12:00Z">
-        <w:r>
-          <w:delText xml:space="preserve">from the point of view </w:delText>
-        </w:r>
-      </w:del>
-      <w:r>
-        <w:t xml:space="preserve">of individual Twitter users rather than separate displacements. The </w:t>
-      </w:r>
-      <m:oMath>
-        <m:r>
-          <w:ins w:id="120" w:author="Yin, Junjun" w:date="2016-11-01T18:20:00Z">
+        <w:t>Further, we analyzed the distribution of radius of gyration</w:t>
+      </w:r>
+      <w:ins w:id="232" w:author="Junjun Yin" w:date="2016-11-02T15:50:00Z">
+        <w:r>
+          <w:t xml:space="preserve"> </w:t>
+        </w:r>
+      </w:ins>
+      <w:ins w:id="233" w:author="Junjun Yin" w:date="2016-11-02T15:51:00Z">
+        <m:oMath>
+          <m:r>
             <w:rPr>
               <w:rFonts w:ascii="Cambria Math" w:hAnsi="Cambria Math"/>
             </w:rPr>
             <m:t>P(</m:t>
-          </w:ins>
-        </m:r>
-        <m:sSub>
-          <m:sSubPr>
-            <m:ctrlPr>
-              <w:ins w:id="121" w:author="Yin, Junjun" w:date="2016-11-01T18:20:00Z">
+          </m:r>
+          <m:sSub>
+            <m:sSubPr>
+              <m:ctrlPr>
                 <w:rPr>
                   <w:rFonts w:ascii="Cambria Math" w:hAnsi="Cambria Math"/>
                   <w:i/>
                 </w:rPr>
-              </w:ins>
-            </m:ctrlPr>
-          </m:sSubPr>
-          <m:e>
-            <m:r>
-              <w:ins w:id="122" w:author="Yin, Junjun" w:date="2016-11-01T18:20:00Z">
+              </m:ctrlPr>
+            </m:sSubPr>
+            <m:e>
+              <m:r>
                 <w:rPr>
                   <w:rFonts w:ascii="Cambria Math" w:hAnsi="Cambria Math"/>
                 </w:rPr>
                 <m:t>r</m:t>
-              </w:ins>
-            </m:r>
-          </m:e>
-          <m:sub>
-            <m:r>
-              <w:ins w:id="123" w:author="Yin, Junjun" w:date="2016-11-01T18:20:00Z">
+              </m:r>
+            </m:e>
+            <m:sub>
+              <m:r>
                 <w:rPr>
                   <w:rFonts w:ascii="Cambria Math" w:hAnsi="Cambria Math"/>
                 </w:rPr>
                 <m:t>g</m:t>
-              </w:ins>
-            </m:r>
-          </m:sub>
-        </m:sSub>
-        <m:r>
-          <w:ins w:id="124" w:author="Yin, Junjun" w:date="2016-11-01T18:20:00Z">
+              </m:r>
+            </m:sub>
+          </m:sSub>
+          <m:r>
             <w:rPr>
               <w:rFonts w:ascii="Cambria Math" w:hAnsi="Cambria Math"/>
             </w:rPr>
             <m:t>)</m:t>
-          </w:ins>
-        </m:r>
-      </m:oMath>
-      <w:ins w:id="125" w:author="Yin, Junjun" w:date="2016-11-01T18:20:00Z">
+          </m:r>
+        </m:oMath>
         <w:r>
           <w:t xml:space="preserve"> </w:t>
         </w:r>
       </w:ins>
-      <w:del w:id="126" w:author="Yin, Junjun" w:date="2016-11-01T18:20:00Z">
+      <w:del w:id="234" w:author="Junjun Yin" w:date="2016-11-02T15:51:00Z">
+        <w:r>
+          <w:delText xml:space="preserve"> </w:delText>
+        </w:r>
+      </w:del>
+      <w:r>
+        <w:t xml:space="preserve">to understand the </w:t>
+      </w:r>
+      <w:ins w:id="235" w:author="Yin, Junjun" w:date="2016-11-01T18:11:00Z">
+        <w:r>
+          <w:t xml:space="preserve">collective </w:t>
+        </w:r>
+      </w:ins>
+      <w:r>
+        <w:t>movement</w:t>
+      </w:r>
+      <w:ins w:id="236" w:author="Yin, Junjun" w:date="2016-11-01T18:10:00Z">
+        <w:r>
+          <w:t>s</w:t>
+        </w:r>
+      </w:ins>
+      <w:r>
+        <w:t xml:space="preserve"> </w:t>
+      </w:r>
+      <w:del w:id="237" w:author="Yin, Junjun" w:date="2016-11-01T18:12:00Z">
+        <w:r>
+          <w:delText xml:space="preserve">from the point of view </w:delText>
+        </w:r>
+      </w:del>
+      <w:r>
+        <w:t xml:space="preserve">of individual Twitter users rather than separate displacements. The </w:t>
+      </w:r>
+      <w:ins w:id="238" w:author="Yin, Junjun" w:date="2016-11-01T18:20:00Z">
+        <m:oMath>
+          <m:r>
+            <w:rPr>
+              <w:rFonts w:ascii="Cambria Math" w:hAnsi="Cambria Math"/>
+            </w:rPr>
+            <m:t>P(</m:t>
+          </m:r>
+          <m:sSub>
+            <m:sSubPr>
+              <m:ctrlPr>
+                <w:rPr>
+                  <w:rFonts w:ascii="Cambria Math" w:hAnsi="Cambria Math"/>
+                  <w:i/>
+                </w:rPr>
+              </m:ctrlPr>
+            </m:sSubPr>
+            <m:e>
+              <m:r>
+                <w:rPr>
+                  <w:rFonts w:ascii="Cambria Math" w:hAnsi="Cambria Math"/>
+                </w:rPr>
+                <m:t>r</m:t>
+              </m:r>
+            </m:e>
+            <m:sub>
+              <m:r>
+                <w:rPr>
+                  <w:rFonts w:ascii="Cambria Math" w:hAnsi="Cambria Math"/>
+                </w:rPr>
+                <m:t>g</m:t>
+              </m:r>
+            </m:sub>
+          </m:sSub>
+          <m:r>
+            <w:rPr>
+              <w:rFonts w:ascii="Cambria Math" w:hAnsi="Cambria Math"/>
+            </w:rPr>
+            <m:t>)</m:t>
+          </m:r>
+        </m:oMath>
+        <w:r>
+          <w:t xml:space="preserve"> </w:t>
+        </w:r>
+      </w:ins>
+      <w:del w:id="239" w:author="Yin, Junjun" w:date="2016-11-01T18:20:00Z">
         <w:r>
           <w:delText>distribution of the radius of gyration</w:delText>
         </w:r>
       </w:del>
-      <w:del w:id="127" w:author="Yin, Junjun" w:date="2016-11-01T18:21:00Z">
+      <w:del w:id="240" w:author="Yin, Junjun" w:date="2016-11-01T18:21:00Z">
         <w:r>
           <w:delText xml:space="preserve"> </w:delText>
         </w:r>
@@ -7011,27 +8005,45 @@
         <w:t xml:space="preserve">from </w:t>
       </w:r>
       <w:r>
-        <w:t xml:space="preserve">[10 km, 100 km], where these three functions account for 92% of all the users. This suggests that there are three primary types of users that: (1) tend to stay at one location or at nearby locations when they tweet, or (2) tend to move at the intra-city scale when they tweet, or (3) tend to exhibit a large spatial coverage. (1) and (2) account for approximately 53% of all users. Note that the accuracy of these values for defining the distance bound depends upon the accuracy of the location information of each geo-located tweet. These </w:t>
+        <w:t xml:space="preserve">[10 km, 100 km], where these three functions account for 92% of all the users. This suggests that there are three primary types of users that: (1) tend to stay at one location or at nearby locations when they tweet, or (2) tend to move at the intra-city scale when they tweet, or (3) tend to exhibit a large spatial coverage. (1) and (2) account for approximately 53% of all users. Note that the accuracy of these values for defining the distance bound depends upon the accuracy of the location </w:t>
+      </w:r>
+      <w:del w:id="241" w:author="Junjun Yin" w:date="2016-11-02T15:52:00Z">
+        <w:r>
+          <w:delText xml:space="preserve">information </w:delText>
+        </w:r>
+      </w:del>
+      <w:ins w:id="242" w:author="Junjun Yin" w:date="2016-11-02T15:52:00Z">
+        <w:r>
+          <w:t>in</w:t>
+        </w:r>
+      </w:ins>
+      <w:del w:id="243" w:author="Junjun Yin" w:date="2016-11-02T15:52:00Z">
+        <w:r>
+          <w:delText>of</w:delText>
+        </w:r>
+      </w:del>
+      <w:r>
+        <w:t xml:space="preserve"> each geo-located tweet. These findings are consistent with the </w:t>
+      </w:r>
+      <w:del w:id="244" w:author="Yin, Junjun" w:date="2016-11-01T18:14:00Z">
+        <w:r>
+          <w:delText xml:space="preserve">findings </w:delText>
+        </w:r>
+      </w:del>
+      <w:ins w:id="245" w:author="Yin, Junjun" w:date="2016-11-01T18:14:00Z">
+        <w:r>
+          <w:t>ones</w:t>
+        </w:r>
+        <w:r>
+          <w:t xml:space="preserve"> </w:t>
+        </w:r>
+      </w:ins>
+      <w:r>
+        <w:t xml:space="preserve">in the literature on human mobility, where the radius of </w:t>
       </w:r>
       <w:r>
         <w:lastRenderedPageBreak/>
-        <w:t xml:space="preserve">findings are consistent with the </w:t>
-      </w:r>
-      <w:del w:id="128" w:author="Yin, Junjun" w:date="2016-11-01T18:14:00Z">
-        <w:r>
-          <w:delText xml:space="preserve">findings </w:delText>
-        </w:r>
-      </w:del>
-      <w:ins w:id="129" w:author="Yin, Junjun" w:date="2016-11-01T18:14:00Z">
-        <w:r>
-          <w:t>ones</w:t>
-        </w:r>
-        <w:r>
-          <w:t xml:space="preserve"> </w:t>
-        </w:r>
-      </w:ins>
-      <w:r>
-        <w:t xml:space="preserve">in the literature on human mobility, where the radius of gyration of human movement is bounded to different distance ranges </w:t>
+        <w:t xml:space="preserve">gyration of human movement is bounded to different distance ranges </w:t>
       </w:r>
       <w:r>
         <w:fldChar w:fldCharType="begin"/>
@@ -7051,12 +8063,12 @@
       <w:r>
         <w:t>. In</w:t>
       </w:r>
-      <w:ins w:id="130" w:author="Yin, Junjun" w:date="2016-11-01T18:17:00Z">
+      <w:ins w:id="246" w:author="Yin, Junjun" w:date="2016-11-01T18:17:00Z">
         <w:r>
           <w:t>terestingly</w:t>
         </w:r>
       </w:ins>
-      <w:del w:id="131" w:author="Yin, Junjun" w:date="2016-11-01T18:17:00Z">
+      <w:del w:id="247" w:author="Yin, Junjun" w:date="2016-11-01T18:17:00Z">
         <w:r>
           <w:delText xml:space="preserve"> particular</w:delText>
         </w:r>
@@ -7064,115 +8076,333 @@
       <w:r>
         <w:t xml:space="preserve">, the </w:t>
       </w:r>
-      <m:oMath>
-        <m:r>
-          <w:ins w:id="132" w:author="Yin, Junjun" w:date="2016-11-01T18:17:00Z">
+      <w:ins w:id="248" w:author="Yin, Junjun" w:date="2016-11-01T18:17:00Z">
+        <m:oMath>
+          <m:r>
             <w:rPr>
               <w:rFonts w:ascii="Cambria Math" w:hAnsi="Cambria Math"/>
             </w:rPr>
             <m:t>P(</m:t>
-          </w:ins>
-        </m:r>
-        <m:sSub>
-          <m:sSubPr>
-            <m:ctrlPr>
-              <w:ins w:id="133" w:author="Yin, Junjun" w:date="2016-11-01T18:17:00Z">
+          </m:r>
+          <m:sSub>
+            <m:sSubPr>
+              <m:ctrlPr>
                 <w:rPr>
                   <w:rFonts w:ascii="Cambria Math" w:hAnsi="Cambria Math"/>
                   <w:i/>
                 </w:rPr>
-              </w:ins>
-            </m:ctrlPr>
-          </m:sSubPr>
-          <m:e>
-            <m:r>
-              <w:ins w:id="134" w:author="Yin, Junjun" w:date="2016-11-01T18:17:00Z">
+              </m:ctrlPr>
+            </m:sSubPr>
+            <m:e>
+              <m:r>
                 <w:rPr>
                   <w:rFonts w:ascii="Cambria Math" w:hAnsi="Cambria Math"/>
                 </w:rPr>
                 <m:t>r</m:t>
-              </w:ins>
-            </m:r>
-          </m:e>
-          <m:sub>
-            <m:r>
-              <w:ins w:id="135" w:author="Yin, Junjun" w:date="2016-11-01T18:17:00Z">
+              </m:r>
+            </m:e>
+            <m:sub>
+              <m:r>
                 <w:rPr>
                   <w:rFonts w:ascii="Cambria Math" w:hAnsi="Cambria Math"/>
                 </w:rPr>
                 <m:t>g</m:t>
-              </w:ins>
-            </m:r>
-          </m:sub>
-        </m:sSub>
-        <m:r>
-          <w:ins w:id="136" w:author="Yin, Junjun" w:date="2016-11-01T18:17:00Z">
+              </m:r>
+            </m:sub>
+          </m:sSub>
+          <m:r>
             <w:rPr>
               <w:rFonts w:ascii="Cambria Math" w:hAnsi="Cambria Math"/>
             </w:rPr>
             <m:t>)</m:t>
-          </w:ins>
+          </m:r>
+        </m:oMath>
+        <w:r>
+          <w:t xml:space="preserve"> </w:t>
+        </w:r>
+      </w:ins>
+      <w:del w:id="249" w:author="Yin, Junjun" w:date="2016-11-01T18:17:00Z">
+        <w:r>
+          <w:delText xml:space="preserve">distribution of the radius of gyration of Twitter users </w:delText>
+        </w:r>
+      </w:del>
+      <w:r>
+        <w:t>over the greater London region can be fi</w:t>
+      </w:r>
+      <w:r>
+        <w:t>tted by similar functions. How</w:t>
+      </w:r>
+      <w:r>
+        <w:t>ever, as it reflects intra-city level mobility patterns, there is no distinct distance range to indicate large</w:t>
+      </w:r>
+      <w:r>
+        <w:t xml:space="preserve"> spatial coverage. The distance </w:t>
+      </w:r>
+      <w:r>
+        <w:t>decay effec</w:t>
+      </w:r>
+      <w:r>
+        <w:t>ts found in both user displace</w:t>
+      </w:r>
+      <w:r>
+        <w:t>ments and the radius of gyration shows evidence of spatial proximity in Twitter user movement. It explains that the communities of urban regions within the graph space are geographically close</w:t>
+      </w:r>
+      <w:del w:id="250" w:author="Yin, Junjun" w:date="2016-11-01T18:13:00Z">
+        <w:r>
+          <w:delText>,</w:delText>
+        </w:r>
+      </w:del>
+      <w:r>
+        <w:t xml:space="preserve"> but </w:t>
+      </w:r>
+      <w:del w:id="251" w:author="Yin, Junjun" w:date="2016-11-01T18:14:00Z">
+        <w:r>
+          <w:delText>are able to</w:delText>
+        </w:r>
+      </w:del>
+      <w:ins w:id="252" w:author="Yin, Junjun" w:date="2016-11-01T18:14:00Z">
+        <w:r>
+          <w:t>can</w:t>
+        </w:r>
+      </w:ins>
+      <w:r>
+        <w:t xml:space="preserve"> be separated from other groups, which results in the delineation of urban boundaries based on the </w:t>
+      </w:r>
+      <w:ins w:id="253" w:author="Yin, Junjun" w:date="2016-11-01T18:18:00Z">
+        <w:r>
+          <w:t xml:space="preserve">collective </w:t>
+        </w:r>
+      </w:ins>
+      <w:r>
+        <w:t>spatial interactions of Twitter users.</w:t>
+      </w:r>
+    </w:p>
+    <w:p>
+      <w:pPr>
+        <w:spacing w:line="240" w:lineRule="auto"/>
+        <w:rPr>
+          <w:sz w:val="20"/>
+          <w:szCs w:val="20"/>
+        </w:rPr>
+      </w:pPr>
+      <w:r>
+        <w:rPr>
+          <w:b/>
+          <w:sz w:val="20"/>
+          <w:szCs w:val="20"/>
+        </w:rPr>
+        <w:t xml:space="preserve">Figure 3. The probability distribution of Twitter user displacements and radius of gyration: </w:t>
+      </w:r>
+      <w:r>
+        <w:rPr>
+          <w:sz w:val="20"/>
+          <w:szCs w:val="20"/>
+        </w:rPr>
+        <w:t xml:space="preserve">(a) </w:t>
+      </w:r>
+      <m:oMath>
+        <m:r>
+          <w:rPr>
+            <w:rFonts w:ascii="Cambria Math" w:hAnsi="Cambria Math" w:cs="Arial"/>
+            <w:color w:val="222222"/>
+            <w:sz w:val="20"/>
+            <w:szCs w:val="20"/>
+          </w:rPr>
+          <m:t>P</m:t>
+        </m:r>
+        <m:d>
+          <m:dPr>
+            <m:ctrlPr>
+              <w:rPr>
+                <w:rFonts w:ascii="Cambria Math" w:hAnsi="Cambria Math" w:cs="Arial"/>
+                <w:i/>
+                <w:color w:val="222222"/>
+                <w:sz w:val="20"/>
+                <w:szCs w:val="20"/>
+              </w:rPr>
+            </m:ctrlPr>
+          </m:dPr>
+          <m:e>
+            <m:r>
+              <w:rPr>
+                <w:rFonts w:ascii="Cambria Math" w:hAnsi="Cambria Math" w:cs="Arial"/>
+                <w:color w:val="222222"/>
+                <w:sz w:val="20"/>
+                <w:szCs w:val="20"/>
+              </w:rPr>
+              <m:t>d</m:t>
+            </m:r>
+          </m:e>
+        </m:d>
+      </m:oMath>
+      <w:r>
+        <w:rPr>
+          <w:color w:val="222222"/>
+          <w:sz w:val="20"/>
+          <w:szCs w:val="20"/>
+        </w:rPr>
+        <w:t xml:space="preserve"> </w:t>
+      </w:r>
+      <w:r>
+        <w:rPr>
+          <w:sz w:val="20"/>
+          <w:szCs w:val="20"/>
+        </w:rPr>
+        <w:t xml:space="preserve">is approximated by an exponential, a stretched-exponential and a power-law function (b) the distance between [70 m, 70 km] is approximated by a double power-law functions (c) </w:t>
+      </w:r>
+      <m:oMath>
+        <m:r>
+          <w:rPr>
+            <w:rFonts w:ascii="Cambria Math" w:hAnsi="Cambria Math" w:cs="Arial"/>
+            <w:color w:val="222222"/>
+            <w:sz w:val="20"/>
+            <w:szCs w:val="20"/>
+          </w:rPr>
+          <m:t>P</m:t>
+        </m:r>
+        <m:d>
+          <m:dPr>
+            <m:ctrlPr>
+              <w:rPr>
+                <w:rFonts w:ascii="Cambria Math" w:hAnsi="Cambria Math" w:cs="Arial"/>
+                <w:i/>
+                <w:color w:val="222222"/>
+                <w:sz w:val="20"/>
+                <w:szCs w:val="20"/>
+              </w:rPr>
+            </m:ctrlPr>
+          </m:dPr>
+          <m:e>
+            <m:sSub>
+              <m:sSubPr>
+                <m:ctrlPr>
+                  <w:rPr>
+                    <w:rFonts w:ascii="Cambria Math" w:hAnsi="Cambria Math" w:cs="Arial"/>
+                    <w:i/>
+                    <w:color w:val="222222"/>
+                    <w:sz w:val="20"/>
+                    <w:szCs w:val="20"/>
+                  </w:rPr>
+                </m:ctrlPr>
+              </m:sSubPr>
+              <m:e>
+                <m:r>
+                  <w:rPr>
+                    <w:rFonts w:ascii="Cambria Math" w:hAnsi="Cambria Math" w:cs="Arial"/>
+                    <w:color w:val="222222"/>
+                    <w:sz w:val="20"/>
+                    <w:szCs w:val="20"/>
+                  </w:rPr>
+                  <m:t>r</m:t>
+                </m:r>
+              </m:e>
+              <m:sub>
+                <m:r>
+                  <w:rPr>
+                    <w:rFonts w:ascii="Cambria Math" w:hAnsi="Cambria Math" w:cs="Arial"/>
+                    <w:color w:val="222222"/>
+                    <w:sz w:val="20"/>
+                    <w:szCs w:val="20"/>
+                  </w:rPr>
+                  <m:t>g</m:t>
+                </m:r>
+              </m:sub>
+            </m:sSub>
+          </m:e>
+        </m:d>
+        <m:r>
+          <w:rPr>
+            <w:rFonts w:ascii="Cambria Math" w:hAnsi="Cambria Math" w:cs="Arial"/>
+            <w:color w:val="222222"/>
+            <w:sz w:val="20"/>
+            <w:szCs w:val="20"/>
+          </w:rPr>
+          <m:t xml:space="preserve"> </m:t>
         </m:r>
       </m:oMath>
-      <w:ins w:id="137" w:author="Yin, Junjun" w:date="2016-11-01T18:17:00Z">
-        <w:r>
-          <w:t xml:space="preserve"> </w:t>
-        </w:r>
-      </w:ins>
-      <w:del w:id="138" w:author="Yin, Junjun" w:date="2016-11-01T18:17:00Z">
-        <w:r>
-          <w:delText xml:space="preserve">distribution of the radius of gyration of Twitter users </w:delText>
-        </w:r>
-      </w:del>
-      <w:r>
-        <w:t>over the greater London region can be fi</w:t>
-      </w:r>
-      <w:r>
-        <w:t>tted by similar functions. How</w:t>
-      </w:r>
-      <w:r>
-        <w:t>ever, as it reflects intra-city level mobility patterns, there is no distinct distance range to indicate large</w:t>
-      </w:r>
-      <w:r>
-        <w:t xml:space="preserve"> spatial coverage. The distance </w:t>
-      </w:r>
-      <w:r>
-        <w:t>decay effec</w:t>
-      </w:r>
-      <w:r>
-        <w:t>ts found in both user displace</w:t>
-      </w:r>
-      <w:r>
-        <w:t>ments and the radius of gyration shows evidence of spatial proximity in Twitter user movement. It explains that the communities of urban regions within the graph space are geographically close</w:t>
-      </w:r>
-      <w:del w:id="139" w:author="Yin, Junjun" w:date="2016-11-01T18:13:00Z">
-        <w:r>
-          <w:delText>,</w:delText>
-        </w:r>
-      </w:del>
-      <w:r>
-        <w:t xml:space="preserve"> but </w:t>
-      </w:r>
-      <w:del w:id="140" w:author="Yin, Junjun" w:date="2016-11-01T18:14:00Z">
-        <w:r>
-          <w:delText>are able to</w:delText>
-        </w:r>
-      </w:del>
-      <w:ins w:id="141" w:author="Yin, Junjun" w:date="2016-11-01T18:14:00Z">
-        <w:r>
-          <w:t>can</w:t>
-        </w:r>
-      </w:ins>
-      <w:r>
-        <w:t xml:space="preserve"> be separated from other groups, which results in the delineation of urban boundaries based on the </w:t>
-      </w:r>
-      <w:ins w:id="142" w:author="Yin, Junjun" w:date="2016-11-01T18:18:00Z">
-        <w:r>
-          <w:t xml:space="preserve">collective </w:t>
-        </w:r>
-      </w:ins>
-      <w:r>
-        <w:t>spatial interactions of Twitter users.</w:t>
+      <w:r>
+        <w:rPr>
+          <w:sz w:val="20"/>
+          <w:szCs w:val="20"/>
+        </w:rPr>
+        <w:t xml:space="preserve">of Great Britain is approximated by the combination of an exponential, a stretched- exponential and a power-law function. (d) </w:t>
+      </w:r>
+      <m:oMath>
+        <m:r>
+          <w:rPr>
+            <w:rFonts w:ascii="Cambria Math" w:hAnsi="Cambria Math" w:cs="Arial"/>
+            <w:color w:val="222222"/>
+            <w:sz w:val="20"/>
+            <w:szCs w:val="20"/>
+          </w:rPr>
+          <m:t>P</m:t>
+        </m:r>
+        <m:d>
+          <m:dPr>
+            <m:ctrlPr>
+              <w:rPr>
+                <w:rFonts w:ascii="Cambria Math" w:hAnsi="Cambria Math" w:cs="Arial"/>
+                <w:i/>
+                <w:color w:val="222222"/>
+                <w:sz w:val="20"/>
+                <w:szCs w:val="20"/>
+              </w:rPr>
+            </m:ctrlPr>
+          </m:dPr>
+          <m:e>
+            <m:sSub>
+              <m:sSubPr>
+                <m:ctrlPr>
+                  <w:rPr>
+                    <w:rFonts w:ascii="Cambria Math" w:hAnsi="Cambria Math" w:cs="Arial"/>
+                    <w:i/>
+                    <w:color w:val="222222"/>
+                    <w:sz w:val="20"/>
+                    <w:szCs w:val="20"/>
+                  </w:rPr>
+                </m:ctrlPr>
+              </m:sSubPr>
+              <m:e>
+                <m:r>
+                  <w:rPr>
+                    <w:rFonts w:ascii="Cambria Math" w:hAnsi="Cambria Math" w:cs="Arial"/>
+                    <w:color w:val="222222"/>
+                    <w:sz w:val="20"/>
+                    <w:szCs w:val="20"/>
+                  </w:rPr>
+                  <m:t>r</m:t>
+                </m:r>
+              </m:e>
+              <m:sub>
+                <m:r>
+                  <w:rPr>
+                    <w:rFonts w:ascii="Cambria Math" w:hAnsi="Cambria Math" w:cs="Arial"/>
+                    <w:color w:val="222222"/>
+                    <w:sz w:val="20"/>
+                    <w:szCs w:val="20"/>
+                  </w:rPr>
+                  <m:t>g</m:t>
+                </m:r>
+              </m:sub>
+            </m:sSub>
+          </m:e>
+        </m:d>
+        <m:r>
+          <w:rPr>
+            <w:rFonts w:ascii="Cambria Math" w:hAnsi="Cambria Math" w:cs="Arial"/>
+            <w:color w:val="222222"/>
+            <w:sz w:val="20"/>
+            <w:szCs w:val="20"/>
+          </w:rPr>
+          <m:t xml:space="preserve"> </m:t>
+        </m:r>
+      </m:oMath>
+      <w:r>
+        <w:rPr>
+          <w:sz w:val="20"/>
+          <w:szCs w:val="20"/>
+        </w:rPr>
+        <w:t>of London is approximated an exponential and a stretched-exponential function. (The green patch shows the distance range)</w:t>
       </w:r>
     </w:p>
     <w:p>
@@ -7194,10 +8424,26 @@
         <w:t>was constructed by nodes repre</w:t>
       </w:r>
       <w:r>
-        <w:t>senting 10 km by 10 km fishnet cells, where 10 km is the distinct geographic distance for separating two main groups of Twitter users in terms of the spatial coverage (i.e., radius of gyration) in Great Britain (see Fig. 3 - c). The cells of the</w:t>
-      </w:r>
-      <w:r>
-        <w:t xml:space="preserve"> fishnet act as proxies to rep</w:t>
+        <w:t xml:space="preserve">senting 10 km by 10 km fishnet cells, where 10 km is the distinct geographic distance for separating two main groups of Twitter users in terms of the spatial coverage (i.e., radius of gyration) in Great Britain (see Fig. 3 - c). The </w:t>
+      </w:r>
+      <w:ins w:id="254" w:author="Junjun Yin" w:date="2016-11-02T16:10:00Z">
+        <w:r>
+          <w:t xml:space="preserve">fishnet </w:t>
+        </w:r>
+      </w:ins>
+      <w:r>
+        <w:t>cells</w:t>
+      </w:r>
+      <w:del w:id="255" w:author="Junjun Yin" w:date="2016-11-02T16:10:00Z">
+        <w:r>
+          <w:delText xml:space="preserve"> of the</w:delText>
+        </w:r>
+        <w:r>
+          <w:delText xml:space="preserve"> fishnet</w:delText>
+        </w:r>
+      </w:del>
+      <w:r>
+        <w:t xml:space="preserve"> act as proxies to rep</w:t>
       </w:r>
       <w:r>
         <w:t>resent individuals’ spatial coverage areas to fo</w:t>
@@ -7206,7 +8452,20 @@
         <w:t>cus more on the inter-</w:t>
       </w:r>
       <w:r>
-        <w:t>connectivity among cells and identify strongly connected cell clusters. It provides an adequate resolution for a country wide investigation</w:t>
+        <w:t>connectivity among cells and identify strongly connected cell clusters. It provides an adequate resolution for a country</w:t>
+      </w:r>
+      <w:ins w:id="256" w:author="Junjun Yin" w:date="2016-11-02T02:19:00Z">
+        <w:r>
+          <w:t>-</w:t>
+        </w:r>
+      </w:ins>
+      <w:del w:id="257" w:author="Junjun Yin" w:date="2016-11-02T02:19:00Z">
+        <w:r>
+          <w:delText xml:space="preserve"> </w:delText>
+        </w:r>
+      </w:del>
+      <w:r>
+        <w:t>wide investigation</w:t>
       </w:r>
       <w:r>
         <w:t xml:space="preserve"> </w:t>
@@ -7230,7 +8489,21 @@
         <w:fldChar w:fldCharType="end"/>
       </w:r>
       <w:r>
-        <w:t>. The edges of this network were de- rived from the number of directed Twitter user displacements between each pair of cells. We used this connectivity network as a proxy to partition the space associated with its nodes. Coherent geographic regions were identified as individual fishnet cells showing</w:t>
+        <w:t>. The</w:t>
+      </w:r>
+      <w:r>
+        <w:t xml:space="preserve"> edges of this network were de</w:t>
+      </w:r>
+      <w:r>
+        <w:t xml:space="preserve">rived from the number of directed Twitter user displacements between each pair of cells. </w:t>
+      </w:r>
+      <w:del w:id="258" w:author="Junjun Yin" w:date="2016-11-02T16:12:00Z">
+        <w:r>
+          <w:delText xml:space="preserve">We used this connectivity network as a proxy to partition the space associated with its nodes. </w:delText>
+        </w:r>
+      </w:del>
+      <w:r>
+        <w:t>Coherent geographic regions were identified as individual fishnet cells showing</w:t>
       </w:r>
       <w:r>
         <w:t xml:space="preserve"> </w:t>
@@ -7238,36 +8511,44 @@
       <w:r>
         <w:t>more internal user movement</w:t>
       </w:r>
-      <w:ins w:id="143" w:author="Yin, Junjun" w:date="2016-11-01T18:22:00Z">
+      <w:ins w:id="259" w:author="Yin, Junjun" w:date="2016-11-01T18:22:00Z">
         <w:r>
           <w:t>s</w:t>
         </w:r>
       </w:ins>
       <w:r>
-        <w:t xml:space="preserve"> compared to user movements across the cell boundaries to neighboring cells. To help readers who are not familiar with the geographic context in Great Britain better interpret the derived </w:t>
+        <w:t xml:space="preserve"> compared to user movements across the cell boundaries to neighboring cells. To help readers who are not familiar with the geographic context in Great Britain better interpret the derived boundaries, two</w:t>
+      </w:r>
+      <w:r>
+        <w:t xml:space="preserve"> additional layers (i.e., </w:t>
       </w:r>
       <w:r>
         <w:lastRenderedPageBreak/>
-        <w:t>boundaries, two</w:t>
-      </w:r>
-      <w:r>
-        <w:t xml:space="preserve"> additional layers (i.e., loca</w:t>
+        <w:t>loca</w:t>
       </w:r>
       <w:r>
         <w:t>tions of airport fields and population-</w:t>
       </w:r>
-      <w:del w:id="144" w:author="Junjun Yin" w:date="2016-10-31T13:29:00Z">
+      <w:del w:id="260" w:author="Junjun Yin" w:date="2016-10-31T13:29:00Z">
         <w:r>
           <w:delText>wighted</w:delText>
         </w:r>
       </w:del>
-      <w:ins w:id="145" w:author="Junjun Yin" w:date="2016-10-31T13:29:00Z">
+      <w:ins w:id="261" w:author="Junjun Yin" w:date="2016-10-31T13:29:00Z">
         <w:r>
           <w:t>weighted</w:t>
         </w:r>
       </w:ins>
       <w:r>
-        <w:t xml:space="preserve">-centroids of workplace zones in the Great Britain) are added in the background of the figures. Fig. 4 presents the delineated urban boundaries based on Twitter user displacement distance less than 4 km, greater than 4 km, greater than 10 km, and using all available displacements together compared to the administrative boundaries of Great Britain. One clear observation in both the coarse and fine delineations is that most of the geographic divisions are centered around big urban cores with relatively high populations. These results are expected given that most of the tweets originate in urban centers. However, what is remarkable is the performance of this approach in dividing the remaining space between cities. We found that restricting the trip distance results in different delineations of the catchment area around these centers. For example, one could explain these effects as a manifestation of the underlying gravity law </w:t>
+        <w:t xml:space="preserve">-centroids of workplace zones in </w:t>
+      </w:r>
+      <w:del w:id="262" w:author="Junjun Yin" w:date="2016-11-02T16:12:00Z">
+        <w:r>
+          <w:delText xml:space="preserve">the </w:delText>
+        </w:r>
+      </w:del>
+      <w:r>
+        <w:t xml:space="preserve">Great Britain) are added in the background of the figures. Fig. 4 presents the delineated urban boundaries based on Twitter user displacement distance less than 4 km, greater than 4 km, greater than 10 km, and using all available displacements together compared to the administrative boundaries of Great Britain. One clear observation in both the coarse and fine delineations is that most of the geographic divisions are centered around big urban cores with relatively high populations. These results are expected given that most of the tweets originate in urban centers. However, what is remarkable is the performance of this approach in dividing the remaining space between cities. We found that restricting the trip distance results in different delineations of the catchment area around these centers. For example, one could explain these effects as a manifestation of the underlying gravity law </w:t>
       </w:r>
       <w:r>
         <w:fldChar w:fldCharType="begin"/>
@@ -7310,6 +8591,129 @@
       </w:r>
     </w:p>
     <w:p>
+      <w:pPr>
+        <w:spacing w:line="240" w:lineRule="auto"/>
+      </w:pPr>
+    </w:p>
+    <w:p>
+      <w:pPr>
+        <w:spacing w:line="240" w:lineRule="auto"/>
+        <w:rPr>
+          <w:sz w:val="20"/>
+          <w:szCs w:val="20"/>
+        </w:rPr>
+      </w:pPr>
+      <w:r>
+        <w:rPr>
+          <w:b/>
+          <w:sz w:val="20"/>
+          <w:szCs w:val="20"/>
+        </w:rPr>
+        <w:t>Figure 4. The community structure from collective</w:t>
+      </w:r>
+      <w:r>
+        <w:rPr>
+          <w:b/>
+          <w:sz w:val="20"/>
+          <w:szCs w:val="20"/>
+        </w:rPr>
+        <w:t xml:space="preserve"> Twitter user displacements re</w:t>
+      </w:r>
+      <w:r>
+        <w:rPr>
+          <w:b/>
+          <w:sz w:val="20"/>
+          <w:szCs w:val="20"/>
+        </w:rPr>
+        <w:t xml:space="preserve">veals non-administrative anthropographic urban boundaries </w:t>
+      </w:r>
+      <w:r>
+        <w:rPr>
+          <w:sz w:val="20"/>
+          <w:szCs w:val="20"/>
+        </w:rPr>
+        <w:t>(</w:t>
+      </w:r>
+      <w:proofErr w:type="spellStart"/>
+      <w:r>
+        <w:rPr>
+          <w:sz w:val="20"/>
+          <w:szCs w:val="20"/>
+        </w:rPr>
+        <w:t>a</w:t>
+      </w:r>
+      <w:proofErr w:type="spellEnd"/>
+      <w:r>
+        <w:rPr>
+          <w:sz w:val="20"/>
+          <w:szCs w:val="20"/>
+        </w:rPr>
+        <w:t>) all displacements with L(M) = 7.8. (b) displacements longer than 10 km (L(M) = 8.5), red symbols are the locations of airport fields in Great Britain (c) displacements shorter than</w:t>
+      </w:r>
+      <w:r>
+        <w:rPr>
+          <w:sz w:val="20"/>
+          <w:szCs w:val="20"/>
+        </w:rPr>
+        <w:t xml:space="preserve"> 4 km (L(M) = 4.5) (d) and dis</w:t>
+      </w:r>
+      <w:r>
+        <w:rPr>
+          <w:sz w:val="20"/>
+          <w:szCs w:val="20"/>
+        </w:rPr>
+        <w:t>placements longer than 4 km (L(M) = 8.1).</w:t>
+      </w:r>
+      <w:r>
+        <w:rPr>
+          <w:sz w:val="20"/>
+          <w:szCs w:val="20"/>
+        </w:rPr>
+        <w:t xml:space="preserve"> </w:t>
+      </w:r>
+      <w:r>
+        <w:rPr>
+          <w:sz w:val="20"/>
+          <w:szCs w:val="20"/>
+        </w:rPr>
+        <w:t>The partition of space was done using a 10 km fishnet for the directed displacements from and to each cell. Each color represents a unique c</w:t>
+      </w:r>
+      <w:r>
+        <w:rPr>
+          <w:sz w:val="20"/>
+          <w:szCs w:val="20"/>
+        </w:rPr>
+        <w:t>ommunity with more Twitter user</w:t>
+      </w:r>
+      <w:r>
+        <w:rPr>
+          <w:sz w:val="20"/>
+          <w:szCs w:val="20"/>
+        </w:rPr>
+        <w:t xml:space="preserve"> displacements among the cells compared to others. Major cities (urban audit functional areas) and NUTS are displayed as labels.</w:t>
+      </w:r>
+    </w:p>
+    <w:p>
+      <w:pPr>
+        <w:spacing w:line="240" w:lineRule="auto"/>
+        <w:rPr>
+          <w:b/>
+          <w:sz w:val="20"/>
+          <w:szCs w:val="20"/>
+        </w:rPr>
+      </w:pPr>
+    </w:p>
+    <w:p>
+      <w:pPr>
+        <w:spacing w:line="240" w:lineRule="auto"/>
+        <w:rPr>
+          <w:b/>
+          <w:sz w:val="20"/>
+          <w:szCs w:val="20"/>
+        </w:rPr>
+      </w:pPr>
+    </w:p>
+    <w:p>
       <w:r>
         <w:tab/>
       </w:r>
@@ -7326,11 +8730,37 @@
         <w:t>boundaries based on longer dis</w:t>
       </w:r>
       <w:r>
-        <w:t xml:space="preserve">tance displacements produces more cohesive, large regions. For example, by partitioning the space based on displacements greater than 10 km created regions that are comparable to the NUTS (Nomenclature of Territorial Units for Statistics - 1) regions (Fig. 5 - a). However, the power of this novel mapping technique is not to reproduce the partitions already known, rather it is to point out some of the unexpected </w:t>
+        <w:t xml:space="preserve">tance displacements produces more cohesive, large regions. For example, by partitioning the space based on displacements greater than 10 km created regions that </w:t>
       </w:r>
       <w:r>
         <w:lastRenderedPageBreak/>
-        <w:t>boundaries. For example</w:t>
+        <w:t xml:space="preserve">are comparable to the NUTS (Nomenclature of Territorial Units for Statistics - 1) regions (Fig. </w:t>
+      </w:r>
+      <w:ins w:id="263" w:author="Junjun Yin" w:date="2016-11-02T16:17:00Z">
+        <w:r>
+          <w:t>4</w:t>
+        </w:r>
+      </w:ins>
+      <w:del w:id="264" w:author="Junjun Yin" w:date="2016-11-02T16:17:00Z">
+        <w:r>
+          <w:delText>5</w:delText>
+        </w:r>
+      </w:del>
+      <w:r>
+        <w:t xml:space="preserve"> - </w:t>
+      </w:r>
+      <w:ins w:id="265" w:author="Junjun Yin" w:date="2016-11-02T16:17:00Z">
+        <w:r>
+          <w:t>b</w:t>
+        </w:r>
+      </w:ins>
+      <w:del w:id="266" w:author="Junjun Yin" w:date="2016-11-02T16:17:00Z">
+        <w:r>
+          <w:delText>a</w:delText>
+        </w:r>
+      </w:del>
+      <w:r>
+        <w:t>). However, the power of this novel mapping technique is not to reproduce the partitions already known, rather it is to point out some of the unexpected boundaries. For example</w:t>
       </w:r>
       <w:r>
         <w:t>,</w:t>
@@ -7392,39 +8822,103 @@
         <w:fldChar w:fldCharType="end"/>
       </w:r>
       <w:r>
-        <w:t xml:space="preserve">. For example, the region of Wales appears to consist of three communities as found in the connectivity of both phone calls and long distance movements. However, the regions extracted from the mobility network seems to be more spatially consistent with minimal spatial gaps compared to the partitions extracted from land-line call networks in Great Britain </w:t>
-      </w:r>
-      <w:r>
-        <w:fldChar w:fldCharType="begin"/>
-      </w:r>
-      <w:r>
-        <w:instrText xml:space="preserve"> ADDIN ZOTERO_ITEM CSL_CITATION {"citationID":"h18kYIoI","properties":{"formattedCitation":"(Ratti et al. 2010)","plainCitation":"(Ratti et al. 2010)"},"citationItems":[{"id":152,"uris":["http://zotero.org/users/1928267/items/4ISQDCUG"],"uri":["http://zotero.org/users/1928267/items/4ISQDCUG"],"itemData":{"id":152,"type":"article-journal","title":"Redrawing the Map of Great Britain from a Network of Human Interactions","container-title":"PLoS ONE","page":"e14248","volume":"5","issue":"12","source":"CrossRef","DOI":"10.1371/journal.pone.0014248","ISSN":"1932-6203","language":"en","author":[{"family":"Ratti","given":"Carlo"},{"family":"Sobolevsky","given":"Stanislav"},{"family":"Calabrese","given":"Francesco"},{"family":"Andris","given":"Clio"},{"family":"Reades","given":"Jonathan"},{"family":"Martino","given":"Mauro"},{"family":"Claxton","given":"Rob"},{"family":"Strogatz","given":"Steven H."}],"editor":[{"family":"Sporns","given":"Olaf"}],"issued":{"date-parts":[["2010",12,8]]}}}],"schema":"https://github.com/citation-style-language/schema/raw/master/csl-citation.json"} </w:instrText>
-      </w:r>
-      <w:r>
-        <w:fldChar w:fldCharType="separate"/>
-      </w:r>
-      <w:r>
-        <w:rPr>
-          <w:noProof/>
-        </w:rPr>
-        <w:t>(Ratti et al. 2010)</w:t>
-      </w:r>
-      <w:r>
-        <w:fldChar w:fldCharType="end"/>
-      </w:r>
+        <w:t>. For example, the region of Wales appears to consist of three communities as found in the connectivity of both phone calls and long distance movements. However, the regions extracted from the mobility network seems to be more spatially consistent with minimal spatial gaps compared to the partitions extracted from land-line call networks in Great Britain</w:t>
+      </w:r>
+      <w:del w:id="267" w:author="Junjun Yin" w:date="2016-11-02T16:07:00Z">
+        <w:r>
+          <w:delText xml:space="preserve"> </w:delText>
+        </w:r>
+        <w:r>
+          <w:fldChar w:fldCharType="begin"/>
+        </w:r>
+        <w:r>
+          <w:delInstrText xml:space="preserve"> ADDIN ZOTERO_ITEM CSL_CITATION {"citationID":"h18kYIoI","properties":{"formattedCitation":"(Ratti et al. 2010)","plainCitation":"(Ratti et al. 2010)"},"citationItems":[{"id":152,"uris":["http://zotero.org/users/1928267/items/4ISQDCUG"],"uri":["http://zotero.org/users/1928267/items/4ISQDCUG"],"itemData":{"id":152,"type":"article-journal","title":"Redrawing the Map of Great Britain from a Network of Human Interactions","container-title":"PLoS ONE","page":"e14248","volume":"5","issue":"12","source":"CrossRef","DOI":"10.1371/journal.pone.0014248","ISSN":"1932-6203","language":"en","author":[{"family":"Ratti","given":"Carlo"},{"family":"Sobolevsky","given":"Stanislav"},{"family":"Calabrese","given":"Francesco"},{"family":"Andris","given":"Clio"},{"family":"Reades","given":"Jonathan"},{"family":"Martino","given":"Mauro"},{"family":"Claxton","given":"Rob"},{"family":"Strogatz","given":"Steven H."}],"editor":[{"family":"Sporns","given":"Olaf"}],"issued":{"date-parts":[["2010",12,8]]}}}],"schema":"https://github.com/citation-style-language/schema/raw/master/csl-citation.json"} </w:delInstrText>
+        </w:r>
+        <w:r>
+          <w:fldChar w:fldCharType="separate"/>
+        </w:r>
+        <w:r>
+          <w:rPr>
+            <w:noProof/>
+          </w:rPr>
+          <w:delText>(Ratti et al. 2010)</w:delText>
+        </w:r>
+        <w:r>
+          <w:fldChar w:fldCharType="end"/>
+        </w:r>
+      </w:del>
       <w:r>
         <w:t>.</w:t>
       </w:r>
     </w:p>
     <w:p>
       <w:pPr>
+        <w:spacing w:line="240" w:lineRule="auto"/>
+        <w:rPr>
+          <w:sz w:val="20"/>
+          <w:szCs w:val="20"/>
+        </w:rPr>
+      </w:pPr>
+      <w:r>
+        <w:rPr>
+          <w:b/>
+          <w:sz w:val="20"/>
+          <w:szCs w:val="20"/>
+        </w:rPr>
+        <w:t xml:space="preserve">Figure 5. The non-administrative anthropographic regions inferred from Twitter user displacements greater than 4 km (left) and 10 km (right) in comparison with major cities in England (upper figures) and Scotland (bottom figures). </w:t>
+      </w:r>
+      <w:r>
+        <w:rPr>
+          <w:sz w:val="20"/>
+          <w:szCs w:val="20"/>
+        </w:rPr>
+        <w:t>Each color represents a unique community. Including short distance movements has increased the power to differentiate the influence of nearby cities such as Glasgow and Edinburgh (lower left), while restricting the analysis to longer distance movements grouped travelers from the two previous cities into the same community (lower right). Red symbols are the locations of airport fields and gray points are the population-</w:t>
+      </w:r>
+      <w:r>
+        <w:rPr>
+          <w:sz w:val="20"/>
+          <w:szCs w:val="20"/>
+        </w:rPr>
+        <w:t>weighted</w:t>
+      </w:r>
+      <w:r>
+        <w:rPr>
+          <w:sz w:val="20"/>
+          <w:szCs w:val="20"/>
+        </w:rPr>
+        <w:t>-centroids of workplace zones in Great Britain.</w:t>
+      </w:r>
+    </w:p>
+    <w:p/>
+    <w:p>
+      <w:pPr>
         <w:pStyle w:val="Newparagraph"/>
       </w:pPr>
       <w:r>
-        <w:t>A more detailed study was conducted over the greater London region revealing the intra-city spatial interaction patterns. Since the captured Twitter user movements were on intra-city level (in comparison to the national level in Fig. 3-c), there was no distinct distance range to separate Twitter user spatial coverage in terms of radius of gyration (see Fig. 3-d). We chose 1-km cell size as referred from the rela</w:t>
-      </w:r>
-      <w:r>
-        <w:t xml:space="preserve">ted literature </w:t>
+        <w:t xml:space="preserve">A more detailed study was conducted over the greater London region revealing the intra-city spatial interaction patterns. Since the captured Twitter user movements </w:t>
+      </w:r>
+      <w:r>
+        <w:lastRenderedPageBreak/>
+        <w:t xml:space="preserve">were on intra-city level (in comparison to the national level in Fig. 3-c), there was no distinct distance range to separate Twitter user spatial coverage in terms of radius of gyration (see Fig. 3-d). We chose 1-km cell size </w:t>
+      </w:r>
+      <w:del w:id="268" w:author="Junjun Yin" w:date="2016-11-02T16:07:00Z">
+        <w:r>
+          <w:delText xml:space="preserve">as </w:delText>
+        </w:r>
+      </w:del>
+      <w:r>
+        <w:t xml:space="preserve">referred from the </w:t>
+      </w:r>
+      <w:del w:id="269" w:author="Junjun Yin" w:date="2016-11-02T16:07:00Z">
+        <w:r>
+          <w:delText>rela</w:delText>
+        </w:r>
+        <w:r>
+          <w:delText xml:space="preserve">ted </w:delText>
+        </w:r>
+      </w:del>
+      <w:r>
+        <w:t xml:space="preserve">literature </w:t>
       </w:r>
       <w:r>
         <w:fldChar w:fldCharType="begin"/>
@@ -7459,40 +8953,97 @@
         <w:pStyle w:val="Newparagraph"/>
       </w:pPr>
       <w:r>
-        <w:lastRenderedPageBreak/>
         <w:t>The spatial partitions derived from a fine grid of 1 km used all available Twitter user trips without any restriction on trip distances yields geographic boundaries comparable to some of London’s boroughs (Fig. 6). However, some areas are shown to be more cohesive and display greater spatial interactions across the administrative boundaries, for instance, central London. Although, these results suggest that travelers seem to be localized over certain areas of the city most of the time, some regions do exhibit long distance interaction patterns. For example, the separate geographic areas in the south of Hillingdon which includes Heathrow Airport exhibits more connectivity to central London than its surrounding areas, which is explained by the usual flight passenger routes. The technique also reveals some of the emerging communities around the borders due to the spatial intermingling of both communities. For example, East Barnet and West Enfield seem to have higher interactions than those resulted from in the emerging cohesive zone between the two boroughs.</w:t>
       </w:r>
     </w:p>
     <w:p>
       <w:pPr>
-        <w:pStyle w:val="Heading2"/>
-      </w:pPr>
-      <w:r>
-        <w:t>4.3. Explaining the distance decay effect with a gravity model</w:t>
+        <w:spacing w:line="240" w:lineRule="auto"/>
+      </w:pPr>
+      <w:r>
+        <w:rPr>
+          <w:b/>
+          <w:sz w:val="20"/>
+          <w:szCs w:val="20"/>
+        </w:rPr>
+        <w:t xml:space="preserve">Figure 6. Non-administrative anthropographic boundaries inferred from collective Twitter user displacements in the city of London compared to the boundaries of London boroughs (L(M) = 8.1) </w:t>
+      </w:r>
+      <w:r>
+        <w:rPr>
+          <w:sz w:val="20"/>
+          <w:szCs w:val="20"/>
+        </w:rPr>
+        <w:t>A fine fishnet of 1 km cells were used to identify the detailed connectivity patterns based on all the Twitter user displacements in the area. Each unique color represents a different non-administrative anthropographic region. Notice that some remote regions like the airport (light purple region in south of Hillingdon) share the same class with downtown because it is well connected despite the geographic separation. Red symbols are the locations of airport fields and gray points are the population-</w:t>
+      </w:r>
+      <w:del w:id="270" w:author="Junjun Yin" w:date="2016-11-02T16:07:00Z">
+        <w:r>
+          <w:rPr>
+            <w:sz w:val="20"/>
+            <w:szCs w:val="20"/>
+          </w:rPr>
+          <w:delText>wighted</w:delText>
+        </w:r>
+      </w:del>
+      <w:ins w:id="271" w:author="Junjun Yin" w:date="2016-11-02T16:07:00Z">
+        <w:r>
+          <w:rPr>
+            <w:sz w:val="20"/>
+            <w:szCs w:val="20"/>
+          </w:rPr>
+          <w:t>weighted</w:t>
+        </w:r>
+      </w:ins>
+      <w:r>
+        <w:rPr>
+          <w:sz w:val="20"/>
+          <w:szCs w:val="20"/>
+        </w:rPr>
+        <w:t>-centroids of workplace zones in London.</w:t>
       </w:r>
     </w:p>
     <w:p>
-      <w:r>
-        <w:t>The results of strongly connected urban regions in the form of communities, which are derived from the mobility network of Twitter user spatia</w:t>
-      </w:r>
-      <w:r>
-        <w:t xml:space="preserve">l interactions, yield </w:t>
-      </w:r>
-      <w:r>
-        <w:t>geograph</w:t>
-      </w:r>
-      <w:r>
-        <w:t>ically cohesive, non-overlapping urban areas. While it provides a clear delineation of the non-administrative anthropographic urban boundaries of Great Britain, the reasons on why they are geographically cohesive and non-overlapping or why the boundaries stop/emerge at certain spatial extent that leads to different size of the urban areas are not clear. As the depicted urban boundaries exhibit a strong instance of spatial proximity, a gravity model is employed (Eq. (3)) to explain how distance decay effects found in the mobility patterns affect the interaction strength between the derived non-administrative anthropographic urban areas.</w:t>
-      </w:r>
+      <w:pPr>
+        <w:pStyle w:val="Newparagraph"/>
+      </w:pPr>
     </w:p>
     <w:p>
       <w:pPr>
+        <w:pStyle w:val="Heading2"/>
+      </w:pPr>
+      <w:r>
+        <w:t>4.3. Explaining the distance decay effect with a gravity model</w:t>
+      </w:r>
+    </w:p>
+    <w:p>
+      <w:r>
+        <w:t>The results of strongly connected urban regions in the form of communities, which are derived from the mobility network of Twitter user spatia</w:t>
+      </w:r>
+      <w:r>
+        <w:t xml:space="preserve">l interactions, yield </w:t>
+      </w:r>
+      <w:r>
+        <w:t>geograph</w:t>
+      </w:r>
+      <w:r>
+        <w:t xml:space="preserve">ically cohesive, non-overlapping urban areas. While it provides a clear </w:t>
+      </w:r>
+      <w:r>
+        <w:lastRenderedPageBreak/>
+        <w:t>delineation of the non-administrative anthropographic urban boundaries of Great Britain, the reasons on why they are geographically cohesive and non-overlapping or why the boundaries stop/emerge at certain spatial extent that leads to different size of the urban areas are not clear. As the depicted urban boundaries exhibit a strong instance of spatial proximity, a gravity model is employed (Eq. (3)) to explain how distance decay effects found in the mobility patterns affect the interaction strength between the derived non-administrative anthropographic urban areas.</w:t>
+      </w:r>
+    </w:p>
+    <w:p>
+      <w:pPr>
         <w:pStyle w:val="Newparagraph"/>
       </w:pPr>
       <w:r>
-        <w:lastRenderedPageBreak/>
-        <w:t xml:space="preserve">In this model, the distance between two derived urban areas is measured by the geodetic distance between the centroid locations of the two. As it is mentioned above, </w:t>
-      </w:r>
+        <w:t xml:space="preserve">In this model, the distance between two derived urban areas is measured by the geodetic distance between the centroid locations of the two. </w:t>
+      </w:r>
+      <w:del w:id="272" w:author="Junjun Yin" w:date="2016-11-02T16:20:00Z">
+        <w:r>
+          <w:delText xml:space="preserve">As it is mentioned above, </w:delText>
+        </w:r>
+      </w:del>
       <m:oMath>
         <m:sSub>
           <m:sSubPr>
@@ -7581,7 +9132,15 @@
         </m:r>
       </m:oMath>
       <w:r>
-        <w:t xml:space="preserve">, which are measured by the aggregation of movement flows in each urban area. In particular, we set the distance decay parameter </w:t>
+        <w:t xml:space="preserve">, which are measured by the aggregation of movement flows in each </w:t>
+      </w:r>
+      <w:del w:id="273" w:author="Junjun Yin" w:date="2016-11-02T16:21:00Z">
+        <w:r>
+          <w:delText xml:space="preserve">urban </w:delText>
+        </w:r>
+      </w:del>
+      <w:r>
+        <w:t xml:space="preserve">area. In particular, we set the distance decay parameter </w:t>
       </w:r>
       <m:oMath>
         <m:r>
@@ -7596,14 +9155,25 @@
         <w:t xml:space="preserve"> </w:t>
       </w:r>
       <w:r>
-        <w:t xml:space="preserve">value as 0.8: (1) As we hypothesize that the distance decay parameters found in the underlying mobility patterns potentially contribute to β in the gravity model (2) and we chose the </w:t>
-      </w:r>
-      <w:del w:id="146" w:author="Yin, Junjun" w:date="2016-11-01T23:07:00Z">
+        <w:t xml:space="preserve">value as 0.8: (1) As we hypothesize that the distance decay parameters found in the underlying mobility patterns potentially contribute to </w:t>
+      </w:r>
+      <m:oMath>
+        <m:r>
+          <w:rPr>
+            <w:rFonts w:ascii="Cambria Math" w:hAnsi="Cambria Math"/>
+          </w:rPr>
+          <m:t>β</m:t>
+        </m:r>
+      </m:oMath>
+      <w:r>
+        <w:t xml:space="preserve"> in the gravity model (2) and we chose the </w:t>
+      </w:r>
+      <w:del w:id="274" w:author="Yin, Junjun" w:date="2016-11-01T23:07:00Z">
         <w:r>
           <w:delText>10 km</w:delText>
         </w:r>
       </w:del>
-      <w:ins w:id="147" w:author="Yin, Junjun" w:date="2016-11-01T23:07:00Z">
+      <w:ins w:id="275" w:author="Yin, Junjun" w:date="2016-11-01T23:07:00Z">
         <w:r>
           <w:t>10-km</w:t>
         </w:r>
@@ -7611,12 +9181,12 @@
       <w:r>
         <w:t xml:space="preserve"> cell</w:t>
       </w:r>
-      <w:ins w:id="148" w:author="Yin, Junjun" w:date="2016-11-01T23:07:00Z">
+      <w:ins w:id="276" w:author="Yin, Junjun" w:date="2016-11-01T23:07:00Z">
         <w:r>
           <w:t xml:space="preserve"> </w:t>
         </w:r>
       </w:ins>
-      <w:del w:id="149" w:author="Yin, Junjun" w:date="2016-11-01T23:07:00Z">
+      <w:del w:id="277" w:author="Yin, Junjun" w:date="2016-11-01T23:07:00Z">
         <w:r>
           <w:delText>-</w:delText>
         </w:r>
@@ -7719,39 +9289,162 @@
         </m:r>
       </m:oMath>
       <w:r>
-        <w:t>. This confirms that the depicted urban areas are instances of spatial proximity effects, where the strength of human (in this case, Twitter user) spatial interaction between two urban regions decreases as the geographic distance between them increases. The well fitted gravity model provides support that the depicted urban areas are not just random artifacts but reflect how naturally move across geographic regions. More importantly, since we have used a mobility network to delineate the boundaries, the distance decay effects are well related and explained by the distance decay parameters found in the underlying mobility patterns. To elaborate, the spatial interaction strength decreases along with the decay for the probability of longer distance Twitter user movements, and eventually stops at certain spatial extent, which leads to more geographically cohesive cluster of urban regions.</w:t>
+        <w:t>. This confirms that the depicted urban areas are instances of spatial proximity effects, where the strength of human (in this case, Twitter user) spatial interaction between two urban regions decreases as the geographic distance b</w:t>
+      </w:r>
+      <w:r>
+        <w:t>etween them increases. The well-</w:t>
+      </w:r>
+      <w:r>
+        <w:t xml:space="preserve">fitted gravity model provides support that the depicted urban areas are not just random artifacts but reflect how naturally move across geographic regions. More importantly, since we have used a mobility network to delineate the boundaries, the distance decay effects are well related and explained by the distance decay parameters found in the underlying mobility patterns. To elaborate, </w:t>
+      </w:r>
+      <w:r>
+        <w:lastRenderedPageBreak/>
+        <w:t>the spatial interaction strength decreases along with the decay for the probability of longer distance Twitter user movements, and eventually stops at certain spatial extent, which leads to more geographically cohesive cluster of urban regions.</w:t>
       </w:r>
     </w:p>
     <w:p>
       <w:pPr>
-        <w:pStyle w:val="Heading1"/>
-      </w:pPr>
-      <w:r>
-        <w:t>5. Discussion</w:t>
-      </w:r>
+        <w:spacing w:line="240" w:lineRule="auto"/>
+        <w:rPr>
+          <w:b/>
+          <w:sz w:val="20"/>
+          <w:szCs w:val="20"/>
+        </w:rPr>
+      </w:pPr>
+      <w:r>
+        <w:rPr>
+          <w:b/>
+          <w:sz w:val="20"/>
+          <w:szCs w:val="20"/>
+        </w:rPr>
+        <w:t xml:space="preserve">Figure 7. The observed interaction strength versus the estimated ones from the adopted gravity model with β = 0.8 </w:t>
+      </w:r>
+      <w:r>
+        <w:rPr>
+          <w:sz w:val="20"/>
+          <w:szCs w:val="20"/>
+        </w:rPr>
+        <w:t>Note that the β va</w:t>
+      </w:r>
+      <w:r>
+        <w:rPr>
+          <w:sz w:val="20"/>
+          <w:szCs w:val="20"/>
+        </w:rPr>
+        <w:t>lue is taken from the probabil</w:t>
+      </w:r>
+      <w:r>
+        <w:rPr>
+          <w:sz w:val="20"/>
+          <w:szCs w:val="20"/>
+        </w:rPr>
+        <w:t xml:space="preserve">ity density function of radius of gyration when </w:t>
+      </w:r>
+      <m:oMath>
+        <m:sSub>
+          <m:sSubPr>
+            <m:ctrlPr>
+              <w:rPr>
+                <w:rFonts w:ascii="Cambria Math" w:hAnsi="Cambria Math"/>
+                <w:i/>
+                <w:sz w:val="20"/>
+                <w:szCs w:val="20"/>
+              </w:rPr>
+            </m:ctrlPr>
+          </m:sSubPr>
+          <m:e>
+            <m:r>
+              <w:rPr>
+                <w:rFonts w:ascii="Cambria Math" w:hAnsi="Cambria Math"/>
+                <w:sz w:val="20"/>
+                <w:szCs w:val="20"/>
+              </w:rPr>
+              <m:t>r</m:t>
+            </m:r>
+          </m:e>
+          <m:sub>
+            <m:r>
+              <w:rPr>
+                <w:rFonts w:ascii="Cambria Math" w:hAnsi="Cambria Math"/>
+                <w:sz w:val="20"/>
+                <w:szCs w:val="20"/>
+              </w:rPr>
+              <m:t>g</m:t>
+            </m:r>
+          </m:sub>
+        </m:sSub>
+        <m:r>
+          <w:rPr>
+            <w:rFonts w:ascii="Cambria Math" w:hAnsi="Cambria Math"/>
+            <w:sz w:val="20"/>
+            <w:szCs w:val="20"/>
+          </w:rPr>
+          <m:t xml:space="preserve"> </m:t>
+        </m:r>
+      </m:oMath>
+      <w:r>
+        <w:rPr>
+          <w:sz w:val="20"/>
+          <w:szCs w:val="20"/>
+        </w:rPr>
+        <w:t xml:space="preserve">&gt; 10km. The red dash line </w:t>
+      </w:r>
+      <w:r>
+        <w:rPr>
+          <w:sz w:val="20"/>
+          <w:szCs w:val="20"/>
+        </w:rPr>
+        <w:t>indicates</w:t>
+      </w:r>
+      <w:r>
+        <w:rPr>
+          <w:sz w:val="20"/>
+          <w:szCs w:val="20"/>
+        </w:rPr>
+        <w:t xml:space="preserve"> strong linear correlation between the estimated and observed interaction strength with R2 = 0.89 and p − value &lt; 0.01.</w:t>
+      </w:r>
+      <w:bookmarkStart w:id="278" w:name="_GoBack"/>
+      <w:bookmarkEnd w:id="278"/>
     </w:p>
     <w:p>
+      <w:pPr>
+        <w:pStyle w:val="Heading1"/>
+      </w:pPr>
+      <w:r>
+        <w:t>5. Discussion</w:t>
+      </w:r>
+    </w:p>
+    <w:p>
       <w:r>
         <w:t xml:space="preserve">It is worth noting that constructing a mobility network of spatial interaction using geo- located </w:t>
       </w:r>
-      <w:del w:id="150" w:author="Yin, Junjun" w:date="2016-11-01T18:23:00Z">
+      <w:del w:id="279" w:author="Yin, Junjun" w:date="2016-11-01T18:23:00Z">
         <w:r>
           <w:delText>Twitter data</w:delText>
         </w:r>
       </w:del>
-      <w:ins w:id="151" w:author="Yin, Junjun" w:date="2016-11-01T18:23:00Z">
+      <w:ins w:id="280" w:author="Yin, Junjun" w:date="2016-11-01T18:23:00Z">
         <w:r>
           <w:t>tweets</w:t>
         </w:r>
       </w:ins>
       <w:r>
-        <w:t xml:space="preserve"> has some potential concerns to limit the results from this study. First, the </w:t>
-      </w:r>
-      <w:r>
-        <w:lastRenderedPageBreak/>
-        <w:t xml:space="preserve">geo-located Twitter data is not able to generalize to the entire population. As the demographic information of </w:t>
-      </w:r>
-      <w:del w:id="152" w:author="Yin, Junjun" w:date="2016-11-01T23:01:00Z">
+        <w:t xml:space="preserve"> has some potential concerns to limit the results from this study. First, the geo-located Twitter data </w:t>
+      </w:r>
+      <w:ins w:id="281" w:author="Junjun Yin" w:date="2016-11-02T14:27:00Z">
+        <w:r>
+          <w:t>are</w:t>
+        </w:r>
+      </w:ins>
+      <w:del w:id="282" w:author="Junjun Yin" w:date="2016-11-02T14:27:00Z">
+        <w:r>
+          <w:delText>is</w:delText>
+        </w:r>
+      </w:del>
+      <w:r>
+        <w:t xml:space="preserve"> not able to generalize to the entire population. As the demographic information of </w:t>
+      </w:r>
+      <w:del w:id="283" w:author="Yin, Junjun" w:date="2016-11-01T23:01:00Z">
         <w:r>
           <w:delText xml:space="preserve">the </w:delText>
         </w:r>
@@ -7759,7 +9452,7 @@
       <w:r>
         <w:t xml:space="preserve">Twitter users cannot be easily identified, the results of delineated urban boundaries may not reflect a complete real-world image from human movements. The demographics of Twitter users in this study can be an under/over- representation of the </w:t>
       </w:r>
-      <w:del w:id="153" w:author="Yin, Junjun" w:date="2016-11-01T23:01:00Z">
+      <w:del w:id="284" w:author="Yin, Junjun" w:date="2016-11-01T23:01:00Z">
         <w:r>
           <w:delText xml:space="preserve">all </w:delText>
         </w:r>
@@ -7833,7 +9526,7 @@
       <w:r>
         <w:t xml:space="preserve">see Supplement Materials section 1). The outcome showed that </w:t>
       </w:r>
-      <w:del w:id="154" w:author="Yin, Junjun" w:date="2016-11-01T23:03:00Z">
+      <w:del w:id="285" w:author="Yin, Junjun" w:date="2016-11-01T23:03:00Z">
         <w:r>
           <w:delText xml:space="preserve">the </w:delText>
         </w:r>
@@ -7841,36 +9534,33 @@
       <w:r>
         <w:t xml:space="preserve">Twitter user movements in this study connected most urban areas in Great Britain and clearly exhibited long and short distance movements, </w:t>
       </w:r>
-      <w:del w:id="155" w:author="Yin, Junjun" w:date="2016-11-01T23:03:00Z">
+      <w:del w:id="286" w:author="Yin, Junjun" w:date="2016-11-01T23:03:00Z">
         <w:r>
           <w:delText xml:space="preserve">where </w:delText>
         </w:r>
       </w:del>
-      <w:ins w:id="156" w:author="Yin, Junjun" w:date="2016-11-01T23:03:00Z">
-        <w:r>
-          <w:t>which</w:t>
-        </w:r>
+      <w:ins w:id="287" w:author="Yin, Junjun" w:date="2016-11-01T23:03:00Z">
+        <w:r>
+          <w:t xml:space="preserve">which </w:t>
+        </w:r>
+      </w:ins>
+      <w:r>
+        <w:t xml:space="preserve">was essential for investigating the connection strength between urban regions. Third, since the collective radius of gyration was used to determine the </w:t>
+      </w:r>
+      <w:ins w:id="288" w:author="Yin, Junjun" w:date="2016-11-01T23:05:00Z">
+        <w:r>
+          <w:t xml:space="preserve">fishnet </w:t>
+        </w:r>
+      </w:ins>
+      <w:r>
+        <w:t>cell</w:t>
+      </w:r>
+      <w:ins w:id="289" w:author="Yin, Junjun" w:date="2016-11-01T22:58:00Z">
         <w:r>
           <w:t xml:space="preserve"> </w:t>
         </w:r>
       </w:ins>
-      <w:r>
-        <w:t xml:space="preserve">was essential for investigating the connection strength between urban regions. Third, since the collective radius of gyration was used to determine the </w:t>
-      </w:r>
-      <w:ins w:id="157" w:author="Yin, Junjun" w:date="2016-11-01T23:05:00Z">
-        <w:r>
-          <w:t xml:space="preserve">fishnet </w:t>
-        </w:r>
-      </w:ins>
-      <w:r>
-        <w:t>cell</w:t>
-      </w:r>
-      <w:ins w:id="158" w:author="Yin, Junjun" w:date="2016-11-01T22:58:00Z">
-        <w:r>
-          <w:t xml:space="preserve"> </w:t>
-        </w:r>
-      </w:ins>
-      <w:del w:id="159" w:author="Yin, Junjun" w:date="2016-11-01T22:58:00Z">
+      <w:del w:id="290" w:author="Yin, Junjun" w:date="2016-11-01T22:58:00Z">
         <w:r>
           <w:delText>-</w:delText>
         </w:r>
@@ -7878,25 +9568,29 @@
       <w:r>
         <w:t>size</w:t>
       </w:r>
-      <w:del w:id="160" w:author="Yin, Junjun" w:date="2016-11-01T23:04:00Z">
+      <w:del w:id="291" w:author="Yin, Junjun" w:date="2016-11-01T23:04:00Z">
         <w:r>
           <w:delText xml:space="preserve"> in the network</w:delText>
         </w:r>
       </w:del>
       <w:r>
-        <w:t xml:space="preserve">, we examined the temporal stability </w:t>
-      </w:r>
-      <w:del w:id="161" w:author="Yin, Junjun" w:date="2016-11-01T23:05:00Z">
+        <w:t xml:space="preserve">, we </w:t>
+      </w:r>
+      <w:r>
+        <w:lastRenderedPageBreak/>
+        <w:t xml:space="preserve">examined the temporal stability </w:t>
+      </w:r>
+      <w:del w:id="292" w:author="Yin, Junjun" w:date="2016-11-01T23:05:00Z">
         <w:r>
           <w:delText xml:space="preserve">for </w:delText>
         </w:r>
       </w:del>
-      <w:ins w:id="162" w:author="Yin, Junjun" w:date="2016-11-01T23:05:00Z">
+      <w:ins w:id="293" w:author="Yin, Junjun" w:date="2016-11-01T23:05:00Z">
         <w:r>
           <w:t xml:space="preserve">of such an </w:t>
         </w:r>
       </w:ins>
-      <w:del w:id="163" w:author="Yin, Junjun" w:date="2016-11-01T23:06:00Z">
+      <w:del w:id="294" w:author="Yin, Junjun" w:date="2016-11-01T23:06:00Z">
         <w:r>
           <w:delText xml:space="preserve">the </w:delText>
         </w:r>
@@ -7904,7 +9598,7 @@
       <w:r>
         <w:t>measurement</w:t>
       </w:r>
-      <w:del w:id="164" w:author="Yin, Junjun" w:date="2016-11-01T23:06:00Z">
+      <w:del w:id="295" w:author="Yin, Junjun" w:date="2016-11-01T23:06:00Z">
         <w:r>
           <w:delText xml:space="preserve"> in the geo-located Twitter data</w:delText>
         </w:r>
@@ -7912,7 +9606,7 @@
       <w:r>
         <w:t xml:space="preserve">. The probability distributions of the radius of gyration for Twitter users in Great Britain are verified to be consistent across different monthly time span (see Supplement Materials section 2), which indicates the stability of using such measurements in this study. Finally, as </w:t>
       </w:r>
-      <w:del w:id="165" w:author="Yin, Junjun" w:date="2016-11-01T22:59:00Z">
+      <w:del w:id="296" w:author="Yin, Junjun" w:date="2016-11-01T22:59:00Z">
         <w:r>
           <w:delText xml:space="preserve">the </w:delText>
         </w:r>
@@ -7920,22 +9614,22 @@
       <w:r>
         <w:t xml:space="preserve">geo-located </w:t>
       </w:r>
-      <w:del w:id="166" w:author="Yin, Junjun" w:date="2016-11-01T22:59:00Z">
+      <w:del w:id="297" w:author="Yin, Junjun" w:date="2016-11-01T22:59:00Z">
         <w:r>
           <w:delText>Twitter data</w:delText>
         </w:r>
       </w:del>
-      <w:ins w:id="167" w:author="Yin, Junjun" w:date="2016-11-01T22:59:00Z">
+      <w:ins w:id="298" w:author="Yin, Junjun" w:date="2016-11-01T22:59:00Z">
         <w:r>
           <w:t xml:space="preserve">tweets are </w:t>
         </w:r>
       </w:ins>
-      <w:del w:id="168" w:author="Yin, Junjun" w:date="2016-11-01T22:59:00Z">
+      <w:del w:id="299" w:author="Yin, Junjun" w:date="2016-11-01T22:59:00Z">
         <w:r>
           <w:delText xml:space="preserve"> offers easy data</w:delText>
         </w:r>
       </w:del>
-      <w:ins w:id="169" w:author="Yin, Junjun" w:date="2016-11-01T22:59:00Z">
+      <w:ins w:id="300" w:author="Yin, Junjun" w:date="2016-11-01T22:59:00Z">
         <w:r>
           <w:t>easy</w:t>
         </w:r>
@@ -7943,12 +9637,12 @@
       <w:r>
         <w:t xml:space="preserve"> accessib</w:t>
       </w:r>
-      <w:ins w:id="170" w:author="Yin, Junjun" w:date="2016-11-01T22:59:00Z">
+      <w:ins w:id="301" w:author="Yin, Junjun" w:date="2016-11-01T22:59:00Z">
         <w:r>
           <w:t>le</w:t>
         </w:r>
       </w:ins>
-      <w:del w:id="171" w:author="Yin, Junjun" w:date="2016-11-01T22:59:00Z">
+      <w:del w:id="302" w:author="Yin, Junjun" w:date="2016-11-01T22:59:00Z">
         <w:r>
           <w:delText>ility</w:delText>
         </w:r>
@@ -7962,7 +9656,6 @@
         <w:pStyle w:val="Newparagraph"/>
       </w:pPr>
       <w:r>
-        <w:lastRenderedPageBreak/>
         <w:t>A major component in this study was imposing a virtu</w:t>
       </w:r>
       <w:r>
@@ -7971,17 +9664,17 @@
       <w:r>
         <w:t xml:space="preserve">ographic space over Great Britain. Alternatively, we had used the ward divisions as spatial units for aggregating Twitter user movements, which is the finest administrative boundaries of Great Britain (see Supplement Materials section 3). Without </w:t>
       </w:r>
-      <w:del w:id="172" w:author="Yin, Junjun" w:date="2016-11-01T22:55:00Z">
+      <w:del w:id="303" w:author="Yin, Junjun" w:date="2016-11-01T22:55:00Z">
         <w:r>
           <w:delText>looki</w:delText>
         </w:r>
       </w:del>
-      <w:del w:id="173" w:author="Yin, Junjun" w:date="2016-11-01T22:56:00Z">
+      <w:del w:id="304" w:author="Yin, Junjun" w:date="2016-11-01T22:56:00Z">
         <w:r>
           <w:delText>ng into</w:delText>
         </w:r>
       </w:del>
-      <w:ins w:id="174" w:author="Yin, Junjun" w:date="2016-11-01T22:56:00Z">
+      <w:ins w:id="305" w:author="Yin, Junjun" w:date="2016-11-01T22:56:00Z">
         <w:r>
           <w:t>examining</w:t>
         </w:r>
@@ -7995,24 +9688,24 @@
         <w:ind w:firstLine="720"/>
       </w:pPr>
       <w:r>
-        <w:t>We should be aware that using different fishnet cell-size to partition the space will produce different mobility networks, and can potentially lead to different delineations of the urban boundaries. As it is discussed above, we chose 10 km as the cell-size of the fishnet at national level in this study. We also carried out an experiment by arbitrarily setting the cell-size to 5 km at the national level (see Supplement Materials section 4). Note that the cell-size could be set to any value, such as 4.9 km or 5.1 km. The fishnet with smaller cell-size (i.e., 5 km) produced more and smaller strongly-connected communities within the network space. It indicates that the spatial resolution of the fishnet cells does</w:t>
+        <w:t xml:space="preserve">We should be aware that using different fishnet cell-size to partition the space will produce different mobility networks, and can potentially lead to different delineations of the urban boundaries. As it is discussed above, we chose 10 km as the cell-size of the fishnet at national level in this study. We also carried out an experiment by arbitrarily setting the cell-size to 5 km at the national level (see Supplement </w:t>
+      </w:r>
+      <w:r>
+        <w:lastRenderedPageBreak/>
+        <w:t>Materials section 4). Note that the cell-size could be set to any value, such as 4.9 km or 5.1 km. The fishnet with smaller cell-size (i.e., 5 km) produced more and smaller strongly-connected communities within the network space. It indicates that the spatial resolution of the fishnet cells does</w:t>
       </w:r>
       <w:r>
         <w:t xml:space="preserve"> </w:t>
       </w:r>
       <w:r>
-        <w:t xml:space="preserve">affect the outcome from the community detection method employed in this study, where fishnet with smaller cell-size leads to more discrete and locally connected (i.e., smaller) clusters of urban areas. Such an effect can be explained by the probability distributions of the radius of gyrations of individual </w:t>
-      </w:r>
-      <w:r>
-        <w:lastRenderedPageBreak/>
-        <w:t>Twitter users. The probability of distance that deviates from a user’s center location decays with a stretched-exponential function from [50 m, 10 km], which means the movements from Twitter users with smaller spatial coverage dominate the delineation of the connected urban areas. To avoid arbitrarily deciding the cell</w:t>
-      </w:r>
-      <w:ins w:id="175" w:author="Yin, Junjun" w:date="2016-11-01T22:54:00Z">
+        <w:t>affect the outcome from the community detection method employed in this study, where fishnet with smaller cell-size leads to more discrete and locally connected (i.e., smaller) clusters of urban areas. Such an effect can be explained by the probability distributions of the radius of gyrations of individual Twitter users. The probability of distance that deviates from a user’s center location decays with a stretched-exponential function from [50 m, 10 km], which means the movements from Twitter users with smaller spatial coverage dominate the delineation of the connected urban areas. To avoid arbitrarily deciding the cell</w:t>
+      </w:r>
+      <w:ins w:id="306" w:author="Yin, Junjun" w:date="2016-11-01T22:54:00Z">
         <w:r>
           <w:t xml:space="preserve"> </w:t>
         </w:r>
       </w:ins>
-      <w:del w:id="176" w:author="Yin, Junjun" w:date="2016-11-01T22:54:00Z">
+      <w:del w:id="307" w:author="Yin, Junjun" w:date="2016-11-01T22:54:00Z">
         <w:r>
           <w:delText>-</w:delText>
         </w:r>
@@ -8043,9 +9736,17 @@
         </m:r>
       </m:oMath>
       <w:r>
-        <w:t xml:space="preserve"> appeared to get larger when longer displacements were used, which corresponded to less and larger geographically cohesive, non-overlapping urban areas. We believed that different movement ranges of users changed the weights of this graph and affected the interaction strength between two fishnet cells.</w:t>
-      </w:r>
-      <w:ins w:id="177" w:author="Yin, Junjun" w:date="2016-11-01T22:41:00Z">
+        <w:t xml:space="preserve"> appeared to get larger when longer displacements were used, which corresponded to less and larger geographically cohesive, non-overlapping urban areas. We belie</w:t>
+      </w:r>
+      <w:proofErr w:type="spellStart"/>
+      <w:r>
+        <w:t>ved</w:t>
+      </w:r>
+      <w:proofErr w:type="spellEnd"/>
+      <w:r>
+        <w:t xml:space="preserve"> that different movement ranges of users changed the weights of this graph and affected the interaction strength between two fishnet cells.</w:t>
+      </w:r>
+      <w:ins w:id="308" w:author="Yin, Junjun" w:date="2016-11-01T22:41:00Z">
         <w:r>
           <w:t xml:space="preserve"> As</w:t>
         </w:r>
@@ -8053,7 +9754,7 @@
       <w:r>
         <w:t xml:space="preserve"> </w:t>
       </w:r>
-      <w:del w:id="178" w:author="Yin, Junjun" w:date="2016-11-01T22:40:00Z">
+      <w:del w:id="309" w:author="Yin, Junjun" w:date="2016-11-01T22:40:00Z">
         <w:r>
           <w:delText>As we have</w:delText>
         </w:r>
@@ -8065,9 +9766,13 @@
         </w:r>
       </w:del>
       <w:r>
-        <w:t xml:space="preserve">the employed gravity model suggested </w:t>
-      </w:r>
-      <w:ins w:id="179" w:author="Yin, Junjun" w:date="2016-11-01T22:53:00Z">
+        <w:t xml:space="preserve">the employed </w:t>
+      </w:r>
+      <w:r>
+        <w:lastRenderedPageBreak/>
+        <w:t xml:space="preserve">gravity model suggested </w:t>
+      </w:r>
+      <w:ins w:id="310" w:author="Yin, Junjun" w:date="2016-11-01T22:53:00Z">
         <w:r>
           <w:t xml:space="preserve">that </w:t>
         </w:r>
@@ -8100,11 +9805,7 @@
         <w:t>In this study, we described a method that connected human mobility research with the delineation of the non-administrative anthropographic urban boundaries in Great Britain using a mobility network of Twitter user spatial interacti</w:t>
       </w:r>
       <w:r>
-        <w:t xml:space="preserve">ons. In contrast to </w:t>
-      </w:r>
-      <w:r>
-        <w:lastRenderedPageBreak/>
-        <w:t>administra</w:t>
+        <w:t>ons. In contrast to administra</w:t>
       </w:r>
       <w:r>
         <w:t xml:space="preserve">tive urban boundaries, our “bottom-up” approach constructed a virtual fishnet over the islands of Great Britain to partition the space. By studying the probability distributions of the radius of gyrations of individual Twitters users, we selected a cell-size of 10 km at the national level and 1 km for the greater London region. Twitter user movements were used to establish a connectivity network of the fishnet </w:t>
@@ -8121,7 +9822,7 @@
       <w:r>
         <w:t xml:space="preserve">overlapping urban areas that provided a clear delineation of the urban boundaries in Great Britain. By performing a statistical analysis of </w:t>
       </w:r>
-      <w:del w:id="180" w:author="Yin, Junjun" w:date="2016-11-01T22:34:00Z">
+      <w:del w:id="311" w:author="Yin, Junjun" w:date="2016-11-01T22:34:00Z">
         <w:r>
           <w:delText xml:space="preserve">Twitter user mobility patterns in Great Britain, in particular </w:delText>
         </w:r>
@@ -8156,9 +9857,13 @@
         <w:t xml:space="preserve"> </w:t>
       </w:r>
       <w:r>
-        <w:t xml:space="preserve">Twitter user movement represent physical commutes rather than social ties or phone call initiation to reflect human </w:t>
-      </w:r>
-      <w:ins w:id="181" w:author="Yin, Junjun" w:date="2016-11-01T22:36:00Z">
+        <w:t xml:space="preserve">Twitter user movement represent physical commutes rather than social ties or </w:t>
+      </w:r>
+      <w:r>
+        <w:lastRenderedPageBreak/>
+        <w:t xml:space="preserve">phone call initiation to reflect human </w:t>
+      </w:r>
+      <w:ins w:id="312" w:author="Yin, Junjun" w:date="2016-11-01T22:36:00Z">
         <w:r>
           <w:t xml:space="preserve">spatial </w:t>
         </w:r>
@@ -8172,12 +9877,12 @@
       <w:r>
         <w:t>ther employed a gravity model to connect human mobility research to understand and justify the distance decay effects in shaping the delineated urban boundaries. This well</w:t>
       </w:r>
-      <w:ins w:id="182" w:author="Yin, Junjun" w:date="2016-11-01T22:37:00Z">
+      <w:ins w:id="313" w:author="Yin, Junjun" w:date="2016-11-01T22:37:00Z">
         <w:r>
           <w:t>-</w:t>
         </w:r>
       </w:ins>
-      <w:del w:id="183" w:author="Yin, Junjun" w:date="2016-11-01T22:37:00Z">
+      <w:del w:id="314" w:author="Yin, Junjun" w:date="2016-11-01T22:37:00Z">
         <w:r>
           <w:delText xml:space="preserve"> </w:delText>
         </w:r>
@@ -8189,11 +9894,7 @@
         <w:t>raphic ur</w:t>
       </w:r>
       <w:r>
-        <w:t xml:space="preserve">ban areas, gaining new insights into the interactions </w:t>
-      </w:r>
-      <w:r>
-        <w:lastRenderedPageBreak/>
-        <w:t>between human activities and urban space. A final remark from this study for future work is that geographical distance plays an important role in affecting human mobility patterns and the str</w:t>
+        <w:t>ban areas, gaining new insights into the interactions between human activities and urban space. A final remark from this study for future work is that geographical distance plays an important role in affecting human mobility patterns and the str</w:t>
       </w:r>
       <w:r>
         <w:t>ength of human spa</w:t>
@@ -8241,7 +9942,7 @@
 </file>
 
 <file path=word/endnotes.xml><?xml version="1.0" encoding="utf-8"?>
-<w:endnotes xmlns:wpc="http://schemas.microsoft.com/office/word/2010/wordprocessingCanvas" xmlns:cx="http://schemas.microsoft.com/office/drawing/2014/chartex" xmlns:cx1="http://schemas.microsoft.com/office/drawing/2015/9/8/chartex" xmlns:cx2="http://schemas.microsoft.com/office/drawing/2015/10/21/chartex" xmlns:cx3="http://schemas.microsoft.com/office/drawing/2016/5/9/chartex" xmlns:cx4="http://schemas.microsoft.com/office/drawing/2016/5/10/chartex" xmlns:cx5="http://schemas.microsoft.com/office/drawing/2016/5/11/chartex" xmlns:mc="http://schemas.openxmlformats.org/markup-compatibility/2006" xmlns:o="urn:schemas-microsoft-com:office:office" xmlns:r="http://schemas.openxmlformats.org/officeDocument/2006/relationships" xmlns:m="http://schemas.openxmlformats.org/officeDocument/2006/math" xmlns:v="urn:schemas-microsoft-com:vml" xmlns:wp14="http://schemas.microsoft.com/office/word/2010/wordprocessingDrawing" xmlns:wp="http://schemas.openxmlformats.org/drawingml/2006/wordprocessingDrawing" xmlns:w10="urn:schemas-microsoft-com:office:word" xmlns:w="http://schemas.openxmlformats.org/wordprocessingml/2006/main" xmlns:w14="http://schemas.microsoft.com/office/word/2010/wordml" xmlns:w15="http://schemas.microsoft.com/office/word/2012/wordml" xmlns:w16se="http://schemas.microsoft.com/office/word/2015/wordml/symex" xmlns:wpg="http://schemas.microsoft.com/office/word/2010/wordprocessingGroup" xmlns:wpi="http://schemas.microsoft.com/office/word/2010/wordprocessingInk" xmlns:wne="http://schemas.microsoft.com/office/word/2006/wordml" xmlns:wps="http://schemas.microsoft.com/office/word/2010/wordprocessingShape" mc:Ignorable="w14 w15 w16se wp14">
+<w:endnotes xmlns:wpc="http://schemas.microsoft.com/office/word/2010/wordprocessingCanvas" xmlns:mo="http://schemas.microsoft.com/office/mac/office/2008/main" xmlns:mc="http://schemas.openxmlformats.org/markup-compatibility/2006" xmlns:mv="urn:schemas-microsoft-com:mac:vml" xmlns:o="urn:schemas-microsoft-com:office:office" xmlns:r="http://schemas.openxmlformats.org/officeDocument/2006/relationships" xmlns:m="http://schemas.openxmlformats.org/officeDocument/2006/math" xmlns:v="urn:schemas-microsoft-com:vml" xmlns:wp14="http://schemas.microsoft.com/office/word/2010/wordprocessingDrawing" xmlns:wp="http://schemas.openxmlformats.org/drawingml/2006/wordprocessingDrawing" xmlns:w10="urn:schemas-microsoft-com:office:word" xmlns:w="http://schemas.openxmlformats.org/wordprocessingml/2006/main" xmlns:w14="http://schemas.microsoft.com/office/word/2010/wordml" xmlns:w15="http://schemas.microsoft.com/office/word/2012/wordml" xmlns:wpg="http://schemas.microsoft.com/office/word/2010/wordprocessingGroup" xmlns:wpi="http://schemas.microsoft.com/office/word/2010/wordprocessingInk" xmlns:wne="http://schemas.microsoft.com/office/word/2006/wordml" xmlns:wps="http://schemas.microsoft.com/office/word/2010/wordprocessingShape" mc:Ignorable="w14 w15 wp14">
   <w:endnote w:type="separator" w:id="-1">
     <w:p>
       <w:r>
@@ -8260,7 +9961,7 @@
 </file>
 
 <file path=word/footnotes.xml><?xml version="1.0" encoding="utf-8"?>
-<w:footnotes xmlns:wpc="http://schemas.microsoft.com/office/word/2010/wordprocessingCanvas" xmlns:cx="http://schemas.microsoft.com/office/drawing/2014/chartex" xmlns:cx1="http://schemas.microsoft.com/office/drawing/2015/9/8/chartex" xmlns:cx2="http://schemas.microsoft.com/office/drawing/2015/10/21/chartex" xmlns:cx3="http://schemas.microsoft.com/office/drawing/2016/5/9/chartex" xmlns:cx4="http://schemas.microsoft.com/office/drawing/2016/5/10/chartex" xmlns:cx5="http://schemas.microsoft.com/office/drawing/2016/5/11/chartex" xmlns:mc="http://schemas.openxmlformats.org/markup-compatibility/2006" xmlns:o="urn:schemas-microsoft-com:office:office" xmlns:r="http://schemas.openxmlformats.org/officeDocument/2006/relationships" xmlns:m="http://schemas.openxmlformats.org/officeDocument/2006/math" xmlns:v="urn:schemas-microsoft-com:vml" xmlns:wp14="http://schemas.microsoft.com/office/word/2010/wordprocessingDrawing" xmlns:wp="http://schemas.openxmlformats.org/drawingml/2006/wordprocessingDrawing" xmlns:w10="urn:schemas-microsoft-com:office:word" xmlns:w="http://schemas.openxmlformats.org/wordprocessingml/2006/main" xmlns:w14="http://schemas.microsoft.com/office/word/2010/wordml" xmlns:w15="http://schemas.microsoft.com/office/word/2012/wordml" xmlns:w16se="http://schemas.microsoft.com/office/word/2015/wordml/symex" xmlns:wpg="http://schemas.microsoft.com/office/word/2010/wordprocessingGroup" xmlns:wpi="http://schemas.microsoft.com/office/word/2010/wordprocessingInk" xmlns:wne="http://schemas.microsoft.com/office/word/2006/wordml" xmlns:wps="http://schemas.microsoft.com/office/word/2010/wordprocessingShape" mc:Ignorable="w14 w15 w16se wp14">
+<w:footnotes xmlns:wpc="http://schemas.microsoft.com/office/word/2010/wordprocessingCanvas" xmlns:mo="http://schemas.microsoft.com/office/mac/office/2008/main" xmlns:mc="http://schemas.openxmlformats.org/markup-compatibility/2006" xmlns:mv="urn:schemas-microsoft-com:mac:vml" xmlns:o="urn:schemas-microsoft-com:office:office" xmlns:r="http://schemas.openxmlformats.org/officeDocument/2006/relationships" xmlns:m="http://schemas.openxmlformats.org/officeDocument/2006/math" xmlns:v="urn:schemas-microsoft-com:vml" xmlns:wp14="http://schemas.microsoft.com/office/word/2010/wordprocessingDrawing" xmlns:wp="http://schemas.openxmlformats.org/drawingml/2006/wordprocessingDrawing" xmlns:w10="urn:schemas-microsoft-com:office:word" xmlns:w="http://schemas.openxmlformats.org/wordprocessingml/2006/main" xmlns:w14="http://schemas.microsoft.com/office/word/2010/wordml" xmlns:w15="http://schemas.microsoft.com/office/word/2012/wordml" xmlns:wpg="http://schemas.microsoft.com/office/word/2010/wordprocessingGroup" xmlns:wpi="http://schemas.microsoft.com/office/word/2010/wordprocessingInk" xmlns:wne="http://schemas.microsoft.com/office/word/2006/wordml" xmlns:wps="http://schemas.microsoft.com/office/word/2010/wordprocessingShape" mc:Ignorable="w14 w15 wp14">
   <w:footnote w:type="separator" w:id="-1">
     <w:p>
       <w:r>
@@ -8279,8 +9980,8 @@
 </file>
 
 <file path=word/numbering.xml><?xml version="1.0" encoding="utf-8"?>
-<w:numbering xmlns:wpc="http://schemas.microsoft.com/office/word/2010/wordprocessingCanvas" xmlns:cx="http://schemas.microsoft.com/office/drawing/2014/chartex" xmlns:cx1="http://schemas.microsoft.com/office/drawing/2015/9/8/chartex" xmlns:cx2="http://schemas.microsoft.com/office/drawing/2015/10/21/chartex" xmlns:cx3="http://schemas.microsoft.com/office/drawing/2016/5/9/chartex" xmlns:cx4="http://schemas.microsoft.com/office/drawing/2016/5/10/chartex" xmlns:cx5="http://schemas.microsoft.com/office/drawing/2016/5/11/chartex" xmlns:mc="http://schemas.openxmlformats.org/markup-compatibility/2006" xmlns:o="urn:schemas-microsoft-com:office:office" xmlns:r="http://schemas.openxmlformats.org/officeDocument/2006/relationships" xmlns:m="http://schemas.openxmlformats.org/officeDocument/2006/math" xmlns:v="urn:schemas-microsoft-com:vml" xmlns:wp14="http://schemas.microsoft.com/office/word/2010/wordprocessingDrawing" xmlns:wp="http://schemas.openxmlformats.org/drawingml/2006/wordprocessingDrawing" xmlns:w10="urn:schemas-microsoft-com:office:word" xmlns:w="http://schemas.openxmlformats.org/wordprocessingml/2006/main" xmlns:w14="http://schemas.microsoft.com/office/word/2010/wordml" xmlns:w15="http://schemas.microsoft.com/office/word/2012/wordml" xmlns:w16se="http://schemas.microsoft.com/office/word/2015/wordml/symex" xmlns:wpg="http://schemas.microsoft.com/office/word/2010/wordprocessingGroup" xmlns:wpi="http://schemas.microsoft.com/office/word/2010/wordprocessingInk" xmlns:wne="http://schemas.microsoft.com/office/word/2006/wordml" xmlns:wps="http://schemas.microsoft.com/office/word/2010/wordprocessingShape" mc:Ignorable="w14 w15 w16se wp14">
-  <w:abstractNum w:abstractNumId="0" w15:restartNumberingAfterBreak="0">
+<w:numbering xmlns:wpc="http://schemas.microsoft.com/office/word/2010/wordprocessingCanvas" xmlns:mo="http://schemas.microsoft.com/office/mac/office/2008/main" xmlns:mc="http://schemas.openxmlformats.org/markup-compatibility/2006" xmlns:mv="urn:schemas-microsoft-com:mac:vml" xmlns:o="urn:schemas-microsoft-com:office:office" xmlns:r="http://schemas.openxmlformats.org/officeDocument/2006/relationships" xmlns:m="http://schemas.openxmlformats.org/officeDocument/2006/math" xmlns:v="urn:schemas-microsoft-com:vml" xmlns:wp14="http://schemas.microsoft.com/office/word/2010/wordprocessingDrawing" xmlns:wp="http://schemas.openxmlformats.org/drawingml/2006/wordprocessingDrawing" xmlns:w10="urn:schemas-microsoft-com:office:word" xmlns:w="http://schemas.openxmlformats.org/wordprocessingml/2006/main" xmlns:w14="http://schemas.microsoft.com/office/word/2010/wordml" xmlns:w15="http://schemas.microsoft.com/office/word/2012/wordml" xmlns:wpg="http://schemas.microsoft.com/office/word/2010/wordprocessingGroup" xmlns:wpi="http://schemas.microsoft.com/office/word/2010/wordprocessingInk" xmlns:wne="http://schemas.microsoft.com/office/word/2006/wordml" xmlns:wps="http://schemas.microsoft.com/office/word/2010/wordprocessingShape" mc:Ignorable="w14 w15 wp14">
+  <w:abstractNum w:abstractNumId="0">
     <w:nsid w:val="FFFFFF1D"/>
     <w:multiLevelType w:val="multilevel"/>
     <w:tmpl w:val="B0D42628"/>
@@ -8420,7 +10121,7 @@
       </w:rPr>
     </w:lvl>
   </w:abstractNum>
-  <w:abstractNum w:abstractNumId="1" w15:restartNumberingAfterBreak="0">
+  <w:abstractNum w:abstractNumId="1">
     <w:nsid w:val="FFFFFF7C"/>
     <w:multiLevelType w:val="singleLevel"/>
     <w:tmpl w:val="B1FECAFE"/>
@@ -8437,7 +10138,7 @@
       </w:pPr>
     </w:lvl>
   </w:abstractNum>
-  <w:abstractNum w:abstractNumId="2" w15:restartNumberingAfterBreak="0">
+  <w:abstractNum w:abstractNumId="2">
     <w:nsid w:val="FFFFFF7D"/>
     <w:multiLevelType w:val="singleLevel"/>
     <w:tmpl w:val="7C74E2DA"/>
@@ -8454,7 +10155,7 @@
       </w:pPr>
     </w:lvl>
   </w:abstractNum>
-  <w:abstractNum w:abstractNumId="3" w15:restartNumberingAfterBreak="0">
+  <w:abstractNum w:abstractNumId="3">
     <w:nsid w:val="FFFFFF7E"/>
     <w:multiLevelType w:val="singleLevel"/>
     <w:tmpl w:val="E8F228EA"/>
@@ -8471,7 +10172,7 @@
       </w:pPr>
     </w:lvl>
   </w:abstractNum>
-  <w:abstractNum w:abstractNumId="4" w15:restartNumberingAfterBreak="0">
+  <w:abstractNum w:abstractNumId="4">
     <w:nsid w:val="FFFFFF7F"/>
     <w:multiLevelType w:val="singleLevel"/>
     <w:tmpl w:val="A274B1E8"/>
@@ -8488,7 +10189,7 @@
       </w:pPr>
     </w:lvl>
   </w:abstractNum>
-  <w:abstractNum w:abstractNumId="5" w15:restartNumberingAfterBreak="0">
+  <w:abstractNum w:abstractNumId="5">
     <w:nsid w:val="FFFFFF80"/>
     <w:multiLevelType w:val="singleLevel"/>
     <w:tmpl w:val="D2442F12"/>
@@ -8508,7 +10209,7 @@
       </w:rPr>
     </w:lvl>
   </w:abstractNum>
-  <w:abstractNum w:abstractNumId="6" w15:restartNumberingAfterBreak="0">
+  <w:abstractNum w:abstractNumId="6">
     <w:nsid w:val="FFFFFF81"/>
     <w:multiLevelType w:val="singleLevel"/>
     <w:tmpl w:val="79147BCA"/>
@@ -8528,7 +10229,7 @@
       </w:rPr>
     </w:lvl>
   </w:abstractNum>
-  <w:abstractNum w:abstractNumId="7" w15:restartNumberingAfterBreak="0">
+  <w:abstractNum w:abstractNumId="7">
     <w:nsid w:val="FFFFFF82"/>
     <w:multiLevelType w:val="singleLevel"/>
     <w:tmpl w:val="594C1B5A"/>
@@ -8548,7 +10249,7 @@
       </w:rPr>
     </w:lvl>
   </w:abstractNum>
-  <w:abstractNum w:abstractNumId="8" w15:restartNumberingAfterBreak="0">
+  <w:abstractNum w:abstractNumId="8">
     <w:nsid w:val="FFFFFF83"/>
     <w:multiLevelType w:val="singleLevel"/>
     <w:tmpl w:val="34C6DA04"/>
@@ -8568,7 +10269,7 @@
       </w:rPr>
     </w:lvl>
   </w:abstractNum>
-  <w:abstractNum w:abstractNumId="9" w15:restartNumberingAfterBreak="0">
+  <w:abstractNum w:abstractNumId="9">
     <w:nsid w:val="FFFFFF88"/>
     <w:multiLevelType w:val="singleLevel"/>
     <w:tmpl w:val="C472E25E"/>
@@ -8585,7 +10286,7 @@
       </w:pPr>
     </w:lvl>
   </w:abstractNum>
-  <w:abstractNum w:abstractNumId="10" w15:restartNumberingAfterBreak="0">
+  <w:abstractNum w:abstractNumId="10">
     <w:nsid w:val="FFFFFF89"/>
     <w:multiLevelType w:val="singleLevel"/>
     <w:tmpl w:val="5DC819AE"/>
@@ -8605,7 +10306,7 @@
       </w:rPr>
     </w:lvl>
   </w:abstractNum>
-  <w:abstractNum w:abstractNumId="11" w15:restartNumberingAfterBreak="0">
+  <w:abstractNum w:abstractNumId="11">
     <w:nsid w:val="05CC0843"/>
     <w:multiLevelType w:val="multilevel"/>
     <w:tmpl w:val="9426EBB6"/>
@@ -8694,7 +10395,7 @@
       </w:pPr>
     </w:lvl>
   </w:abstractNum>
-  <w:abstractNum w:abstractNumId="12" w15:restartNumberingAfterBreak="0">
+  <w:abstractNum w:abstractNumId="12">
     <w:nsid w:val="0D0E7653"/>
     <w:multiLevelType w:val="multilevel"/>
     <w:tmpl w:val="0409001D"/>
@@ -8780,7 +10481,7 @@
       </w:pPr>
     </w:lvl>
   </w:abstractNum>
-  <w:abstractNum w:abstractNumId="13" w15:restartNumberingAfterBreak="0">
+  <w:abstractNum w:abstractNumId="13">
     <w:nsid w:val="1F413159"/>
     <w:multiLevelType w:val="multilevel"/>
     <w:tmpl w:val="30C08770"/>
@@ -8869,7 +10570,7 @@
       </w:pPr>
     </w:lvl>
   </w:abstractNum>
-  <w:abstractNum w:abstractNumId="14" w15:restartNumberingAfterBreak="0">
+  <w:abstractNum w:abstractNumId="14">
     <w:nsid w:val="1FBD58E1"/>
     <w:multiLevelType w:val="multilevel"/>
     <w:tmpl w:val="1B88B870"/>
@@ -8958,7 +10659,7 @@
       </w:pPr>
     </w:lvl>
   </w:abstractNum>
-  <w:abstractNum w:abstractNumId="15" w15:restartNumberingAfterBreak="0">
+  <w:abstractNum w:abstractNumId="15">
     <w:nsid w:val="27E8289F"/>
     <w:multiLevelType w:val="hybridMultilevel"/>
     <w:tmpl w:val="E976D66C"/>
@@ -9074,7 +10775,7 @@
       </w:pPr>
     </w:lvl>
   </w:abstractNum>
-  <w:abstractNum w:abstractNumId="16" w15:restartNumberingAfterBreak="0">
+  <w:abstractNum w:abstractNumId="16">
     <w:nsid w:val="389B5003"/>
     <w:multiLevelType w:val="multilevel"/>
     <w:tmpl w:val="DD5255FA"/>
@@ -9163,7 +10864,7 @@
       </w:pPr>
     </w:lvl>
   </w:abstractNum>
-  <w:abstractNum w:abstractNumId="17" w15:restartNumberingAfterBreak="0">
+  <w:abstractNum w:abstractNumId="17">
     <w:nsid w:val="3C5D0C07"/>
     <w:multiLevelType w:val="hybridMultilevel"/>
     <w:tmpl w:val="4CA02766"/>
@@ -9259,7 +10960,7 @@
       </w:pPr>
     </w:lvl>
   </w:abstractNum>
-  <w:abstractNum w:abstractNumId="18" w15:restartNumberingAfterBreak="0">
+  <w:abstractNum w:abstractNumId="18">
     <w:nsid w:val="3D4A71FF"/>
     <w:multiLevelType w:val="hybridMultilevel"/>
     <w:tmpl w:val="CADCD1BE"/>
@@ -9348,7 +11049,7 @@
       </w:pPr>
     </w:lvl>
   </w:abstractNum>
-  <w:abstractNum w:abstractNumId="19" w15:restartNumberingAfterBreak="0">
+  <w:abstractNum w:abstractNumId="19">
     <w:nsid w:val="523E4B7A"/>
     <w:multiLevelType w:val="hybridMultilevel"/>
     <w:tmpl w:val="CDEEB0D6"/>
@@ -9437,7 +11138,7 @@
       </w:pPr>
     </w:lvl>
   </w:abstractNum>
-  <w:abstractNum w:abstractNumId="20" w15:restartNumberingAfterBreak="0">
+  <w:abstractNum w:abstractNumId="20">
     <w:nsid w:val="5838135E"/>
     <w:multiLevelType w:val="hybridMultilevel"/>
     <w:tmpl w:val="68EEE13A"/>
@@ -9577,7 +11278,7 @@
       </w:rPr>
     </w:lvl>
   </w:abstractNum>
-  <w:abstractNum w:abstractNumId="21" w15:restartNumberingAfterBreak="0">
+  <w:abstractNum w:abstractNumId="21">
     <w:nsid w:val="5BD96BF8"/>
     <w:multiLevelType w:val="hybridMultilevel"/>
     <w:tmpl w:val="76D2C65A"/>
@@ -9691,7 +11392,7 @@
       </w:rPr>
     </w:lvl>
   </w:abstractNum>
-  <w:abstractNum w:abstractNumId="22" w15:restartNumberingAfterBreak="0">
+  <w:abstractNum w:abstractNumId="22">
     <w:nsid w:val="5DD751B3"/>
     <w:multiLevelType w:val="hybridMultilevel"/>
     <w:tmpl w:val="57082860"/>
@@ -9780,7 +11481,7 @@
       </w:pPr>
     </w:lvl>
   </w:abstractNum>
-  <w:abstractNum w:abstractNumId="23" w15:restartNumberingAfterBreak="0">
+  <w:abstractNum w:abstractNumId="23">
     <w:nsid w:val="63FA38AF"/>
     <w:multiLevelType w:val="hybridMultilevel"/>
     <w:tmpl w:val="C96A95C2"/>
@@ -9869,7 +11570,7 @@
       </w:pPr>
     </w:lvl>
   </w:abstractNum>
-  <w:abstractNum w:abstractNumId="24" w15:restartNumberingAfterBreak="0">
+  <w:abstractNum w:abstractNumId="24">
     <w:nsid w:val="6D9373AB"/>
     <w:multiLevelType w:val="multilevel"/>
     <w:tmpl w:val="B89CB32C"/>
@@ -10058,7 +11759,7 @@
 </file>
 
 <file path=word/people.xml><?xml version="1.0" encoding="utf-8"?>
-<w15:people xmlns:wpc="http://schemas.microsoft.com/office/word/2010/wordprocessingCanvas" xmlns:cx="http://schemas.microsoft.com/office/drawing/2014/chartex" xmlns:cx1="http://schemas.microsoft.com/office/drawing/2015/9/8/chartex" xmlns:cx2="http://schemas.microsoft.com/office/drawing/2015/10/21/chartex" xmlns:cx3="http://schemas.microsoft.com/office/drawing/2016/5/9/chartex" xmlns:cx4="http://schemas.microsoft.com/office/drawing/2016/5/10/chartex" xmlns:cx5="http://schemas.microsoft.com/office/drawing/2016/5/11/chartex" xmlns:mc="http://schemas.openxmlformats.org/markup-compatibility/2006" xmlns:o="urn:schemas-microsoft-com:office:office" xmlns:r="http://schemas.openxmlformats.org/officeDocument/2006/relationships" xmlns:m="http://schemas.openxmlformats.org/officeDocument/2006/math" xmlns:v="urn:schemas-microsoft-com:vml" xmlns:wp14="http://schemas.microsoft.com/office/word/2010/wordprocessingDrawing" xmlns:wp="http://schemas.openxmlformats.org/drawingml/2006/wordprocessingDrawing" xmlns:w10="urn:schemas-microsoft-com:office:word" xmlns:w="http://schemas.openxmlformats.org/wordprocessingml/2006/main" xmlns:w14="http://schemas.microsoft.com/office/word/2010/wordml" xmlns:w15="http://schemas.microsoft.com/office/word/2012/wordml" xmlns:w16se="http://schemas.microsoft.com/office/word/2015/wordml/symex" xmlns:wpg="http://schemas.microsoft.com/office/word/2010/wordprocessingGroup" xmlns:wpi="http://schemas.microsoft.com/office/word/2010/wordprocessingInk" xmlns:wne="http://schemas.microsoft.com/office/word/2006/wordml" xmlns:wps="http://schemas.microsoft.com/office/word/2010/wordprocessingShape" mc:Ignorable="w14 w15 w16se wp14">
+<w15:people xmlns:wpc="http://schemas.microsoft.com/office/word/2010/wordprocessingCanvas" xmlns:mo="http://schemas.microsoft.com/office/mac/office/2008/main" xmlns:mc="http://schemas.openxmlformats.org/markup-compatibility/2006" xmlns:mv="urn:schemas-microsoft-com:mac:vml" xmlns:o="urn:schemas-microsoft-com:office:office" xmlns:r="http://schemas.openxmlformats.org/officeDocument/2006/relationships" xmlns:m="http://schemas.openxmlformats.org/officeDocument/2006/math" xmlns:v="urn:schemas-microsoft-com:vml" xmlns:wp14="http://schemas.microsoft.com/office/word/2010/wordprocessingDrawing" xmlns:wp="http://schemas.openxmlformats.org/drawingml/2006/wordprocessingDrawing" xmlns:w10="urn:schemas-microsoft-com:office:word" xmlns:w="http://schemas.openxmlformats.org/wordprocessingml/2006/main" xmlns:w14="http://schemas.microsoft.com/office/word/2010/wordml" xmlns:w15="http://schemas.microsoft.com/office/word/2012/wordml" xmlns:wpg="http://schemas.microsoft.com/office/word/2010/wordprocessingGroup" xmlns:wpi="http://schemas.microsoft.com/office/word/2010/wordprocessingInk" xmlns:wne="http://schemas.microsoft.com/office/word/2006/wordml" xmlns:wps="http://schemas.microsoft.com/office/word/2010/wordprocessingShape" mc:Ignorable="w14 w15 wp14">
   <w15:person w15:author="Yin, Junjun">
     <w15:presenceInfo w15:providerId="None" w15:userId="Yin, Junjun"/>
   </w15:person>
@@ -10066,7 +11767,7 @@
 </file>
 
 <file path=word/styles.xml><?xml version="1.0" encoding="utf-8"?>
-<w:styles xmlns:mc="http://schemas.openxmlformats.org/markup-compatibility/2006" xmlns:r="http://schemas.openxmlformats.org/officeDocument/2006/relationships" xmlns:w="http://schemas.openxmlformats.org/wordprocessingml/2006/main" xmlns:w14="http://schemas.microsoft.com/office/word/2010/wordml" xmlns:w15="http://schemas.microsoft.com/office/word/2012/wordml" xmlns:w16se="http://schemas.microsoft.com/office/word/2015/wordml/symex" mc:Ignorable="w14 w15 w16se">
+<w:styles xmlns:mc="http://schemas.openxmlformats.org/markup-compatibility/2006" xmlns:r="http://schemas.openxmlformats.org/officeDocument/2006/relationships" xmlns:w="http://schemas.openxmlformats.org/wordprocessingml/2006/main" xmlns:w14="http://schemas.microsoft.com/office/word/2010/wordml" xmlns:w15="http://schemas.microsoft.com/office/word/2012/wordml" mc:Ignorable="w14 w15">
   <w:docDefaults>
     <w:rPrDefault>
       <w:rPr>
@@ -10076,7 +11777,7 @@
     </w:rPrDefault>
     <w:pPrDefault/>
   </w:docDefaults>
-  <w:latentStyles w:defLockedState="0" w:defUIPriority="0" w:defSemiHidden="0" w:defUnhideWhenUsed="0" w:defQFormat="0" w:count="374">
+  <w:latentStyles w:defLockedState="0" w:defUIPriority="0" w:defSemiHidden="0" w:defUnhideWhenUsed="0" w:defQFormat="0" w:count="382">
     <w:lsdException w:name="Normal" w:qFormat="1"/>
     <w:lsdException w:name="heading 1" w:qFormat="1"/>
     <w:lsdException w:name="heading 2" w:qFormat="1"/>
@@ -10525,6 +12226,7 @@
   <w:style w:type="character" w:default="1" w:styleId="DefaultParagraphFont">
     <w:name w:val="Default Paragraph Font"/>
     <w:uiPriority w:val="1"/>
+    <w:semiHidden/>
     <w:unhideWhenUsed/>
   </w:style>
   <w:style w:type="table" w:default="1" w:styleId="TableNormal">
@@ -11323,7 +13025,7 @@
 </file>
 
 <file path=customXml/itemProps1.xml><?xml version="1.0" encoding="utf-8"?>
-<ds:datastoreItem xmlns:ds="http://schemas.openxmlformats.org/officeDocument/2006/customXml" ds:itemID="{EA2B9457-2DBD-4923-B31B-4AA30E7D3FA6}">
+<ds:datastoreItem xmlns:ds="http://schemas.openxmlformats.org/officeDocument/2006/customXml" ds:itemID="{5C122433-5601-784A-B79A-59982E88FECD}">
   <ds:schemaRefs>
     <ds:schemaRef ds:uri="http://schemas.openxmlformats.org/officeDocument/2006/bibliography"/>
   </ds:schemaRefs>
